--- a/Relazione/Relazione_progetto_bibliotecaUNIFE_Marzola_Taiwo.docx
+++ b/Relazione/Relazione_progetto_bibliotecaUNIFE_Marzola_Taiwo.docx
@@ -1111,35 +1111,1210 @@
           <w:szCs w:val="20"/>
           <w:lang w:val="it-IT"/>
         </w:rPr>
+        <w:t>Libro</w:t>
+      </w:r>
+    </w:p>
+    <w:tbl>
+      <w:tblPr>
+        <w:tblStyle w:val="TableGrid"/>
+        <w:tblW w:w="0" w:type="auto"/>
+        <w:tblLook w:val="04A0" w:firstRow="1" w:lastRow="0" w:firstColumn="1" w:lastColumn="0" w:noHBand="0" w:noVBand="1"/>
+      </w:tblPr>
+      <w:tblGrid>
+        <w:gridCol w:w="1742"/>
+        <w:gridCol w:w="1742"/>
+        <w:gridCol w:w="1743"/>
+        <w:gridCol w:w="1743"/>
+        <w:gridCol w:w="1743"/>
+        <w:gridCol w:w="1743"/>
+      </w:tblGrid>
+      <w:tr>
+        <w:tc>
+          <w:tcPr>
+            <w:tcW w:w="1742" w:type="dxa"/>
+          </w:tcPr>
+          <w:p>
+            <w:pPr>
+              <w:rPr>
+                <w:rFonts w:ascii="Calibri" w:hAnsi="Calibri" w:cs="Calibri"/>
+                <w:noProof/>
+                <w:sz w:val="20"/>
+                <w:szCs w:val="20"/>
+                <w:u w:val="single"/>
+                <w:lang w:val="it-IT"/>
+              </w:rPr>
+            </w:pPr>
+            <w:r>
+              <w:rPr>
+                <w:rFonts w:ascii="Calibri" w:hAnsi="Calibri" w:cs="Calibri"/>
+                <w:noProof/>
+                <w:sz w:val="20"/>
+                <w:szCs w:val="20"/>
+                <w:u w:val="single"/>
+                <w:lang w:val="it-IT"/>
+              </w:rPr>
+              <w:t>CodLibro</w:t>
+            </w:r>
+          </w:p>
+        </w:tc>
+        <w:tc>
+          <w:tcPr>
+            <w:tcW w:w="1742" w:type="dxa"/>
+          </w:tcPr>
+          <w:p>
+            <w:pPr>
+              <w:rPr>
+                <w:rFonts w:ascii="Calibri" w:hAnsi="Calibri" w:cs="Calibri"/>
+                <w:noProof/>
+                <w:sz w:val="20"/>
+                <w:szCs w:val="20"/>
+                <w:lang w:val="it-IT"/>
+              </w:rPr>
+            </w:pPr>
+            <w:r>
+              <w:rPr>
+                <w:rFonts w:ascii="Calibri" w:hAnsi="Calibri" w:cs="Calibri"/>
+                <w:noProof/>
+                <w:sz w:val="20"/>
+                <w:szCs w:val="20"/>
+                <w:lang w:val="it-IT"/>
+              </w:rPr>
+              <w:t>Titolo</w:t>
+            </w:r>
+          </w:p>
+        </w:tc>
+        <w:tc>
+          <w:tcPr>
+            <w:tcW w:w="1743" w:type="dxa"/>
+          </w:tcPr>
+          <w:p>
+            <w:pPr>
+              <w:rPr>
+                <w:rFonts w:ascii="Calibri" w:hAnsi="Calibri" w:cs="Calibri"/>
+                <w:noProof/>
+                <w:sz w:val="20"/>
+                <w:szCs w:val="20"/>
+                <w:lang w:val="it-IT"/>
+              </w:rPr>
+            </w:pPr>
+            <w:r>
+              <w:rPr>
+                <w:rFonts w:ascii="Calibri" w:hAnsi="Calibri" w:cs="Calibri"/>
+                <w:noProof/>
+                <w:sz w:val="20"/>
+                <w:szCs w:val="20"/>
+                <w:lang w:val="it-IT"/>
+              </w:rPr>
+              <w:t>ISBN</w:t>
+            </w:r>
+          </w:p>
+        </w:tc>
+        <w:tc>
+          <w:tcPr>
+            <w:tcW w:w="1743" w:type="dxa"/>
+          </w:tcPr>
+          <w:p>
+            <w:pPr>
+              <w:rPr>
+                <w:rFonts w:ascii="Calibri" w:hAnsi="Calibri" w:cs="Calibri"/>
+                <w:noProof/>
+                <w:sz w:val="20"/>
+                <w:szCs w:val="20"/>
+                <w:lang w:val="it-IT"/>
+              </w:rPr>
+            </w:pPr>
+            <w:r>
+              <w:rPr>
+                <w:rFonts w:ascii="Calibri" w:hAnsi="Calibri" w:cs="Calibri"/>
+                <w:noProof/>
+                <w:sz w:val="20"/>
+                <w:szCs w:val="20"/>
+                <w:lang w:val="it-IT"/>
+              </w:rPr>
+              <w:t>Lingua</w:t>
+            </w:r>
+          </w:p>
+        </w:tc>
+        <w:tc>
+          <w:tcPr>
+            <w:tcW w:w="1743" w:type="dxa"/>
+          </w:tcPr>
+          <w:p>
+            <w:pPr>
+              <w:rPr>
+                <w:rFonts w:ascii="Calibri" w:hAnsi="Calibri" w:cs="Calibri"/>
+                <w:noProof/>
+                <w:sz w:val="20"/>
+                <w:szCs w:val="20"/>
+                <w:lang w:val="it-IT"/>
+              </w:rPr>
+            </w:pPr>
+            <w:r>
+              <w:rPr>
+                <w:rFonts w:ascii="Calibri" w:hAnsi="Calibri" w:cs="Calibri"/>
+                <w:noProof/>
+                <w:sz w:val="20"/>
+                <w:szCs w:val="20"/>
+                <w:lang w:val="it-IT"/>
+              </w:rPr>
+              <w:t>AnnoPubb</w:t>
+            </w:r>
+          </w:p>
+        </w:tc>
+        <w:tc>
+          <w:tcPr>
+            <w:tcW w:w="1743" w:type="dxa"/>
+          </w:tcPr>
+          <w:p>
+            <w:pPr>
+              <w:rPr>
+                <w:rFonts w:ascii="Calibri" w:hAnsi="Calibri" w:cs="Calibri"/>
+                <w:b/>
+                <w:bCs/>
+                <w:noProof/>
+                <w:sz w:val="20"/>
+                <w:szCs w:val="20"/>
+                <w:u w:val="single"/>
+                <w:lang w:val="it-IT"/>
+              </w:rPr>
+            </w:pPr>
+            <w:r>
+              <w:rPr>
+                <w:rFonts w:ascii="Calibri" w:hAnsi="Calibri" w:cs="Calibri"/>
+                <w:b/>
+                <w:bCs/>
+                <w:noProof/>
+                <w:sz w:val="20"/>
+                <w:szCs w:val="20"/>
+                <w:u w:val="single"/>
+                <w:lang w:val="it-IT"/>
+              </w:rPr>
+              <w:t>CodDip</w:t>
+            </w:r>
+          </w:p>
+        </w:tc>
+      </w:tr>
+    </w:tbl>
+    <w:p>
+      <w:pPr>
+        <w:rPr>
+          <w:rFonts w:ascii="Calibri" w:hAnsi="Calibri" w:cs="Calibri"/>
+          <w:b/>
+          <w:bCs/>
+          <w:noProof/>
+          <w:sz w:val="20"/>
+          <w:szCs w:val="20"/>
+          <w:lang w:val="it-IT"/>
+        </w:rPr>
+      </w:pPr>
+    </w:p>
+    <w:p>
+      <w:pPr>
+        <w:rPr>
+          <w:rFonts w:ascii="Calibri" w:hAnsi="Calibri" w:cs="Calibri"/>
+          <w:b/>
+          <w:bCs/>
+          <w:noProof/>
+          <w:sz w:val="20"/>
+          <w:szCs w:val="20"/>
+          <w:lang w:val="it-IT"/>
+        </w:rPr>
+      </w:pPr>
+      <w:r>
+        <w:rPr>
+          <w:rFonts w:ascii="Calibri" w:hAnsi="Calibri" w:cs="Calibri"/>
+          <w:b/>
+          <w:bCs/>
+          <w:noProof/>
+          <w:sz w:val="20"/>
+          <w:szCs w:val="20"/>
+          <w:lang w:val="it-IT"/>
+        </w:rPr>
+        <w:t>Autore</w:t>
+      </w:r>
+      <w:r>
+        <w:rPr>
+          <w:rFonts w:ascii="Calibri" w:hAnsi="Calibri" w:cs="Calibri"/>
+          <w:b/>
+          <w:bCs/>
+          <w:noProof/>
+          <w:sz w:val="20"/>
+          <w:szCs w:val="20"/>
+          <w:lang w:val="it-IT"/>
+        </w:rPr>
         <w:t xml:space="preserve"> </w:t>
       </w:r>
     </w:p>
-    <w:p>
-      <w:pPr>
-        <w:rPr>
-          <w:rFonts w:ascii="Calibri" w:hAnsi="Calibri" w:cs="Calibri"/>
-          <w:b/>
-          <w:bCs/>
-          <w:noProof/>
-          <w:sz w:val="20"/>
-          <w:szCs w:val="20"/>
-          <w:lang w:val="it-IT"/>
-        </w:rPr>
-      </w:pPr>
-    </w:p>
-    <w:p>
-      <w:pPr>
-        <w:rPr>
-          <w:rFonts w:ascii="Calibri" w:hAnsi="Calibri" w:cs="Calibri"/>
-          <w:b/>
-          <w:bCs/>
-          <w:noProof/>
-          <w:sz w:val="20"/>
-          <w:szCs w:val="20"/>
-          <w:lang w:val="it-IT"/>
-        </w:rPr>
-      </w:pPr>
-    </w:p>
+    <w:tbl>
+      <w:tblPr>
+        <w:tblStyle w:val="TableGrid"/>
+        <w:tblW w:w="0" w:type="auto"/>
+        <w:tblLook w:val="04A0" w:firstRow="1" w:lastRow="0" w:firstColumn="1" w:lastColumn="0" w:noHBand="0" w:noVBand="1"/>
+      </w:tblPr>
+      <w:tblGrid>
+        <w:gridCol w:w="2091"/>
+        <w:gridCol w:w="2091"/>
+        <w:gridCol w:w="2091"/>
+        <w:gridCol w:w="2091"/>
+        <w:gridCol w:w="2092"/>
+      </w:tblGrid>
+      <w:tr>
+        <w:tc>
+          <w:tcPr>
+            <w:tcW w:w="2091" w:type="dxa"/>
+          </w:tcPr>
+          <w:p>
+            <w:pPr>
+              <w:rPr>
+                <w:rFonts w:ascii="Calibri" w:hAnsi="Calibri" w:cs="Calibri"/>
+                <w:noProof/>
+                <w:sz w:val="20"/>
+                <w:szCs w:val="20"/>
+                <w:u w:val="single"/>
+                <w:lang w:val="it-IT"/>
+              </w:rPr>
+            </w:pPr>
+            <w:r>
+              <w:rPr>
+                <w:rFonts w:ascii="Calibri" w:hAnsi="Calibri" w:cs="Calibri"/>
+                <w:noProof/>
+                <w:sz w:val="20"/>
+                <w:szCs w:val="20"/>
+                <w:u w:val="single"/>
+                <w:lang w:val="it-IT"/>
+              </w:rPr>
+              <w:t>CodAutore</w:t>
+            </w:r>
+          </w:p>
+        </w:tc>
+        <w:tc>
+          <w:tcPr>
+            <w:tcW w:w="2091" w:type="dxa"/>
+          </w:tcPr>
+          <w:p>
+            <w:pPr>
+              <w:rPr>
+                <w:rFonts w:ascii="Calibri" w:hAnsi="Calibri" w:cs="Calibri"/>
+                <w:noProof/>
+                <w:sz w:val="20"/>
+                <w:szCs w:val="20"/>
+                <w:lang w:val="it-IT"/>
+              </w:rPr>
+            </w:pPr>
+            <w:r>
+              <w:rPr>
+                <w:rFonts w:ascii="Calibri" w:hAnsi="Calibri" w:cs="Calibri"/>
+                <w:noProof/>
+                <w:sz w:val="20"/>
+                <w:szCs w:val="20"/>
+                <w:lang w:val="it-IT"/>
+              </w:rPr>
+              <w:t>Nome</w:t>
+            </w:r>
+          </w:p>
+        </w:tc>
+        <w:tc>
+          <w:tcPr>
+            <w:tcW w:w="2091" w:type="dxa"/>
+          </w:tcPr>
+          <w:p>
+            <w:pPr>
+              <w:rPr>
+                <w:rFonts w:ascii="Calibri" w:hAnsi="Calibri" w:cs="Calibri"/>
+                <w:noProof/>
+                <w:sz w:val="20"/>
+                <w:szCs w:val="20"/>
+                <w:lang w:val="it-IT"/>
+              </w:rPr>
+            </w:pPr>
+            <w:r>
+              <w:rPr>
+                <w:rFonts w:ascii="Calibri" w:hAnsi="Calibri" w:cs="Calibri"/>
+                <w:noProof/>
+                <w:sz w:val="20"/>
+                <w:szCs w:val="20"/>
+                <w:lang w:val="it-IT"/>
+              </w:rPr>
+              <w:t>Cognome</w:t>
+            </w:r>
+          </w:p>
+        </w:tc>
+        <w:tc>
+          <w:tcPr>
+            <w:tcW w:w="2091" w:type="dxa"/>
+          </w:tcPr>
+          <w:p>
+            <w:pPr>
+              <w:rPr>
+                <w:rFonts w:ascii="Calibri" w:hAnsi="Calibri" w:cs="Calibri"/>
+                <w:noProof/>
+                <w:sz w:val="20"/>
+                <w:szCs w:val="20"/>
+                <w:lang w:val="it-IT"/>
+              </w:rPr>
+            </w:pPr>
+            <w:r>
+              <w:rPr>
+                <w:rFonts w:ascii="Calibri" w:hAnsi="Calibri" w:cs="Calibri"/>
+                <w:noProof/>
+                <w:sz w:val="20"/>
+                <w:szCs w:val="20"/>
+                <w:lang w:val="it-IT"/>
+              </w:rPr>
+              <w:t>DataNascita</w:t>
+            </w:r>
+          </w:p>
+        </w:tc>
+        <w:tc>
+          <w:tcPr>
+            <w:tcW w:w="2092" w:type="dxa"/>
+          </w:tcPr>
+          <w:p>
+            <w:pPr>
+              <w:rPr>
+                <w:rFonts w:ascii="Calibri" w:hAnsi="Calibri" w:cs="Calibri"/>
+                <w:noProof/>
+                <w:sz w:val="20"/>
+                <w:szCs w:val="20"/>
+                <w:lang w:val="it-IT"/>
+              </w:rPr>
+            </w:pPr>
+            <w:r>
+              <w:rPr>
+                <w:rFonts w:ascii="Calibri" w:hAnsi="Calibri" w:cs="Calibri"/>
+                <w:noProof/>
+                <w:sz w:val="20"/>
+                <w:szCs w:val="20"/>
+                <w:lang w:val="it-IT"/>
+              </w:rPr>
+              <w:t>LuogoNascita</w:t>
+            </w:r>
+          </w:p>
+        </w:tc>
+      </w:tr>
+    </w:tbl>
+    <w:p>
+      <w:pPr>
+        <w:rPr>
+          <w:rFonts w:ascii="Calibri" w:hAnsi="Calibri" w:cs="Calibri"/>
+          <w:b/>
+          <w:bCs/>
+          <w:noProof/>
+          <w:sz w:val="20"/>
+          <w:szCs w:val="20"/>
+          <w:lang w:val="it-IT"/>
+        </w:rPr>
+      </w:pPr>
+    </w:p>
+    <w:p>
+      <w:pPr>
+        <w:rPr>
+          <w:rFonts w:ascii="Calibri" w:hAnsi="Calibri" w:cs="Calibri"/>
+          <w:b/>
+          <w:bCs/>
+          <w:noProof/>
+          <w:sz w:val="20"/>
+          <w:szCs w:val="20"/>
+          <w:lang w:val="it-IT"/>
+        </w:rPr>
+      </w:pPr>
+      <w:r>
+        <w:rPr>
+          <w:rFonts w:ascii="Calibri" w:hAnsi="Calibri" w:cs="Calibri"/>
+          <w:b/>
+          <w:bCs/>
+          <w:noProof/>
+          <w:sz w:val="20"/>
+          <w:szCs w:val="20"/>
+          <w:lang w:val="it-IT"/>
+        </w:rPr>
+        <w:t>Utente</w:t>
+      </w:r>
+    </w:p>
+    <w:tbl>
+      <w:tblPr>
+        <w:tblStyle w:val="TableGrid"/>
+        <w:tblW w:w="0" w:type="auto"/>
+        <w:tblLook w:val="04A0" w:firstRow="1" w:lastRow="0" w:firstColumn="1" w:lastColumn="0" w:noHBand="0" w:noVBand="1"/>
+      </w:tblPr>
+      <w:tblGrid>
+        <w:gridCol w:w="1307"/>
+        <w:gridCol w:w="1307"/>
+        <w:gridCol w:w="1307"/>
+        <w:gridCol w:w="1307"/>
+        <w:gridCol w:w="1307"/>
+        <w:gridCol w:w="1307"/>
+        <w:gridCol w:w="1307"/>
+        <w:gridCol w:w="1307"/>
+      </w:tblGrid>
+      <w:tr>
+        <w:tc>
+          <w:tcPr>
+            <w:tcW w:w="1307" w:type="dxa"/>
+          </w:tcPr>
+          <w:p>
+            <w:pPr>
+              <w:rPr>
+                <w:rFonts w:ascii="Calibri" w:hAnsi="Calibri" w:cs="Calibri"/>
+                <w:noProof/>
+                <w:sz w:val="20"/>
+                <w:szCs w:val="20"/>
+                <w:u w:val="single"/>
+                <w:lang w:val="it-IT"/>
+              </w:rPr>
+            </w:pPr>
+            <w:r>
+              <w:rPr>
+                <w:rFonts w:ascii="Calibri" w:hAnsi="Calibri" w:cs="Calibri"/>
+                <w:noProof/>
+                <w:sz w:val="20"/>
+                <w:szCs w:val="20"/>
+                <w:u w:val="single"/>
+                <w:lang w:val="it-IT"/>
+              </w:rPr>
+              <w:t>NMatricola</w:t>
+            </w:r>
+          </w:p>
+        </w:tc>
+        <w:tc>
+          <w:tcPr>
+            <w:tcW w:w="1307" w:type="dxa"/>
+          </w:tcPr>
+          <w:p>
+            <w:pPr>
+              <w:rPr>
+                <w:rFonts w:ascii="Calibri" w:hAnsi="Calibri" w:cs="Calibri"/>
+                <w:noProof/>
+                <w:sz w:val="20"/>
+                <w:szCs w:val="20"/>
+                <w:lang w:val="it-IT"/>
+              </w:rPr>
+            </w:pPr>
+            <w:r>
+              <w:rPr>
+                <w:rFonts w:ascii="Calibri" w:hAnsi="Calibri" w:cs="Calibri"/>
+                <w:noProof/>
+                <w:sz w:val="20"/>
+                <w:szCs w:val="20"/>
+                <w:lang w:val="it-IT"/>
+              </w:rPr>
+              <w:t>Nome</w:t>
+            </w:r>
+          </w:p>
+        </w:tc>
+        <w:tc>
+          <w:tcPr>
+            <w:tcW w:w="1307" w:type="dxa"/>
+          </w:tcPr>
+          <w:p>
+            <w:pPr>
+              <w:rPr>
+                <w:rFonts w:ascii="Calibri" w:hAnsi="Calibri" w:cs="Calibri"/>
+                <w:noProof/>
+                <w:sz w:val="20"/>
+                <w:szCs w:val="20"/>
+                <w:lang w:val="it-IT"/>
+              </w:rPr>
+            </w:pPr>
+            <w:r>
+              <w:rPr>
+                <w:rFonts w:ascii="Calibri" w:hAnsi="Calibri" w:cs="Calibri"/>
+                <w:noProof/>
+                <w:sz w:val="20"/>
+                <w:szCs w:val="20"/>
+                <w:lang w:val="it-IT"/>
+              </w:rPr>
+              <w:t>Cognome</w:t>
+            </w:r>
+          </w:p>
+        </w:tc>
+        <w:tc>
+          <w:tcPr>
+            <w:tcW w:w="1307" w:type="dxa"/>
+          </w:tcPr>
+          <w:p>
+            <w:pPr>
+              <w:rPr>
+                <w:rFonts w:ascii="Calibri" w:hAnsi="Calibri" w:cs="Calibri"/>
+                <w:noProof/>
+                <w:sz w:val="20"/>
+                <w:szCs w:val="20"/>
+                <w:lang w:val="it-IT"/>
+              </w:rPr>
+            </w:pPr>
+            <w:r>
+              <w:rPr>
+                <w:rFonts w:ascii="Calibri" w:hAnsi="Calibri" w:cs="Calibri"/>
+                <w:noProof/>
+                <w:sz w:val="20"/>
+                <w:szCs w:val="20"/>
+                <w:lang w:val="it-IT"/>
+              </w:rPr>
+              <w:t>Via</w:t>
+            </w:r>
+          </w:p>
+        </w:tc>
+        <w:tc>
+          <w:tcPr>
+            <w:tcW w:w="1307" w:type="dxa"/>
+          </w:tcPr>
+          <w:p>
+            <w:pPr>
+              <w:rPr>
+                <w:rFonts w:ascii="Calibri" w:hAnsi="Calibri" w:cs="Calibri"/>
+                <w:noProof/>
+                <w:sz w:val="20"/>
+                <w:szCs w:val="20"/>
+                <w:lang w:val="it-IT"/>
+              </w:rPr>
+            </w:pPr>
+            <w:r>
+              <w:rPr>
+                <w:rFonts w:ascii="Calibri" w:hAnsi="Calibri" w:cs="Calibri"/>
+                <w:noProof/>
+                <w:sz w:val="20"/>
+                <w:szCs w:val="20"/>
+                <w:lang w:val="it-IT"/>
+              </w:rPr>
+              <w:t>NCivico</w:t>
+            </w:r>
+          </w:p>
+        </w:tc>
+        <w:tc>
+          <w:tcPr>
+            <w:tcW w:w="1307" w:type="dxa"/>
+          </w:tcPr>
+          <w:p>
+            <w:pPr>
+              <w:rPr>
+                <w:rFonts w:ascii="Calibri" w:hAnsi="Calibri" w:cs="Calibri"/>
+                <w:noProof/>
+                <w:sz w:val="20"/>
+                <w:szCs w:val="20"/>
+                <w:lang w:val="it-IT"/>
+              </w:rPr>
+            </w:pPr>
+            <w:r>
+              <w:rPr>
+                <w:rFonts w:ascii="Calibri" w:hAnsi="Calibri" w:cs="Calibri"/>
+                <w:noProof/>
+                <w:sz w:val="20"/>
+                <w:szCs w:val="20"/>
+                <w:lang w:val="it-IT"/>
+              </w:rPr>
+              <w:t>Cap</w:t>
+            </w:r>
+          </w:p>
+        </w:tc>
+        <w:tc>
+          <w:tcPr>
+            <w:tcW w:w="1307" w:type="dxa"/>
+          </w:tcPr>
+          <w:p>
+            <w:pPr>
+              <w:rPr>
+                <w:rFonts w:ascii="Calibri" w:hAnsi="Calibri" w:cs="Calibri"/>
+                <w:noProof/>
+                <w:sz w:val="20"/>
+                <w:szCs w:val="20"/>
+                <w:lang w:val="it-IT"/>
+              </w:rPr>
+            </w:pPr>
+            <w:r>
+              <w:rPr>
+                <w:rFonts w:ascii="Calibri" w:hAnsi="Calibri" w:cs="Calibri"/>
+                <w:noProof/>
+                <w:sz w:val="20"/>
+                <w:szCs w:val="20"/>
+                <w:lang w:val="it-IT"/>
+              </w:rPr>
+              <w:t>Città</w:t>
+            </w:r>
+          </w:p>
+        </w:tc>
+        <w:tc>
+          <w:tcPr>
+            <w:tcW w:w="1307" w:type="dxa"/>
+          </w:tcPr>
+          <w:p>
+            <w:pPr>
+              <w:rPr>
+                <w:rFonts w:ascii="Calibri" w:hAnsi="Calibri" w:cs="Calibri"/>
+                <w:noProof/>
+                <w:sz w:val="20"/>
+                <w:szCs w:val="20"/>
+                <w:lang w:val="it-IT"/>
+              </w:rPr>
+            </w:pPr>
+            <w:r>
+              <w:rPr>
+                <w:rFonts w:ascii="Calibri" w:hAnsi="Calibri" w:cs="Calibri"/>
+                <w:noProof/>
+                <w:sz w:val="20"/>
+                <w:szCs w:val="20"/>
+                <w:lang w:val="it-IT"/>
+              </w:rPr>
+              <w:t>NTelefono</w:t>
+            </w:r>
+          </w:p>
+        </w:tc>
+      </w:tr>
+    </w:tbl>
+    <w:p>
+      <w:pPr>
+        <w:rPr>
+          <w:rFonts w:ascii="Calibri" w:hAnsi="Calibri" w:cs="Calibri"/>
+          <w:b/>
+          <w:bCs/>
+          <w:noProof/>
+          <w:sz w:val="20"/>
+          <w:szCs w:val="20"/>
+          <w:lang w:val="it-IT"/>
+        </w:rPr>
+      </w:pPr>
+    </w:p>
+    <w:p>
+      <w:pPr>
+        <w:rPr>
+          <w:rFonts w:ascii="Calibri" w:hAnsi="Calibri" w:cs="Calibri"/>
+          <w:b/>
+          <w:bCs/>
+          <w:noProof/>
+          <w:sz w:val="20"/>
+          <w:szCs w:val="20"/>
+          <w:lang w:val="it-IT"/>
+        </w:rPr>
+      </w:pPr>
+      <w:r>
+        <w:rPr>
+          <w:rFonts w:ascii="Calibri" w:hAnsi="Calibri" w:cs="Calibri"/>
+          <w:b/>
+          <w:bCs/>
+          <w:noProof/>
+          <w:sz w:val="20"/>
+          <w:szCs w:val="20"/>
+          <w:lang w:val="it-IT"/>
+        </w:rPr>
+        <w:t>Dipartimento</w:t>
+      </w:r>
+    </w:p>
+    <w:tbl>
+      <w:tblPr>
+        <w:tblStyle w:val="TableGrid"/>
+        <w:tblW w:w="0" w:type="auto"/>
+        <w:tblLook w:val="04A0" w:firstRow="1" w:lastRow="0" w:firstColumn="1" w:lastColumn="0" w:noHBand="0" w:noVBand="1"/>
+      </w:tblPr>
+      <w:tblGrid>
+        <w:gridCol w:w="1742"/>
+        <w:gridCol w:w="1742"/>
+        <w:gridCol w:w="1743"/>
+        <w:gridCol w:w="1743"/>
+        <w:gridCol w:w="1743"/>
+        <w:gridCol w:w="1743"/>
+      </w:tblGrid>
+      <w:tr>
+        <w:tc>
+          <w:tcPr>
+            <w:tcW w:w="1742" w:type="dxa"/>
+          </w:tcPr>
+          <w:p>
+            <w:pPr>
+              <w:rPr>
+                <w:rFonts w:ascii="Calibri" w:hAnsi="Calibri" w:cs="Calibri"/>
+                <w:noProof/>
+                <w:sz w:val="20"/>
+                <w:szCs w:val="20"/>
+                <w:u w:val="single"/>
+                <w:lang w:val="it-IT"/>
+              </w:rPr>
+            </w:pPr>
+            <w:r>
+              <w:rPr>
+                <w:rFonts w:ascii="Calibri" w:hAnsi="Calibri" w:cs="Calibri"/>
+                <w:noProof/>
+                <w:sz w:val="20"/>
+                <w:szCs w:val="20"/>
+                <w:u w:val="single"/>
+                <w:lang w:val="it-IT"/>
+              </w:rPr>
+              <w:t>CodDip</w:t>
+            </w:r>
+          </w:p>
+        </w:tc>
+        <w:tc>
+          <w:tcPr>
+            <w:tcW w:w="1742" w:type="dxa"/>
+          </w:tcPr>
+          <w:p>
+            <w:pPr>
+              <w:rPr>
+                <w:rFonts w:ascii="Calibri" w:hAnsi="Calibri" w:cs="Calibri"/>
+                <w:noProof/>
+                <w:sz w:val="20"/>
+                <w:szCs w:val="20"/>
+                <w:lang w:val="it-IT"/>
+              </w:rPr>
+            </w:pPr>
+            <w:r>
+              <w:rPr>
+                <w:rFonts w:ascii="Calibri" w:hAnsi="Calibri" w:cs="Calibri"/>
+                <w:noProof/>
+                <w:sz w:val="20"/>
+                <w:szCs w:val="20"/>
+                <w:lang w:val="it-IT"/>
+              </w:rPr>
+              <w:t>Nome</w:t>
+            </w:r>
+          </w:p>
+        </w:tc>
+        <w:tc>
+          <w:tcPr>
+            <w:tcW w:w="1743" w:type="dxa"/>
+          </w:tcPr>
+          <w:p>
+            <w:pPr>
+              <w:rPr>
+                <w:rFonts w:ascii="Calibri" w:hAnsi="Calibri" w:cs="Calibri"/>
+                <w:noProof/>
+                <w:sz w:val="20"/>
+                <w:szCs w:val="20"/>
+                <w:lang w:val="it-IT"/>
+              </w:rPr>
+            </w:pPr>
+            <w:r>
+              <w:rPr>
+                <w:rFonts w:ascii="Calibri" w:hAnsi="Calibri" w:cs="Calibri"/>
+                <w:noProof/>
+                <w:sz w:val="20"/>
+                <w:szCs w:val="20"/>
+                <w:lang w:val="it-IT"/>
+              </w:rPr>
+              <w:t>Via</w:t>
+            </w:r>
+          </w:p>
+        </w:tc>
+        <w:tc>
+          <w:tcPr>
+            <w:tcW w:w="1743" w:type="dxa"/>
+          </w:tcPr>
+          <w:p>
+            <w:pPr>
+              <w:rPr>
+                <w:rFonts w:ascii="Calibri" w:hAnsi="Calibri" w:cs="Calibri"/>
+                <w:noProof/>
+                <w:sz w:val="20"/>
+                <w:szCs w:val="20"/>
+                <w:lang w:val="it-IT"/>
+              </w:rPr>
+            </w:pPr>
+            <w:r>
+              <w:rPr>
+                <w:rFonts w:ascii="Calibri" w:hAnsi="Calibri" w:cs="Calibri"/>
+                <w:noProof/>
+                <w:sz w:val="20"/>
+                <w:szCs w:val="20"/>
+                <w:lang w:val="it-IT"/>
+              </w:rPr>
+              <w:t>NCivico</w:t>
+            </w:r>
+          </w:p>
+        </w:tc>
+        <w:tc>
+          <w:tcPr>
+            <w:tcW w:w="1743" w:type="dxa"/>
+          </w:tcPr>
+          <w:p>
+            <w:pPr>
+              <w:rPr>
+                <w:rFonts w:ascii="Calibri" w:hAnsi="Calibri" w:cs="Calibri"/>
+                <w:noProof/>
+                <w:sz w:val="20"/>
+                <w:szCs w:val="20"/>
+                <w:lang w:val="it-IT"/>
+              </w:rPr>
+            </w:pPr>
+            <w:r>
+              <w:rPr>
+                <w:rFonts w:ascii="Calibri" w:hAnsi="Calibri" w:cs="Calibri"/>
+                <w:noProof/>
+                <w:sz w:val="20"/>
+                <w:szCs w:val="20"/>
+                <w:lang w:val="it-IT"/>
+              </w:rPr>
+              <w:t>Cap</w:t>
+            </w:r>
+          </w:p>
+        </w:tc>
+        <w:tc>
+          <w:tcPr>
+            <w:tcW w:w="1743" w:type="dxa"/>
+          </w:tcPr>
+          <w:p>
+            <w:pPr>
+              <w:rPr>
+                <w:rFonts w:ascii="Calibri" w:hAnsi="Calibri" w:cs="Calibri"/>
+                <w:noProof/>
+                <w:sz w:val="20"/>
+                <w:szCs w:val="20"/>
+                <w:lang w:val="it-IT"/>
+              </w:rPr>
+            </w:pPr>
+            <w:r>
+              <w:rPr>
+                <w:rFonts w:ascii="Calibri" w:hAnsi="Calibri" w:cs="Calibri"/>
+                <w:noProof/>
+                <w:sz w:val="20"/>
+                <w:szCs w:val="20"/>
+                <w:lang w:val="it-IT"/>
+              </w:rPr>
+              <w:t>Città</w:t>
+            </w:r>
+          </w:p>
+        </w:tc>
+      </w:tr>
+    </w:tbl>
+    <w:p>
+      <w:pPr>
+        <w:rPr>
+          <w:rFonts w:ascii="Calibri" w:hAnsi="Calibri" w:cs="Calibri"/>
+          <w:b/>
+          <w:bCs/>
+          <w:noProof/>
+          <w:sz w:val="20"/>
+          <w:szCs w:val="20"/>
+          <w:lang w:val="it-IT"/>
+        </w:rPr>
+      </w:pPr>
+    </w:p>
+    <w:p>
+      <w:pPr>
+        <w:rPr>
+          <w:rFonts w:ascii="Calibri" w:hAnsi="Calibri" w:cs="Calibri"/>
+          <w:b/>
+          <w:bCs/>
+          <w:noProof/>
+          <w:sz w:val="20"/>
+          <w:szCs w:val="20"/>
+          <w:lang w:val="it-IT"/>
+        </w:rPr>
+      </w:pPr>
+      <w:r>
+        <w:rPr>
+          <w:rFonts w:ascii="Calibri" w:hAnsi="Calibri" w:cs="Calibri"/>
+          <w:b/>
+          <w:bCs/>
+          <w:noProof/>
+          <w:sz w:val="20"/>
+          <w:szCs w:val="20"/>
+          <w:lang w:val="it-IT"/>
+        </w:rPr>
+        <w:t>Scrivere</w:t>
+      </w:r>
+    </w:p>
+    <w:tbl>
+      <w:tblPr>
+        <w:tblStyle w:val="TableGrid"/>
+        <w:tblW w:w="0" w:type="auto"/>
+        <w:tblLook w:val="04A0" w:firstRow="1" w:lastRow="0" w:firstColumn="1" w:lastColumn="0" w:noHBand="0" w:noVBand="1"/>
+      </w:tblPr>
+      <w:tblGrid>
+        <w:gridCol w:w="3485"/>
+        <w:gridCol w:w="3485"/>
+        <w:gridCol w:w="3486"/>
+      </w:tblGrid>
+      <w:tr>
+        <w:tc>
+          <w:tcPr>
+            <w:tcW w:w="3485" w:type="dxa"/>
+          </w:tcPr>
+          <w:p>
+            <w:pPr>
+              <w:rPr>
+                <w:rFonts w:ascii="Calibri" w:hAnsi="Calibri" w:cs="Calibri"/>
+                <w:noProof/>
+                <w:sz w:val="20"/>
+                <w:szCs w:val="20"/>
+                <w:u w:val="single"/>
+                <w:lang w:val="it-IT"/>
+              </w:rPr>
+            </w:pPr>
+            <w:r>
+              <w:rPr>
+                <w:rFonts w:ascii="Calibri" w:hAnsi="Calibri" w:cs="Calibri"/>
+                <w:noProof/>
+                <w:sz w:val="20"/>
+                <w:szCs w:val="20"/>
+                <w:u w:val="single"/>
+                <w:lang w:val="it-IT"/>
+              </w:rPr>
+              <w:t>Codice</w:t>
+            </w:r>
+          </w:p>
+        </w:tc>
+        <w:tc>
+          <w:tcPr>
+            <w:tcW w:w="3485" w:type="dxa"/>
+          </w:tcPr>
+          <w:p>
+            <w:pPr>
+              <w:rPr>
+                <w:rFonts w:ascii="Calibri" w:hAnsi="Calibri" w:cs="Calibri"/>
+                <w:b/>
+                <w:bCs/>
+                <w:noProof/>
+                <w:sz w:val="20"/>
+                <w:szCs w:val="20"/>
+                <w:u w:val="single"/>
+                <w:lang w:val="it-IT"/>
+              </w:rPr>
+            </w:pPr>
+            <w:r>
+              <w:rPr>
+                <w:rFonts w:ascii="Calibri" w:hAnsi="Calibri" w:cs="Calibri"/>
+                <w:b/>
+                <w:bCs/>
+                <w:noProof/>
+                <w:sz w:val="20"/>
+                <w:szCs w:val="20"/>
+                <w:u w:val="single"/>
+                <w:lang w:val="it-IT"/>
+              </w:rPr>
+              <w:t>CodLibro</w:t>
+            </w:r>
+          </w:p>
+        </w:tc>
+        <w:tc>
+          <w:tcPr>
+            <w:tcW w:w="3486" w:type="dxa"/>
+          </w:tcPr>
+          <w:p>
+            <w:pPr>
+              <w:rPr>
+                <w:rFonts w:ascii="Calibri" w:hAnsi="Calibri" w:cs="Calibri"/>
+                <w:b/>
+                <w:bCs/>
+                <w:noProof/>
+                <w:sz w:val="20"/>
+                <w:szCs w:val="20"/>
+                <w:u w:val="single"/>
+                <w:lang w:val="it-IT"/>
+              </w:rPr>
+            </w:pPr>
+            <w:r>
+              <w:rPr>
+                <w:rFonts w:ascii="Calibri" w:hAnsi="Calibri" w:cs="Calibri"/>
+                <w:b/>
+                <w:bCs/>
+                <w:noProof/>
+                <w:sz w:val="20"/>
+                <w:szCs w:val="20"/>
+                <w:u w:val="single"/>
+                <w:lang w:val="it-IT"/>
+              </w:rPr>
+              <w:t>CodAutore</w:t>
+            </w:r>
+          </w:p>
+        </w:tc>
+      </w:tr>
+    </w:tbl>
+    <w:p>
+      <w:pPr>
+        <w:rPr>
+          <w:rFonts w:ascii="Calibri" w:hAnsi="Calibri" w:cs="Calibri"/>
+          <w:b/>
+          <w:bCs/>
+          <w:noProof/>
+          <w:sz w:val="20"/>
+          <w:szCs w:val="20"/>
+          <w:lang w:val="it-IT"/>
+        </w:rPr>
+      </w:pPr>
+    </w:p>
+    <w:p>
+      <w:pPr>
+        <w:rPr>
+          <w:rFonts w:ascii="Calibri" w:hAnsi="Calibri" w:cs="Calibri"/>
+          <w:b/>
+          <w:bCs/>
+          <w:noProof/>
+          <w:sz w:val="20"/>
+          <w:szCs w:val="20"/>
+          <w:lang w:val="it-IT"/>
+        </w:rPr>
+      </w:pPr>
+      <w:r>
+        <w:rPr>
+          <w:rFonts w:ascii="Calibri" w:hAnsi="Calibri" w:cs="Calibri"/>
+          <w:b/>
+          <w:bCs/>
+          <w:noProof/>
+          <w:sz w:val="20"/>
+          <w:szCs w:val="20"/>
+          <w:lang w:val="it-IT"/>
+        </w:rPr>
+        <w:t>Prestito</w:t>
+      </w:r>
+    </w:p>
+    <w:tbl>
+      <w:tblPr>
+        <w:tblStyle w:val="TableGrid"/>
+        <w:tblW w:w="0" w:type="auto"/>
+        <w:tblLook w:val="04A0" w:firstRow="1" w:lastRow="0" w:firstColumn="1" w:lastColumn="0" w:noHBand="0" w:noVBand="1"/>
+      </w:tblPr>
+      <w:tblGrid>
+        <w:gridCol w:w="2091"/>
+        <w:gridCol w:w="2091"/>
+        <w:gridCol w:w="2091"/>
+        <w:gridCol w:w="2091"/>
+        <w:gridCol w:w="2092"/>
+      </w:tblGrid>
+      <w:tr>
+        <w:tc>
+          <w:tcPr>
+            <w:tcW w:w="2091" w:type="dxa"/>
+          </w:tcPr>
+          <w:p>
+            <w:pPr>
+              <w:rPr>
+                <w:rFonts w:ascii="Calibri" w:hAnsi="Calibri" w:cs="Calibri"/>
+                <w:noProof/>
+                <w:sz w:val="20"/>
+                <w:szCs w:val="20"/>
+                <w:u w:val="single"/>
+                <w:lang w:val="it-IT"/>
+              </w:rPr>
+            </w:pPr>
+            <w:r>
+              <w:rPr>
+                <w:rFonts w:ascii="Calibri" w:hAnsi="Calibri" w:cs="Calibri"/>
+                <w:noProof/>
+                <w:sz w:val="20"/>
+                <w:szCs w:val="20"/>
+                <w:u w:val="single"/>
+                <w:lang w:val="it-IT"/>
+              </w:rPr>
+              <w:t>CodPestito</w:t>
+            </w:r>
+          </w:p>
+        </w:tc>
+        <w:tc>
+          <w:tcPr>
+            <w:tcW w:w="2091" w:type="dxa"/>
+          </w:tcPr>
+          <w:p>
+            <w:pPr>
+              <w:rPr>
+                <w:rFonts w:ascii="Calibri" w:hAnsi="Calibri" w:cs="Calibri"/>
+                <w:noProof/>
+                <w:sz w:val="20"/>
+                <w:szCs w:val="20"/>
+                <w:lang w:val="it-IT"/>
+              </w:rPr>
+            </w:pPr>
+            <w:r>
+              <w:rPr>
+                <w:rFonts w:ascii="Calibri" w:hAnsi="Calibri" w:cs="Calibri"/>
+                <w:noProof/>
+                <w:sz w:val="20"/>
+                <w:szCs w:val="20"/>
+                <w:lang w:val="it-IT"/>
+              </w:rPr>
+              <w:t>Restituzione</w:t>
+            </w:r>
+          </w:p>
+        </w:tc>
+        <w:tc>
+          <w:tcPr>
+            <w:tcW w:w="2091" w:type="dxa"/>
+          </w:tcPr>
+          <w:p>
+            <w:pPr>
+              <w:rPr>
+                <w:rFonts w:ascii="Calibri" w:hAnsi="Calibri" w:cs="Calibri"/>
+                <w:noProof/>
+                <w:sz w:val="20"/>
+                <w:szCs w:val="20"/>
+                <w:lang w:val="it-IT"/>
+              </w:rPr>
+            </w:pPr>
+            <w:r>
+              <w:rPr>
+                <w:rFonts w:ascii="Calibri" w:hAnsi="Calibri" w:cs="Calibri"/>
+                <w:noProof/>
+                <w:sz w:val="20"/>
+                <w:szCs w:val="20"/>
+                <w:lang w:val="it-IT"/>
+              </w:rPr>
+              <w:t>DataUscita</w:t>
+            </w:r>
+          </w:p>
+        </w:tc>
+        <w:tc>
+          <w:tcPr>
+            <w:tcW w:w="2091" w:type="dxa"/>
+          </w:tcPr>
+          <w:p>
+            <w:pPr>
+              <w:rPr>
+                <w:rFonts w:ascii="Calibri" w:hAnsi="Calibri" w:cs="Calibri"/>
+                <w:b/>
+                <w:bCs/>
+                <w:noProof/>
+                <w:sz w:val="20"/>
+                <w:szCs w:val="20"/>
+                <w:u w:val="single"/>
+                <w:lang w:val="it-IT"/>
+              </w:rPr>
+            </w:pPr>
+            <w:r>
+              <w:rPr>
+                <w:rFonts w:ascii="Calibri" w:hAnsi="Calibri" w:cs="Calibri"/>
+                <w:b/>
+                <w:bCs/>
+                <w:noProof/>
+                <w:sz w:val="20"/>
+                <w:szCs w:val="20"/>
+                <w:u w:val="single"/>
+                <w:lang w:val="it-IT"/>
+              </w:rPr>
+              <w:t>CodLibro</w:t>
+            </w:r>
+          </w:p>
+        </w:tc>
+        <w:tc>
+          <w:tcPr>
+            <w:tcW w:w="2092" w:type="dxa"/>
+          </w:tcPr>
+          <w:p>
+            <w:pPr>
+              <w:rPr>
+                <w:rFonts w:ascii="Calibri" w:hAnsi="Calibri" w:cs="Calibri"/>
+                <w:b/>
+                <w:bCs/>
+                <w:noProof/>
+                <w:sz w:val="20"/>
+                <w:szCs w:val="20"/>
+                <w:u w:val="single"/>
+                <w:lang w:val="it-IT"/>
+              </w:rPr>
+            </w:pPr>
+            <w:r>
+              <w:rPr>
+                <w:rFonts w:ascii="Calibri" w:hAnsi="Calibri" w:cs="Calibri"/>
+                <w:b/>
+                <w:bCs/>
+                <w:noProof/>
+                <w:sz w:val="20"/>
+                <w:szCs w:val="20"/>
+                <w:u w:val="single"/>
+                <w:lang w:val="it-IT"/>
+              </w:rPr>
+              <w:t>NMatricola</w:t>
+            </w:r>
+          </w:p>
+        </w:tc>
+      </w:tr>
+    </w:tbl>
     <w:p>
       <w:pPr>
         <w:rPr>
@@ -2068,7 +3243,2626 @@
           <w:szCs w:val="20"/>
           <w:lang w:val="it-IT"/>
         </w:rPr>
+        <w:t>σ</w:t>
+      </w:r>
+      <w:r>
+        <w:rPr>
+          <w:rFonts w:ascii="Calibri" w:hAnsi="Calibri" w:cs="Calibri"/>
+          <w:i/>
+          <w:iCs/>
+          <w:noProof/>
+          <w:sz w:val="20"/>
+          <w:szCs w:val="20"/>
+          <w:lang w:val="it-IT"/>
+        </w:rPr>
+        <w:t xml:space="preserve"> Nome </w:t>
+      </w:r>
+      <w:r>
+        <w:rPr>
+          <w:rFonts w:ascii="Calibri" w:hAnsi="Calibri" w:cs="Calibri"/>
+          <w:b/>
+          <w:bCs/>
+          <w:i/>
+          <w:iCs/>
+          <w:noProof/>
+          <w:sz w:val="20"/>
+          <w:szCs w:val="20"/>
+          <w:lang w:val="it-IT"/>
+        </w:rPr>
+        <w:t>LIKE</w:t>
+      </w:r>
+      <w:r>
+        <w:rPr>
+          <w:rFonts w:ascii="Calibri" w:hAnsi="Calibri" w:cs="Calibri"/>
+          <w:i/>
+          <w:iCs/>
+          <w:noProof/>
+          <w:sz w:val="20"/>
+          <w:szCs w:val="20"/>
+          <w:lang w:val="it-IT"/>
+        </w:rPr>
+        <w:t xml:space="preserve"> '%nome%' </w:t>
+      </w:r>
+      <w:r>
+        <w:rPr>
+          <w:rFonts w:ascii="Calibri" w:hAnsi="Calibri" w:cs="Calibri"/>
+          <w:b/>
+          <w:bCs/>
+          <w:i/>
+          <w:iCs/>
+          <w:noProof/>
+          <w:sz w:val="20"/>
+          <w:szCs w:val="20"/>
+          <w:lang w:val="it-IT"/>
+        </w:rPr>
+        <w:t>AND</w:t>
+      </w:r>
+      <w:r>
+        <w:rPr>
+          <w:rFonts w:ascii="Calibri" w:hAnsi="Calibri" w:cs="Calibri"/>
+          <w:i/>
+          <w:iCs/>
+          <w:noProof/>
+          <w:sz w:val="20"/>
+          <w:szCs w:val="20"/>
+          <w:lang w:val="it-IT"/>
+        </w:rPr>
+        <w:t xml:space="preserve"> Cognome </w:t>
+      </w:r>
+      <w:r>
+        <w:rPr>
+          <w:rFonts w:ascii="Calibri" w:hAnsi="Calibri" w:cs="Calibri"/>
+          <w:b/>
+          <w:bCs/>
+          <w:i/>
+          <w:iCs/>
+          <w:noProof/>
+          <w:sz w:val="20"/>
+          <w:szCs w:val="20"/>
+          <w:lang w:val="it-IT"/>
+        </w:rPr>
+        <w:t>LIKE</w:t>
+      </w:r>
+      <w:r>
+        <w:rPr>
+          <w:rFonts w:ascii="Calibri" w:hAnsi="Calibri" w:cs="Calibri"/>
+          <w:i/>
+          <w:iCs/>
+          <w:noProof/>
+          <w:sz w:val="20"/>
+          <w:szCs w:val="20"/>
+          <w:lang w:val="it-IT"/>
+        </w:rPr>
+        <w:t xml:space="preserve"> '%cognome%' </w:t>
+      </w:r>
+      <w:r>
+        <w:rPr>
+          <w:rFonts w:ascii="Calibri" w:hAnsi="Calibri" w:cs="Calibri"/>
+          <w:b/>
+          <w:bCs/>
+          <w:i/>
+          <w:iCs/>
+          <w:noProof/>
+          <w:sz w:val="20"/>
+          <w:szCs w:val="20"/>
+          <w:lang w:val="it-IT"/>
+        </w:rPr>
+        <w:t>AND</w:t>
+      </w:r>
+      <w:r>
+        <w:rPr>
+          <w:rFonts w:ascii="Calibri" w:hAnsi="Calibri" w:cs="Calibri"/>
+          <w:i/>
+          <w:iCs/>
+          <w:noProof/>
+          <w:sz w:val="20"/>
+          <w:szCs w:val="20"/>
+          <w:lang w:val="it-IT"/>
+        </w:rPr>
+        <w:t xml:space="preserve"> DataNascita </w:t>
+      </w:r>
+      <w:r>
+        <w:rPr>
+          <w:rFonts w:ascii="Calibri" w:hAnsi="Calibri" w:cs="Calibri"/>
+          <w:b/>
+          <w:bCs/>
+          <w:i/>
+          <w:iCs/>
+          <w:noProof/>
+          <w:sz w:val="20"/>
+          <w:szCs w:val="20"/>
+          <w:lang w:val="it-IT"/>
+        </w:rPr>
+        <w:t>LIKE</w:t>
+      </w:r>
+      <w:r>
+        <w:rPr>
+          <w:rFonts w:ascii="Calibri" w:hAnsi="Calibri" w:cs="Calibri"/>
+          <w:i/>
+          <w:iCs/>
+          <w:noProof/>
+          <w:sz w:val="20"/>
+          <w:szCs w:val="20"/>
+          <w:lang w:val="it-IT"/>
+        </w:rPr>
+        <w:t xml:space="preserve"> '%data%' </w:t>
+      </w:r>
+      <w:r>
+        <w:rPr>
+          <w:rFonts w:ascii="Calibri" w:hAnsi="Calibri" w:cs="Calibri"/>
+          <w:b/>
+          <w:bCs/>
+          <w:i/>
+          <w:iCs/>
+          <w:noProof/>
+          <w:sz w:val="20"/>
+          <w:szCs w:val="20"/>
+          <w:lang w:val="it-IT"/>
+        </w:rPr>
+        <w:t>AND</w:t>
+      </w:r>
+      <w:r>
+        <w:rPr>
+          <w:rFonts w:ascii="Calibri" w:hAnsi="Calibri" w:cs="Calibri"/>
+          <w:i/>
+          <w:iCs/>
+          <w:noProof/>
+          <w:sz w:val="20"/>
+          <w:szCs w:val="20"/>
+          <w:lang w:val="it-IT"/>
+        </w:rPr>
+        <w:t xml:space="preserve"> LuogoNascita </w:t>
+      </w:r>
+      <w:r>
+        <w:rPr>
+          <w:rFonts w:ascii="Calibri" w:hAnsi="Calibri" w:cs="Calibri"/>
+          <w:b/>
+          <w:bCs/>
+          <w:i/>
+          <w:iCs/>
+          <w:noProof/>
+          <w:sz w:val="20"/>
+          <w:szCs w:val="20"/>
+          <w:lang w:val="it-IT"/>
+        </w:rPr>
+        <w:t>LIKE</w:t>
+      </w:r>
+      <w:r>
+        <w:rPr>
+          <w:rFonts w:ascii="Calibri" w:hAnsi="Calibri" w:cs="Calibri"/>
+          <w:i/>
+          <w:iCs/>
+          <w:noProof/>
+          <w:sz w:val="20"/>
+          <w:szCs w:val="20"/>
+          <w:lang w:val="it-IT"/>
+        </w:rPr>
+        <w:t xml:space="preserve"> '%luogo%' (</w:t>
+      </w:r>
+      <w:r>
+        <w:rPr>
+          <w:rFonts w:ascii="Calibri" w:hAnsi="Calibri" w:cs="Calibri"/>
+          <w:b/>
+          <w:bCs/>
+          <w:i/>
+          <w:iCs/>
+          <w:noProof/>
+          <w:sz w:val="20"/>
+          <w:szCs w:val="20"/>
+          <w:lang w:val="it-IT"/>
+        </w:rPr>
+        <w:t>π</w:t>
+      </w:r>
+      <w:r>
+        <w:rPr>
+          <w:rFonts w:ascii="Calibri" w:hAnsi="Calibri" w:cs="Calibri"/>
+          <w:i/>
+          <w:iCs/>
+          <w:noProof/>
+          <w:sz w:val="20"/>
+          <w:szCs w:val="20"/>
+          <w:lang w:val="it-IT"/>
+        </w:rPr>
+        <w:t xml:space="preserve"> CodAutore, Nome, Cognome, DataNascita, LuogoNascita (Autore))</w:t>
+      </w:r>
+    </w:p>
+    <w:p>
+      <w:pPr>
+        <w:rPr>
+          <w:rFonts w:ascii="Calibri" w:hAnsi="Calibri" w:cs="Calibri"/>
+          <w:i/>
+          <w:iCs/>
+          <w:noProof/>
+          <w:sz w:val="20"/>
+          <w:szCs w:val="20"/>
+          <w:lang w:val="it-IT"/>
+        </w:rPr>
+      </w:pPr>
+    </w:p>
+    <w:p>
+      <w:pPr>
+        <w:rPr>
+          <w:rFonts w:ascii="Calibri" w:hAnsi="Calibri" w:cs="Calibri"/>
+          <w:b/>
+          <w:bCs/>
+          <w:noProof/>
+          <w:sz w:val="20"/>
+          <w:szCs w:val="20"/>
+          <w:lang w:val="en-US"/>
+        </w:rPr>
+      </w:pPr>
+      <w:r>
+        <w:rPr>
+          <w:rFonts w:ascii="Calibri" w:hAnsi="Calibri" w:cs="Calibri"/>
+          <w:b/>
+          <w:bCs/>
+          <w:noProof/>
+          <w:sz w:val="20"/>
+          <w:szCs w:val="20"/>
+          <w:lang w:val="en-US"/>
+        </w:rPr>
+        <w:t>Query 4</w:t>
+      </w:r>
+    </w:p>
+    <w:p>
+      <w:pPr>
+        <w:ind w:left="720"/>
+        <w:rPr>
+          <w:rFonts w:ascii="Calibri" w:hAnsi="Calibri" w:cs="Calibri"/>
+          <w:i/>
+          <w:iCs/>
+          <w:noProof/>
+          <w:sz w:val="20"/>
+          <w:szCs w:val="20"/>
+          <w:lang w:val="en-US"/>
+        </w:rPr>
+      </w:pPr>
+      <w:r>
+        <w:rPr>
+          <w:rFonts w:ascii="Calibri" w:hAnsi="Calibri" w:cs="Calibri"/>
+          <w:b/>
+          <w:bCs/>
+          <w:i/>
+          <w:iCs/>
+          <w:noProof/>
+          <w:sz w:val="20"/>
+          <w:szCs w:val="20"/>
+          <w:lang w:val="en-US"/>
+        </w:rPr>
+        <w:t>SELECT</w:t>
+      </w:r>
+      <w:r>
+        <w:rPr>
+          <w:rFonts w:ascii="Calibri" w:hAnsi="Calibri" w:cs="Calibri"/>
+          <w:i/>
+          <w:iCs/>
+          <w:noProof/>
+          <w:sz w:val="20"/>
+          <w:szCs w:val="20"/>
+          <w:lang w:val="en-US"/>
+        </w:rPr>
+        <w:t xml:space="preserve"> *</w:t>
+      </w:r>
+    </w:p>
+    <w:p>
+      <w:pPr>
+        <w:ind w:left="720"/>
+        <w:rPr>
+          <w:rFonts w:ascii="Calibri" w:hAnsi="Calibri" w:cs="Calibri"/>
+          <w:i/>
+          <w:iCs/>
+          <w:noProof/>
+          <w:sz w:val="20"/>
+          <w:szCs w:val="20"/>
+          <w:lang w:val="en-US"/>
+        </w:rPr>
+      </w:pPr>
+      <w:r>
+        <w:rPr>
+          <w:rFonts w:ascii="Calibri" w:hAnsi="Calibri" w:cs="Calibri"/>
+          <w:b/>
+          <w:bCs/>
+          <w:i/>
+          <w:iCs/>
+          <w:noProof/>
+          <w:sz w:val="20"/>
+          <w:szCs w:val="20"/>
+          <w:lang w:val="en-US"/>
+        </w:rPr>
+        <w:t>FROM</w:t>
+      </w:r>
+      <w:r>
+        <w:rPr>
+          <w:rFonts w:ascii="Calibri" w:hAnsi="Calibri" w:cs="Calibri"/>
+          <w:i/>
+          <w:iCs/>
+          <w:noProof/>
+          <w:sz w:val="20"/>
+          <w:szCs w:val="20"/>
+          <w:lang w:val="en-US"/>
+        </w:rPr>
+        <w:t xml:space="preserve"> BibliotecaUNIFE.Utent</w:t>
+      </w:r>
+      <w:r>
+        <w:rPr>
+          <w:rFonts w:ascii="Calibri" w:hAnsi="Calibri" w:cs="Calibri"/>
+          <w:i/>
+          <w:iCs/>
+          <w:noProof/>
+          <w:sz w:val="20"/>
+          <w:szCs w:val="20"/>
+          <w:lang w:val="en-US"/>
+        </w:rPr>
+        <w:t>e</w:t>
+      </w:r>
+      <w:r>
+        <w:rPr>
+          <w:rFonts w:ascii="Calibri" w:hAnsi="Calibri" w:cs="Calibri"/>
+          <w:i/>
+          <w:iCs/>
+          <w:noProof/>
+          <w:sz w:val="20"/>
+          <w:szCs w:val="20"/>
+          <w:lang w:val="en-US"/>
+        </w:rPr>
+        <w:t>;</w:t>
+      </w:r>
+    </w:p>
+    <w:p>
+      <w:pPr>
+        <w:rPr>
+          <w:rFonts w:ascii="Calibri" w:hAnsi="Calibri" w:cs="Calibri"/>
+          <w:i/>
+          <w:iCs/>
+          <w:noProof/>
+          <w:sz w:val="20"/>
+          <w:szCs w:val="20"/>
+          <w:lang w:val="en-US"/>
+        </w:rPr>
+      </w:pPr>
+    </w:p>
+    <w:p>
+      <w:pPr>
+        <w:rPr>
+          <w:rFonts w:ascii="Calibri" w:hAnsi="Calibri" w:cs="Calibri"/>
+          <w:i/>
+          <w:iCs/>
+          <w:noProof/>
+          <w:sz w:val="20"/>
+          <w:szCs w:val="20"/>
+          <w:lang w:val="en-US"/>
+        </w:rPr>
+      </w:pPr>
+      <w:r>
+        <w:rPr>
+          <w:rFonts w:ascii="Calibri" w:hAnsi="Calibri" w:cs="Calibri"/>
+          <w:b/>
+          <w:bCs/>
+          <w:i/>
+          <w:iCs/>
+          <w:noProof/>
+          <w:sz w:val="20"/>
+          <w:szCs w:val="20"/>
+          <w:lang w:val="it-IT"/>
+        </w:rPr>
+        <w:t>π</w:t>
+      </w:r>
+      <w:r>
+        <w:rPr>
+          <w:rFonts w:ascii="Calibri" w:hAnsi="Calibri" w:cs="Calibri"/>
+          <w:i/>
+          <w:iCs/>
+          <w:noProof/>
+          <w:sz w:val="20"/>
+          <w:szCs w:val="20"/>
+          <w:lang w:val="en-US"/>
+        </w:rPr>
+        <w:t xml:space="preserve"> * (Utente)</w:t>
+      </w:r>
+    </w:p>
+    <w:p>
+      <w:pPr>
+        <w:rPr>
+          <w:rFonts w:ascii="Calibri" w:hAnsi="Calibri" w:cs="Calibri"/>
+          <w:i/>
+          <w:iCs/>
+          <w:noProof/>
+          <w:sz w:val="20"/>
+          <w:szCs w:val="20"/>
+          <w:lang w:val="en-US"/>
+        </w:rPr>
+      </w:pPr>
+    </w:p>
+    <w:p>
+      <w:pPr>
+        <w:rPr>
+          <w:rFonts w:ascii="Calibri" w:hAnsi="Calibri" w:cs="Calibri"/>
+          <w:b/>
+          <w:bCs/>
+          <w:noProof/>
+          <w:sz w:val="20"/>
+          <w:szCs w:val="20"/>
+          <w:lang w:val="en-US"/>
+        </w:rPr>
+      </w:pPr>
+      <w:r>
+        <w:rPr>
+          <w:rFonts w:ascii="Calibri" w:hAnsi="Calibri" w:cs="Calibri"/>
+          <w:b/>
+          <w:bCs/>
+          <w:noProof/>
+          <w:sz w:val="20"/>
+          <w:szCs w:val="20"/>
+          <w:lang w:val="en-US"/>
+        </w:rPr>
+        <w:t>Query 5</w:t>
+      </w:r>
+    </w:p>
+    <w:p>
+      <w:pPr>
+        <w:ind w:left="720"/>
+        <w:rPr>
+          <w:rFonts w:ascii="Calibri" w:hAnsi="Calibri" w:cs="Calibri"/>
+          <w:i/>
+          <w:iCs/>
+          <w:noProof/>
+          <w:sz w:val="20"/>
+          <w:szCs w:val="20"/>
+          <w:lang w:val="en-US"/>
+        </w:rPr>
+      </w:pPr>
+      <w:r>
+        <w:rPr>
+          <w:rFonts w:ascii="Calibri" w:hAnsi="Calibri" w:cs="Calibri"/>
+          <w:b/>
+          <w:bCs/>
+          <w:i/>
+          <w:iCs/>
+          <w:noProof/>
+          <w:sz w:val="20"/>
+          <w:szCs w:val="20"/>
+          <w:lang w:val="en-US"/>
+        </w:rPr>
+        <w:t>SELECT</w:t>
+      </w:r>
+      <w:r>
+        <w:rPr>
+          <w:rFonts w:ascii="Calibri" w:hAnsi="Calibri" w:cs="Calibri"/>
+          <w:i/>
+          <w:iCs/>
+          <w:noProof/>
+          <w:sz w:val="20"/>
+          <w:szCs w:val="20"/>
+          <w:lang w:val="en-US"/>
+        </w:rPr>
+        <w:t xml:space="preserve"> *</w:t>
+      </w:r>
+    </w:p>
+    <w:p>
+      <w:pPr>
+        <w:ind w:left="720"/>
+        <w:rPr>
+          <w:rFonts w:ascii="Calibri" w:hAnsi="Calibri" w:cs="Calibri"/>
+          <w:i/>
+          <w:iCs/>
+          <w:noProof/>
+          <w:sz w:val="20"/>
+          <w:szCs w:val="20"/>
+          <w:lang w:val="en-US"/>
+        </w:rPr>
+      </w:pPr>
+      <w:r>
+        <w:rPr>
+          <w:rFonts w:ascii="Calibri" w:hAnsi="Calibri" w:cs="Calibri"/>
+          <w:b/>
+          <w:bCs/>
+          <w:i/>
+          <w:iCs/>
+          <w:noProof/>
+          <w:sz w:val="20"/>
+          <w:szCs w:val="20"/>
+          <w:lang w:val="en-US"/>
+        </w:rPr>
+        <w:t>FROM</w:t>
+      </w:r>
+      <w:r>
+        <w:rPr>
+          <w:rFonts w:ascii="Calibri" w:hAnsi="Calibri" w:cs="Calibri"/>
+          <w:i/>
+          <w:iCs/>
+          <w:noProof/>
+          <w:sz w:val="20"/>
+          <w:szCs w:val="20"/>
+          <w:lang w:val="en-US"/>
+        </w:rPr>
+        <w:t xml:space="preserve"> BibliotecaUNIFE.Utente</w:t>
+      </w:r>
+    </w:p>
+    <w:p>
+      <w:pPr>
+        <w:ind w:left="720"/>
+        <w:rPr>
+          <w:rFonts w:ascii="Calibri" w:hAnsi="Calibri" w:cs="Calibri"/>
+          <w:i/>
+          <w:iCs/>
+          <w:noProof/>
+          <w:sz w:val="20"/>
+          <w:szCs w:val="20"/>
+          <w:lang w:val="en-US"/>
+        </w:rPr>
+      </w:pPr>
+      <w:r>
+        <w:rPr>
+          <w:rFonts w:ascii="Calibri" w:hAnsi="Calibri" w:cs="Calibri"/>
+          <w:b/>
+          <w:bCs/>
+          <w:i/>
+          <w:iCs/>
+          <w:noProof/>
+          <w:sz w:val="20"/>
+          <w:szCs w:val="20"/>
+          <w:lang w:val="en-US"/>
+        </w:rPr>
+        <w:t>WHERE</w:t>
+      </w:r>
+      <w:r>
+        <w:rPr>
+          <w:rFonts w:ascii="Calibri" w:hAnsi="Calibri" w:cs="Calibri"/>
+          <w:i/>
+          <w:iCs/>
+          <w:noProof/>
+          <w:sz w:val="20"/>
+          <w:szCs w:val="20"/>
+          <w:lang w:val="en-US"/>
+        </w:rPr>
+        <w:t xml:space="preserve"> Utente.Nome LIKE '%" . $nome . "%' AND Utente.Cognome </w:t>
+      </w:r>
+      <w:r>
+        <w:rPr>
+          <w:rFonts w:ascii="Calibri" w:hAnsi="Calibri" w:cs="Calibri"/>
+          <w:b/>
+          <w:bCs/>
+          <w:i/>
+          <w:iCs/>
+          <w:noProof/>
+          <w:sz w:val="20"/>
+          <w:szCs w:val="20"/>
+          <w:lang w:val="en-US"/>
+        </w:rPr>
+        <w:t>LIKE</w:t>
+      </w:r>
+      <w:r>
+        <w:rPr>
+          <w:rFonts w:ascii="Calibri" w:hAnsi="Calibri" w:cs="Calibri"/>
+          <w:i/>
+          <w:iCs/>
+          <w:noProof/>
+          <w:sz w:val="20"/>
+          <w:szCs w:val="20"/>
+          <w:lang w:val="en-US"/>
+        </w:rPr>
+        <w:t xml:space="preserve"> '%" . $cognome . "%';</w:t>
+      </w:r>
+    </w:p>
+    <w:p>
+      <w:pPr>
+        <w:ind w:left="720"/>
+        <w:rPr>
+          <w:rFonts w:ascii="Calibri" w:hAnsi="Calibri" w:cs="Calibri"/>
+          <w:i/>
+          <w:iCs/>
+          <w:noProof/>
+          <w:sz w:val="20"/>
+          <w:szCs w:val="20"/>
+          <w:lang w:val="en-US"/>
+        </w:rPr>
+      </w:pPr>
+    </w:p>
+    <w:p>
+      <w:pPr>
+        <w:rPr>
+          <w:rFonts w:ascii="Calibri" w:hAnsi="Calibri" w:cs="Calibri"/>
+          <w:i/>
+          <w:iCs/>
+          <w:noProof/>
+          <w:sz w:val="20"/>
+          <w:szCs w:val="20"/>
+          <w:lang w:val="en-US"/>
+        </w:rPr>
+      </w:pPr>
+      <w:r>
+        <w:rPr>
+          <w:rFonts w:ascii="Calibri" w:hAnsi="Calibri" w:cs="Calibri"/>
+          <w:b/>
+          <w:bCs/>
+          <w:i/>
+          <w:iCs/>
+          <w:noProof/>
+          <w:sz w:val="20"/>
+          <w:szCs w:val="20"/>
+          <w:lang w:val="it-IT"/>
+        </w:rPr>
+        <w:t>σ</w:t>
+      </w:r>
+      <w:r>
+        <w:rPr>
+          <w:rFonts w:ascii="Calibri" w:hAnsi="Calibri" w:cs="Calibri"/>
+          <w:i/>
+          <w:iCs/>
+          <w:noProof/>
+          <w:sz w:val="20"/>
+          <w:szCs w:val="20"/>
+          <w:lang w:val="en-US"/>
+        </w:rPr>
+        <w:t xml:space="preserve"> Nome </w:t>
+      </w:r>
+      <w:r>
+        <w:rPr>
+          <w:rFonts w:ascii="Calibri" w:hAnsi="Calibri" w:cs="Calibri"/>
+          <w:b/>
+          <w:bCs/>
+          <w:i/>
+          <w:iCs/>
+          <w:noProof/>
+          <w:sz w:val="20"/>
+          <w:szCs w:val="20"/>
+          <w:lang w:val="en-US"/>
+        </w:rPr>
+        <w:t>LIKE</w:t>
+      </w:r>
+      <w:r>
+        <w:rPr>
+          <w:rFonts w:ascii="Calibri" w:hAnsi="Calibri" w:cs="Calibri"/>
+          <w:i/>
+          <w:iCs/>
+          <w:noProof/>
+          <w:sz w:val="20"/>
+          <w:szCs w:val="20"/>
+          <w:lang w:val="en-US"/>
+        </w:rPr>
+        <w:t xml:space="preserve"> '%nome%' </w:t>
+      </w:r>
+      <w:r>
+        <w:rPr>
+          <w:rFonts w:ascii="Calibri" w:hAnsi="Calibri" w:cs="Calibri"/>
+          <w:b/>
+          <w:bCs/>
+          <w:i/>
+          <w:iCs/>
+          <w:noProof/>
+          <w:sz w:val="20"/>
+          <w:szCs w:val="20"/>
+          <w:lang w:val="en-US"/>
+        </w:rPr>
+        <w:t>AND</w:t>
+      </w:r>
+      <w:r>
+        <w:rPr>
+          <w:rFonts w:ascii="Calibri" w:hAnsi="Calibri" w:cs="Calibri"/>
+          <w:i/>
+          <w:iCs/>
+          <w:noProof/>
+          <w:sz w:val="20"/>
+          <w:szCs w:val="20"/>
+          <w:lang w:val="en-US"/>
+        </w:rPr>
+        <w:t xml:space="preserve"> Cognome </w:t>
+      </w:r>
+      <w:r>
+        <w:rPr>
+          <w:rFonts w:ascii="Calibri" w:hAnsi="Calibri" w:cs="Calibri"/>
+          <w:b/>
+          <w:bCs/>
+          <w:i/>
+          <w:iCs/>
+          <w:noProof/>
+          <w:sz w:val="20"/>
+          <w:szCs w:val="20"/>
+          <w:lang w:val="en-US"/>
+        </w:rPr>
+        <w:t>LIKE</w:t>
+      </w:r>
+      <w:r>
+        <w:rPr>
+          <w:rFonts w:ascii="Calibri" w:hAnsi="Calibri" w:cs="Calibri"/>
+          <w:i/>
+          <w:iCs/>
+          <w:noProof/>
+          <w:sz w:val="20"/>
+          <w:szCs w:val="20"/>
+          <w:lang w:val="en-US"/>
+        </w:rPr>
+        <w:t xml:space="preserve"> '%cognome%' (</w:t>
+      </w:r>
+      <w:r>
+        <w:rPr>
+          <w:rFonts w:ascii="Calibri" w:hAnsi="Calibri" w:cs="Calibri"/>
+          <w:i/>
+          <w:iCs/>
+          <w:noProof/>
+          <w:sz w:val="20"/>
+          <w:szCs w:val="20"/>
+          <w:lang w:val="it-IT"/>
+        </w:rPr>
+        <w:t>π</w:t>
+      </w:r>
+      <w:r>
+        <w:rPr>
+          <w:rFonts w:ascii="Calibri" w:hAnsi="Calibri" w:cs="Calibri"/>
+          <w:i/>
+          <w:iCs/>
+          <w:noProof/>
+          <w:sz w:val="20"/>
+          <w:szCs w:val="20"/>
+          <w:lang w:val="en-US"/>
+        </w:rPr>
+        <w:t xml:space="preserve"> * (Utente))</w:t>
+      </w:r>
+    </w:p>
+    <w:p>
+      <w:pPr>
+        <w:rPr>
+          <w:rFonts w:ascii="Calibri" w:hAnsi="Calibri" w:cs="Calibri"/>
+          <w:i/>
+          <w:iCs/>
+          <w:noProof/>
+          <w:sz w:val="20"/>
+          <w:szCs w:val="20"/>
+          <w:lang w:val="en-US"/>
+        </w:rPr>
+      </w:pPr>
+    </w:p>
+    <w:p>
+      <w:pPr>
+        <w:ind w:left="720"/>
+        <w:rPr>
+          <w:rFonts w:ascii="Calibri" w:hAnsi="Calibri" w:cs="Calibri"/>
+          <w:i/>
+          <w:iCs/>
+          <w:noProof/>
+          <w:sz w:val="20"/>
+          <w:szCs w:val="20"/>
+          <w:lang w:val="en-US"/>
+        </w:rPr>
+      </w:pPr>
+      <w:r>
+        <w:rPr>
+          <w:rFonts w:ascii="Calibri" w:hAnsi="Calibri" w:cs="Calibri"/>
+          <w:b/>
+          <w:bCs/>
+          <w:i/>
+          <w:iCs/>
+          <w:noProof/>
+          <w:sz w:val="20"/>
+          <w:szCs w:val="20"/>
+          <w:lang w:val="en-US"/>
+        </w:rPr>
+        <w:t>SELECT</w:t>
+      </w:r>
+      <w:r>
+        <w:rPr>
+          <w:rFonts w:ascii="Calibri" w:hAnsi="Calibri" w:cs="Calibri"/>
+          <w:i/>
+          <w:iCs/>
+          <w:noProof/>
+          <w:sz w:val="20"/>
+          <w:szCs w:val="20"/>
+          <w:lang w:val="en-US"/>
+        </w:rPr>
+        <w:t xml:space="preserve"> *</w:t>
+      </w:r>
+    </w:p>
+    <w:p>
+      <w:pPr>
+        <w:ind w:left="720"/>
+        <w:rPr>
+          <w:rFonts w:ascii="Calibri" w:hAnsi="Calibri" w:cs="Calibri"/>
+          <w:i/>
+          <w:iCs/>
+          <w:noProof/>
+          <w:sz w:val="20"/>
+          <w:szCs w:val="20"/>
+          <w:lang w:val="en-US"/>
+        </w:rPr>
+      </w:pPr>
+      <w:r>
+        <w:rPr>
+          <w:rFonts w:ascii="Calibri" w:hAnsi="Calibri" w:cs="Calibri"/>
+          <w:b/>
+          <w:bCs/>
+          <w:i/>
+          <w:iCs/>
+          <w:noProof/>
+          <w:sz w:val="20"/>
+          <w:szCs w:val="20"/>
+          <w:lang w:val="en-US"/>
+        </w:rPr>
+        <w:t>FROM</w:t>
+      </w:r>
+      <w:r>
+        <w:rPr>
+          <w:rFonts w:ascii="Calibri" w:hAnsi="Calibri" w:cs="Calibri"/>
+          <w:i/>
+          <w:iCs/>
+          <w:noProof/>
+          <w:sz w:val="20"/>
+          <w:szCs w:val="20"/>
+          <w:lang w:val="en-US"/>
+        </w:rPr>
+        <w:t xml:space="preserve"> BibliotecaUNIFE.Utente</w:t>
+      </w:r>
+    </w:p>
+    <w:p>
+      <w:pPr>
+        <w:ind w:left="720"/>
+        <w:rPr>
+          <w:rFonts w:ascii="Calibri" w:hAnsi="Calibri" w:cs="Calibri"/>
+          <w:i/>
+          <w:iCs/>
+          <w:noProof/>
+          <w:sz w:val="20"/>
+          <w:szCs w:val="20"/>
+          <w:lang w:val="it-IT"/>
+        </w:rPr>
+      </w:pPr>
+      <w:r>
+        <w:rPr>
+          <w:rFonts w:ascii="Calibri" w:hAnsi="Calibri" w:cs="Calibri"/>
+          <w:b/>
+          <w:bCs/>
+          <w:i/>
+          <w:iCs/>
+          <w:noProof/>
+          <w:sz w:val="20"/>
+          <w:szCs w:val="20"/>
+          <w:lang w:val="en-US"/>
+        </w:rPr>
+        <w:t>WHERE</w:t>
+      </w:r>
+      <w:r>
+        <w:rPr>
+          <w:rFonts w:ascii="Calibri" w:hAnsi="Calibri" w:cs="Calibri"/>
+          <w:i/>
+          <w:iCs/>
+          <w:noProof/>
+          <w:sz w:val="20"/>
+          <w:szCs w:val="20"/>
+          <w:lang w:val="en-US"/>
+        </w:rPr>
+        <w:t xml:space="preserve"> Utente.NMatricola = '$matricola' </w:t>
+      </w:r>
+      <w:r>
+        <w:rPr>
+          <w:rFonts w:ascii="Calibri" w:hAnsi="Calibri" w:cs="Calibri"/>
+          <w:b/>
+          <w:bCs/>
+          <w:i/>
+          <w:iCs/>
+          <w:noProof/>
+          <w:sz w:val="20"/>
+          <w:szCs w:val="20"/>
+          <w:lang w:val="en-US"/>
+        </w:rPr>
+        <w:t>AND</w:t>
+      </w:r>
+      <w:r>
+        <w:rPr>
+          <w:rFonts w:ascii="Calibri" w:hAnsi="Calibri" w:cs="Calibri"/>
+          <w:i/>
+          <w:iCs/>
+          <w:noProof/>
+          <w:sz w:val="20"/>
+          <w:szCs w:val="20"/>
+          <w:lang w:val="en-US"/>
+        </w:rPr>
+        <w:t xml:space="preserve"> Utente.Nome </w:t>
+      </w:r>
+      <w:r>
+        <w:rPr>
+          <w:rFonts w:ascii="Calibri" w:hAnsi="Calibri" w:cs="Calibri"/>
+          <w:b/>
+          <w:bCs/>
+          <w:i/>
+          <w:iCs/>
+          <w:noProof/>
+          <w:sz w:val="20"/>
+          <w:szCs w:val="20"/>
+          <w:lang w:val="en-US"/>
+        </w:rPr>
+        <w:t>LIKE</w:t>
+      </w:r>
+      <w:r>
+        <w:rPr>
+          <w:rFonts w:ascii="Calibri" w:hAnsi="Calibri" w:cs="Calibri"/>
+          <w:i/>
+          <w:iCs/>
+          <w:noProof/>
+          <w:sz w:val="20"/>
+          <w:szCs w:val="20"/>
+          <w:lang w:val="en-US"/>
+        </w:rPr>
+        <w:t xml:space="preserve"> '%" . $nome . "%' </w:t>
+      </w:r>
+      <w:r>
+        <w:rPr>
+          <w:rFonts w:ascii="Calibri" w:hAnsi="Calibri" w:cs="Calibri"/>
+          <w:b/>
+          <w:bCs/>
+          <w:i/>
+          <w:iCs/>
+          <w:noProof/>
+          <w:sz w:val="20"/>
+          <w:szCs w:val="20"/>
+          <w:lang w:val="en-US"/>
+        </w:rPr>
+        <w:t>AND</w:t>
+      </w:r>
+      <w:r>
+        <w:rPr>
+          <w:rFonts w:ascii="Calibri" w:hAnsi="Calibri" w:cs="Calibri"/>
+          <w:i/>
+          <w:iCs/>
+          <w:noProof/>
+          <w:sz w:val="20"/>
+          <w:szCs w:val="20"/>
+          <w:lang w:val="en-US"/>
+        </w:rPr>
+        <w:t xml:space="preserve"> Utente.Cognome LIKE '%" . </w:t>
+      </w:r>
+      <w:r>
+        <w:rPr>
+          <w:rFonts w:ascii="Calibri" w:hAnsi="Calibri" w:cs="Calibri"/>
+          <w:i/>
+          <w:iCs/>
+          <w:noProof/>
+          <w:sz w:val="20"/>
+          <w:szCs w:val="20"/>
+          <w:lang w:val="it-IT"/>
+        </w:rPr>
+        <w:t>$cognome . "%';</w:t>
+      </w:r>
+    </w:p>
+    <w:p>
+      <w:pPr>
+        <w:ind w:left="720"/>
+        <w:rPr>
+          <w:rFonts w:ascii="Calibri" w:hAnsi="Calibri" w:cs="Calibri"/>
+          <w:i/>
+          <w:iCs/>
+          <w:noProof/>
+          <w:sz w:val="20"/>
+          <w:szCs w:val="20"/>
+          <w:lang w:val="it-IT"/>
+        </w:rPr>
+      </w:pPr>
+    </w:p>
+    <w:p>
+      <w:pPr>
+        <w:rPr>
+          <w:rFonts w:ascii="Calibri" w:hAnsi="Calibri" w:cs="Calibri"/>
+          <w:i/>
+          <w:iCs/>
+          <w:noProof/>
+          <w:sz w:val="20"/>
+          <w:szCs w:val="20"/>
+          <w:lang w:val="it-IT"/>
+        </w:rPr>
+      </w:pPr>
+      <w:r>
+        <w:rPr>
+          <w:rFonts w:ascii="Calibri" w:hAnsi="Calibri" w:cs="Calibri"/>
+          <w:b/>
+          <w:bCs/>
+          <w:i/>
+          <w:iCs/>
+          <w:noProof/>
+          <w:sz w:val="20"/>
+          <w:szCs w:val="20"/>
+          <w:lang w:val="it-IT"/>
+        </w:rPr>
+        <w:t>σ</w:t>
+      </w:r>
+      <w:r>
+        <w:rPr>
+          <w:rFonts w:ascii="Calibri" w:hAnsi="Calibri" w:cs="Calibri"/>
+          <w:i/>
+          <w:iCs/>
+          <w:noProof/>
+          <w:sz w:val="20"/>
+          <w:szCs w:val="20"/>
+          <w:lang w:val="it-IT"/>
+        </w:rPr>
+        <w:t xml:space="preserve"> NMatricola = 'matricola' </w:t>
+      </w:r>
+      <w:r>
+        <w:rPr>
+          <w:rFonts w:ascii="Calibri" w:hAnsi="Calibri" w:cs="Calibri"/>
+          <w:b/>
+          <w:bCs/>
+          <w:i/>
+          <w:iCs/>
+          <w:noProof/>
+          <w:sz w:val="20"/>
+          <w:szCs w:val="20"/>
+          <w:lang w:val="it-IT"/>
+        </w:rPr>
+        <w:t>AND</w:t>
+      </w:r>
+      <w:r>
+        <w:rPr>
+          <w:rFonts w:ascii="Calibri" w:hAnsi="Calibri" w:cs="Calibri"/>
+          <w:i/>
+          <w:iCs/>
+          <w:noProof/>
+          <w:sz w:val="20"/>
+          <w:szCs w:val="20"/>
+          <w:lang w:val="it-IT"/>
+        </w:rPr>
+        <w:t xml:space="preserve"> Nome </w:t>
+      </w:r>
+      <w:r>
+        <w:rPr>
+          <w:rFonts w:ascii="Calibri" w:hAnsi="Calibri" w:cs="Calibri"/>
+          <w:b/>
+          <w:bCs/>
+          <w:i/>
+          <w:iCs/>
+          <w:noProof/>
+          <w:sz w:val="20"/>
+          <w:szCs w:val="20"/>
+          <w:lang w:val="it-IT"/>
+        </w:rPr>
+        <w:t>LIKE</w:t>
+      </w:r>
+      <w:r>
+        <w:rPr>
+          <w:rFonts w:ascii="Calibri" w:hAnsi="Calibri" w:cs="Calibri"/>
+          <w:i/>
+          <w:iCs/>
+          <w:noProof/>
+          <w:sz w:val="20"/>
+          <w:szCs w:val="20"/>
+          <w:lang w:val="it-IT"/>
+        </w:rPr>
+        <w:t xml:space="preserve"> '%nome%' </w:t>
+      </w:r>
+      <w:r>
+        <w:rPr>
+          <w:rFonts w:ascii="Calibri" w:hAnsi="Calibri" w:cs="Calibri"/>
+          <w:b/>
+          <w:bCs/>
+          <w:i/>
+          <w:iCs/>
+          <w:noProof/>
+          <w:sz w:val="20"/>
+          <w:szCs w:val="20"/>
+          <w:lang w:val="it-IT"/>
+        </w:rPr>
+        <w:t>AND</w:t>
+      </w:r>
+      <w:r>
+        <w:rPr>
+          <w:rFonts w:ascii="Calibri" w:hAnsi="Calibri" w:cs="Calibri"/>
+          <w:i/>
+          <w:iCs/>
+          <w:noProof/>
+          <w:sz w:val="20"/>
+          <w:szCs w:val="20"/>
+          <w:lang w:val="it-IT"/>
+        </w:rPr>
+        <w:t xml:space="preserve"> Cognome </w:t>
+      </w:r>
+      <w:r>
+        <w:rPr>
+          <w:rFonts w:ascii="Calibri" w:hAnsi="Calibri" w:cs="Calibri"/>
+          <w:b/>
+          <w:bCs/>
+          <w:i/>
+          <w:iCs/>
+          <w:noProof/>
+          <w:sz w:val="20"/>
+          <w:szCs w:val="20"/>
+          <w:lang w:val="it-IT"/>
+        </w:rPr>
+        <w:t>LIKE</w:t>
+      </w:r>
+      <w:r>
+        <w:rPr>
+          <w:rFonts w:ascii="Calibri" w:hAnsi="Calibri" w:cs="Calibri"/>
+          <w:i/>
+          <w:iCs/>
+          <w:noProof/>
+          <w:sz w:val="20"/>
+          <w:szCs w:val="20"/>
+          <w:lang w:val="it-IT"/>
+        </w:rPr>
+        <w:t xml:space="preserve"> '%cognome%' (</w:t>
+      </w:r>
+      <w:r>
+        <w:rPr>
+          <w:rFonts w:ascii="Calibri" w:hAnsi="Calibri" w:cs="Calibri"/>
+          <w:b/>
+          <w:bCs/>
+          <w:i/>
+          <w:iCs/>
+          <w:noProof/>
+          <w:sz w:val="20"/>
+          <w:szCs w:val="20"/>
+          <w:lang w:val="it-IT"/>
+        </w:rPr>
+        <w:t>π</w:t>
+      </w:r>
+      <w:r>
+        <w:rPr>
+          <w:rFonts w:ascii="Calibri" w:hAnsi="Calibri" w:cs="Calibri"/>
+          <w:i/>
+          <w:iCs/>
+          <w:noProof/>
+          <w:sz w:val="20"/>
+          <w:szCs w:val="20"/>
+          <w:lang w:val="it-IT"/>
+        </w:rPr>
+        <w:t xml:space="preserve"> * (Utente))</w:t>
+      </w:r>
+    </w:p>
+    <w:p>
+      <w:pPr>
+        <w:rPr>
+          <w:rFonts w:ascii="Calibri" w:hAnsi="Calibri" w:cs="Calibri"/>
+          <w:i/>
+          <w:iCs/>
+          <w:noProof/>
+          <w:sz w:val="20"/>
+          <w:szCs w:val="20"/>
+          <w:lang w:val="it-IT"/>
+        </w:rPr>
+      </w:pPr>
+    </w:p>
+    <w:p>
+      <w:pPr>
+        <w:rPr>
+          <w:rFonts w:ascii="Calibri" w:hAnsi="Calibri" w:cs="Calibri"/>
+          <w:b/>
+          <w:bCs/>
+          <w:noProof/>
+          <w:sz w:val="20"/>
+          <w:szCs w:val="20"/>
+          <w:lang w:val="it-IT"/>
+        </w:rPr>
+      </w:pPr>
+      <w:r>
+        <w:rPr>
+          <w:rFonts w:ascii="Calibri" w:hAnsi="Calibri" w:cs="Calibri"/>
+          <w:b/>
+          <w:bCs/>
+          <w:noProof/>
+          <w:sz w:val="20"/>
+          <w:szCs w:val="20"/>
+          <w:lang w:val="it-IT"/>
+        </w:rPr>
+        <w:t>Query 6</w:t>
+      </w:r>
+    </w:p>
+    <w:p>
+      <w:pPr>
+        <w:ind w:left="720"/>
+        <w:rPr>
+          <w:rFonts w:ascii="Calibri" w:hAnsi="Calibri" w:cs="Calibri"/>
+          <w:i/>
+          <w:iCs/>
+          <w:noProof/>
+          <w:sz w:val="20"/>
+          <w:szCs w:val="20"/>
+          <w:lang w:val="it-IT"/>
+        </w:rPr>
+      </w:pPr>
+      <w:r>
+        <w:rPr>
+          <w:rFonts w:ascii="Calibri" w:hAnsi="Calibri" w:cs="Calibri"/>
+          <w:b/>
+          <w:bCs/>
+          <w:i/>
+          <w:iCs/>
+          <w:noProof/>
+          <w:sz w:val="20"/>
+          <w:szCs w:val="20"/>
+          <w:lang w:val="it-IT"/>
+        </w:rPr>
+        <w:t>SELECT</w:t>
+      </w:r>
+      <w:r>
+        <w:rPr>
+          <w:rFonts w:ascii="Calibri" w:hAnsi="Calibri" w:cs="Calibri"/>
+          <w:i/>
+          <w:iCs/>
+          <w:noProof/>
+          <w:sz w:val="20"/>
+          <w:szCs w:val="20"/>
+          <w:lang w:val="it-IT"/>
+        </w:rPr>
+        <w:t xml:space="preserve"> Utente.NMatricola, Utente.Nome, Utente.Cognome, Libro.Titolo, Libro.ISBN,</w:t>
+      </w:r>
+    </w:p>
+    <w:p>
+      <w:pPr>
+        <w:ind w:left="720"/>
+        <w:rPr>
+          <w:rFonts w:ascii="Calibri" w:hAnsi="Calibri" w:cs="Calibri"/>
+          <w:i/>
+          <w:iCs/>
+          <w:noProof/>
+          <w:sz w:val="20"/>
+          <w:szCs w:val="20"/>
+          <w:lang w:val="it-IT"/>
+        </w:rPr>
+      </w:pPr>
+      <w:r>
+        <w:rPr>
+          <w:rFonts w:ascii="Calibri" w:hAnsi="Calibri" w:cs="Calibri"/>
+          <w:i/>
+          <w:iCs/>
+          <w:noProof/>
+          <w:sz w:val="20"/>
+          <w:szCs w:val="20"/>
+          <w:lang w:val="it-IT"/>
+        </w:rPr>
+        <w:t>Prestito.DataUscita, Prestito.Restituzione, Dipartimento.Nome, Dipartimento.Via, Dipartimento.NCivico, Dipartimento.Cap, Dipartimento.Città</w:t>
+      </w:r>
+    </w:p>
+    <w:p>
+      <w:pPr>
+        <w:ind w:left="720"/>
+        <w:rPr>
+          <w:rFonts w:ascii="Calibri" w:hAnsi="Calibri" w:cs="Calibri"/>
+          <w:i/>
+          <w:iCs/>
+          <w:noProof/>
+          <w:sz w:val="20"/>
+          <w:szCs w:val="20"/>
+          <w:lang w:val="it-IT"/>
+        </w:rPr>
+      </w:pPr>
+      <w:r>
+        <w:rPr>
+          <w:rFonts w:ascii="Calibri" w:hAnsi="Calibri" w:cs="Calibri"/>
+          <w:b/>
+          <w:bCs/>
+          <w:i/>
+          <w:iCs/>
+          <w:noProof/>
+          <w:sz w:val="20"/>
+          <w:szCs w:val="20"/>
+          <w:lang w:val="it-IT"/>
+        </w:rPr>
+        <w:t>FROM</w:t>
+      </w:r>
+      <w:r>
+        <w:rPr>
+          <w:rFonts w:ascii="Calibri" w:hAnsi="Calibri" w:cs="Calibri"/>
+          <w:i/>
+          <w:iCs/>
+          <w:noProof/>
+          <w:sz w:val="20"/>
+          <w:szCs w:val="20"/>
+          <w:lang w:val="it-IT"/>
+        </w:rPr>
+        <w:t xml:space="preserve"> Utente, Prestito, Libro, Dipartimento</w:t>
+      </w:r>
+    </w:p>
+    <w:p>
+      <w:pPr>
+        <w:ind w:left="720"/>
+        <w:rPr>
+          <w:rFonts w:ascii="Calibri" w:hAnsi="Calibri" w:cs="Calibri"/>
+          <w:i/>
+          <w:iCs/>
+          <w:noProof/>
+          <w:sz w:val="20"/>
+          <w:szCs w:val="20"/>
+          <w:lang w:val="it-IT"/>
+        </w:rPr>
+      </w:pPr>
+      <w:r>
+        <w:rPr>
+          <w:rFonts w:ascii="Calibri" w:hAnsi="Calibri" w:cs="Calibri"/>
+          <w:b/>
+          <w:bCs/>
+          <w:i/>
+          <w:iCs/>
+          <w:noProof/>
+          <w:sz w:val="20"/>
+          <w:szCs w:val="20"/>
+          <w:lang w:val="it-IT"/>
+        </w:rPr>
+        <w:t>WHERE</w:t>
+      </w:r>
+      <w:r>
+        <w:rPr>
+          <w:rFonts w:ascii="Calibri" w:hAnsi="Calibri" w:cs="Calibri"/>
+          <w:i/>
+          <w:iCs/>
+          <w:noProof/>
+          <w:sz w:val="20"/>
+          <w:szCs w:val="20"/>
+          <w:lang w:val="it-IT"/>
+        </w:rPr>
+        <w:t xml:space="preserve"> Utente.NMatricola = Prestito.NMatricola </w:t>
+      </w:r>
+      <w:r>
+        <w:rPr>
+          <w:rFonts w:ascii="Calibri" w:hAnsi="Calibri" w:cs="Calibri"/>
+          <w:b/>
+          <w:bCs/>
+          <w:i/>
+          <w:iCs/>
+          <w:noProof/>
+          <w:sz w:val="20"/>
+          <w:szCs w:val="20"/>
+          <w:lang w:val="it-IT"/>
+        </w:rPr>
+        <w:t>AND</w:t>
+      </w:r>
+      <w:r>
+        <w:rPr>
+          <w:rFonts w:ascii="Calibri" w:hAnsi="Calibri" w:cs="Calibri"/>
+          <w:i/>
+          <w:iCs/>
+          <w:noProof/>
+          <w:sz w:val="20"/>
+          <w:szCs w:val="20"/>
+          <w:lang w:val="it-IT"/>
+        </w:rPr>
+        <w:t xml:space="preserve"> Libro.CodLibro = Prestito.CodLibro </w:t>
+      </w:r>
+      <w:r>
+        <w:rPr>
+          <w:rFonts w:ascii="Calibri" w:hAnsi="Calibri" w:cs="Calibri"/>
+          <w:b/>
+          <w:bCs/>
+          <w:i/>
+          <w:iCs/>
+          <w:noProof/>
+          <w:sz w:val="20"/>
+          <w:szCs w:val="20"/>
+          <w:lang w:val="it-IT"/>
+        </w:rPr>
+        <w:t>AND</w:t>
+      </w:r>
+      <w:r>
+        <w:rPr>
+          <w:rFonts w:ascii="Calibri" w:hAnsi="Calibri" w:cs="Calibri"/>
+          <w:i/>
+          <w:iCs/>
+          <w:noProof/>
+          <w:sz w:val="20"/>
+          <w:szCs w:val="20"/>
+          <w:lang w:val="it-IT"/>
+        </w:rPr>
+        <w:t xml:space="preserve"> Libro.CodDip = Dipartimento.CodDip</w:t>
+      </w:r>
+    </w:p>
+    <w:p>
+      <w:pPr>
+        <w:ind w:left="720"/>
+        <w:rPr>
+          <w:rFonts w:ascii="Calibri" w:hAnsi="Calibri" w:cs="Calibri"/>
+          <w:i/>
+          <w:iCs/>
+          <w:noProof/>
+          <w:sz w:val="20"/>
+          <w:szCs w:val="20"/>
+          <w:lang w:val="it-IT"/>
+        </w:rPr>
+      </w:pPr>
+      <w:r>
+        <w:rPr>
+          <w:rFonts w:ascii="Calibri" w:hAnsi="Calibri" w:cs="Calibri"/>
+          <w:b/>
+          <w:bCs/>
+          <w:i/>
+          <w:iCs/>
+          <w:noProof/>
+          <w:sz w:val="20"/>
+          <w:szCs w:val="20"/>
+          <w:lang w:val="it-IT"/>
+        </w:rPr>
+        <w:t>ORDER BY</w:t>
+      </w:r>
+      <w:r>
+        <w:rPr>
+          <w:rFonts w:ascii="Calibri" w:hAnsi="Calibri" w:cs="Calibri"/>
+          <w:i/>
+          <w:iCs/>
+          <w:noProof/>
+          <w:sz w:val="20"/>
+          <w:szCs w:val="20"/>
+          <w:lang w:val="it-IT"/>
+        </w:rPr>
+        <w:t xml:space="preserve"> Prestito.DataUscita </w:t>
+      </w:r>
+      <w:r>
+        <w:rPr>
+          <w:rFonts w:ascii="Calibri" w:hAnsi="Calibri" w:cs="Calibri"/>
+          <w:b/>
+          <w:bCs/>
+          <w:i/>
+          <w:iCs/>
+          <w:noProof/>
+          <w:sz w:val="20"/>
+          <w:szCs w:val="20"/>
+          <w:lang w:val="it-IT"/>
+        </w:rPr>
+        <w:t>DESC</w:t>
+      </w:r>
+      <w:r>
+        <w:rPr>
+          <w:rFonts w:ascii="Calibri" w:hAnsi="Calibri" w:cs="Calibri"/>
+          <w:i/>
+          <w:iCs/>
+          <w:noProof/>
+          <w:sz w:val="20"/>
+          <w:szCs w:val="20"/>
+          <w:lang w:val="it-IT"/>
+        </w:rPr>
+        <w:t>;</w:t>
+      </w:r>
+    </w:p>
+    <w:p>
+      <w:pPr>
+        <w:rPr>
+          <w:rFonts w:ascii="Calibri" w:hAnsi="Calibri" w:cs="Calibri"/>
+          <w:i/>
+          <w:iCs/>
+          <w:noProof/>
+          <w:sz w:val="20"/>
+          <w:szCs w:val="20"/>
+          <w:lang w:val="it-IT"/>
+        </w:rPr>
+      </w:pPr>
+    </w:p>
+    <w:p>
+      <w:pPr>
+        <w:rPr>
+          <w:rFonts w:ascii="Calibri" w:hAnsi="Calibri" w:cs="Calibri"/>
+          <w:i/>
+          <w:iCs/>
+          <w:noProof/>
+          <w:sz w:val="20"/>
+          <w:szCs w:val="20"/>
+          <w:lang w:val="it-IT"/>
+        </w:rPr>
+      </w:pPr>
+      <w:r>
+        <w:rPr>
+          <w:rFonts w:ascii="Calibri" w:hAnsi="Calibri" w:cs="Calibri"/>
+          <w:b/>
+          <w:bCs/>
+          <w:i/>
+          <w:iCs/>
+          <w:noProof/>
+          <w:sz w:val="20"/>
+          <w:szCs w:val="20"/>
+          <w:lang w:val="it-IT"/>
+        </w:rPr>
+        <w:t>ρ</w:t>
+      </w:r>
+      <w:r>
+        <w:rPr>
+          <w:rFonts w:ascii="Calibri" w:hAnsi="Calibri" w:cs="Calibri"/>
+          <w:i/>
+          <w:iCs/>
+          <w:noProof/>
+          <w:sz w:val="20"/>
+          <w:szCs w:val="20"/>
+          <w:lang w:val="it-IT"/>
+        </w:rPr>
+        <w:t xml:space="preserve"> Ut(NMatricola, Nome, Cognome) (Utente) </w:t>
+      </w:r>
+      <w:r>
+        <w:rPr>
+          <w:rFonts w:ascii="Cambria Math" w:hAnsi="Cambria Math" w:cs="Cambria Math"/>
+          <w:b/>
+          <w:bCs/>
+          <w:i/>
+          <w:iCs/>
+          <w:noProof/>
+          <w:sz w:val="20"/>
+          <w:szCs w:val="20"/>
+          <w:lang w:val="it-IT"/>
+        </w:rPr>
+        <w:t>⨝</w:t>
+      </w:r>
+      <w:r>
+        <w:rPr>
+          <w:rFonts w:ascii="Calibri" w:hAnsi="Calibri" w:cs="Calibri"/>
+          <w:i/>
+          <w:iCs/>
+          <w:noProof/>
+          <w:sz w:val="20"/>
+          <w:szCs w:val="20"/>
+          <w:lang w:val="it-IT"/>
+        </w:rPr>
+        <w:t xml:space="preserve"> (</w:t>
+      </w:r>
+      <w:r>
+        <w:rPr>
+          <w:rFonts w:ascii="Calibri" w:hAnsi="Calibri" w:cs="Calibri"/>
+          <w:b/>
+          <w:bCs/>
+          <w:i/>
+          <w:iCs/>
+          <w:noProof/>
+          <w:sz w:val="20"/>
+          <w:szCs w:val="20"/>
+          <w:lang w:val="it-IT"/>
+        </w:rPr>
+        <w:t>π</w:t>
+      </w:r>
+      <w:r>
+        <w:rPr>
+          <w:rFonts w:ascii="Calibri" w:hAnsi="Calibri" w:cs="Calibri"/>
+          <w:i/>
+          <w:iCs/>
+          <w:noProof/>
+          <w:sz w:val="20"/>
+          <w:szCs w:val="20"/>
+          <w:lang w:val="it-IT"/>
+        </w:rPr>
+        <w:t xml:space="preserve"> CodLibro, DataUscita, Restituzione, NMatricola, CodDip (</w:t>
+      </w:r>
+      <w:r>
+        <w:rPr>
+          <w:rFonts w:ascii="Calibri" w:hAnsi="Calibri" w:cs="Calibri"/>
+          <w:b/>
+          <w:bCs/>
+          <w:i/>
+          <w:iCs/>
+          <w:noProof/>
+          <w:sz w:val="20"/>
+          <w:szCs w:val="20"/>
+          <w:lang w:val="it-IT"/>
+        </w:rPr>
+        <w:t>σ</w:t>
+      </w:r>
+      <w:r>
+        <w:rPr>
+          <w:rFonts w:ascii="Calibri" w:hAnsi="Calibri" w:cs="Calibri"/>
+          <w:i/>
+          <w:iCs/>
+          <w:noProof/>
+          <w:sz w:val="20"/>
+          <w:szCs w:val="20"/>
+          <w:lang w:val="it-IT"/>
+        </w:rPr>
+        <w:t xml:space="preserve"> CodLibro = Prestito.CodLibro (Libro </w:t>
+      </w:r>
+      <w:r>
+        <w:rPr>
+          <w:rFonts w:ascii="Cambria Math" w:hAnsi="Cambria Math" w:cs="Cambria Math"/>
+          <w:b/>
+          <w:bCs/>
+          <w:i/>
+          <w:iCs/>
+          <w:noProof/>
+          <w:sz w:val="20"/>
+          <w:szCs w:val="20"/>
+          <w:lang w:val="it-IT"/>
+        </w:rPr>
+        <w:t>⨝</w:t>
+      </w:r>
+      <w:r>
+        <w:rPr>
+          <w:rFonts w:ascii="Calibri" w:hAnsi="Calibri" w:cs="Calibri"/>
+          <w:i/>
+          <w:iCs/>
+          <w:noProof/>
+          <w:sz w:val="20"/>
+          <w:szCs w:val="20"/>
+          <w:lang w:val="it-IT"/>
+        </w:rPr>
+        <w:t xml:space="preserve"> Prestito))))</w:t>
+      </w:r>
+    </w:p>
+    <w:p>
+      <w:pPr>
+        <w:rPr>
+          <w:rFonts w:ascii="Calibri" w:hAnsi="Calibri" w:cs="Calibri"/>
+          <w:i/>
+          <w:iCs/>
+          <w:noProof/>
+          <w:sz w:val="20"/>
+          <w:szCs w:val="20"/>
+          <w:lang w:val="it-IT"/>
+        </w:rPr>
+      </w:pPr>
+      <w:r>
+        <w:rPr>
+          <w:rFonts w:ascii="Cambria Math" w:hAnsi="Cambria Math" w:cs="Cambria Math"/>
+          <w:b/>
+          <w:bCs/>
+          <w:i/>
+          <w:iCs/>
+          <w:noProof/>
+          <w:sz w:val="20"/>
+          <w:szCs w:val="20"/>
+          <w:lang w:val="it-IT"/>
+        </w:rPr>
+        <w:t>⨝</w:t>
+      </w:r>
+      <w:r>
+        <w:rPr>
+          <w:rFonts w:ascii="Calibri" w:hAnsi="Calibri" w:cs="Calibri"/>
+          <w:i/>
+          <w:iCs/>
+          <w:noProof/>
+          <w:sz w:val="20"/>
+          <w:szCs w:val="20"/>
+          <w:lang w:val="it-IT"/>
+        </w:rPr>
+        <w:t xml:space="preserve"> (</w:t>
+      </w:r>
+      <w:r>
+        <w:rPr>
+          <w:rFonts w:ascii="Calibri" w:hAnsi="Calibri" w:cs="Calibri"/>
+          <w:b/>
+          <w:bCs/>
+          <w:i/>
+          <w:iCs/>
+          <w:noProof/>
+          <w:sz w:val="20"/>
+          <w:szCs w:val="20"/>
+          <w:lang w:val="it-IT"/>
+        </w:rPr>
+        <w:t>π</w:t>
+      </w:r>
+      <w:r>
+        <w:rPr>
+          <w:rFonts w:ascii="Calibri" w:hAnsi="Calibri" w:cs="Calibri"/>
+          <w:i/>
+          <w:iCs/>
+          <w:noProof/>
+          <w:sz w:val="20"/>
+          <w:szCs w:val="20"/>
+          <w:lang w:val="it-IT"/>
+        </w:rPr>
+        <w:t xml:space="preserve"> CodDip, Nome, Via, NCivico, Cap, Città (Dipartimento))</w:t>
+      </w:r>
+    </w:p>
+    <w:p>
+      <w:pPr>
+        <w:rPr>
+          <w:rFonts w:ascii="Calibri" w:hAnsi="Calibri" w:cs="Calibri"/>
+          <w:i/>
+          <w:iCs/>
+          <w:noProof/>
+          <w:sz w:val="20"/>
+          <w:szCs w:val="20"/>
+          <w:lang w:val="it-IT"/>
+        </w:rPr>
+      </w:pPr>
+    </w:p>
+    <w:p>
+      <w:pPr>
+        <w:rPr>
+          <w:rFonts w:ascii="Calibri" w:hAnsi="Calibri" w:cs="Calibri"/>
+          <w:b/>
+          <w:bCs/>
+          <w:noProof/>
+          <w:sz w:val="20"/>
+          <w:szCs w:val="20"/>
+          <w:lang w:val="it-IT"/>
+        </w:rPr>
+      </w:pPr>
+      <w:r>
+        <w:rPr>
+          <w:rFonts w:ascii="Calibri" w:hAnsi="Calibri" w:cs="Calibri"/>
+          <w:b/>
+          <w:bCs/>
+          <w:noProof/>
+          <w:sz w:val="20"/>
+          <w:szCs w:val="20"/>
+          <w:lang w:val="it-IT"/>
+        </w:rPr>
+        <w:t>Query 7</w:t>
+      </w:r>
+    </w:p>
+    <w:p>
+      <w:pPr>
+        <w:ind w:left="720"/>
+        <w:rPr>
+          <w:rFonts w:ascii="Calibri" w:hAnsi="Calibri" w:cs="Calibri"/>
+          <w:i/>
+          <w:iCs/>
+          <w:noProof/>
+          <w:sz w:val="20"/>
+          <w:szCs w:val="20"/>
+          <w:lang w:val="it-IT"/>
+        </w:rPr>
+      </w:pPr>
+      <w:r>
+        <w:rPr>
+          <w:rFonts w:ascii="Calibri" w:hAnsi="Calibri" w:cs="Calibri"/>
+          <w:b/>
+          <w:bCs/>
+          <w:i/>
+          <w:iCs/>
+          <w:noProof/>
+          <w:sz w:val="20"/>
+          <w:szCs w:val="20"/>
+          <w:lang w:val="it-IT"/>
+        </w:rPr>
+        <w:t>SELECT</w:t>
+      </w:r>
+      <w:r>
+        <w:rPr>
+          <w:rFonts w:ascii="Calibri" w:hAnsi="Calibri" w:cs="Calibri"/>
+          <w:i/>
+          <w:iCs/>
+          <w:noProof/>
+          <w:sz w:val="20"/>
+          <w:szCs w:val="20"/>
+          <w:lang w:val="it-IT"/>
+        </w:rPr>
+        <w:t xml:space="preserve"> Utente.NMatricola, Utente.Nome, Utente.Cognome, Utente.NTelefono, Utente.Via, Utente.NCivico, Utente.Cap, Utente.Città, Libro.Titolo, Libro.ISBN, Prestito.DataUscita, Prestito.Restituzione, Dipartimento.Nome, Dipartimento.Via, Dipartimento.NCivico, Dipartimento.Cap, Dipartimento.Città</w:t>
+      </w:r>
+    </w:p>
+    <w:p>
+      <w:pPr>
+        <w:ind w:left="720"/>
+        <w:rPr>
+          <w:rFonts w:ascii="Calibri" w:hAnsi="Calibri" w:cs="Calibri"/>
+          <w:i/>
+          <w:iCs/>
+          <w:noProof/>
+          <w:sz w:val="20"/>
+          <w:szCs w:val="20"/>
+          <w:lang w:val="it-IT"/>
+        </w:rPr>
+      </w:pPr>
+      <w:r>
+        <w:rPr>
+          <w:rFonts w:ascii="Calibri" w:hAnsi="Calibri" w:cs="Calibri"/>
+          <w:b/>
+          <w:bCs/>
+          <w:i/>
+          <w:iCs/>
+          <w:noProof/>
+          <w:sz w:val="20"/>
+          <w:szCs w:val="20"/>
+          <w:lang w:val="it-IT"/>
+        </w:rPr>
+        <w:t>FROM</w:t>
+      </w:r>
+      <w:r>
+        <w:rPr>
+          <w:rFonts w:ascii="Calibri" w:hAnsi="Calibri" w:cs="Calibri"/>
+          <w:i/>
+          <w:iCs/>
+          <w:noProof/>
+          <w:sz w:val="20"/>
+          <w:szCs w:val="20"/>
+          <w:lang w:val="it-IT"/>
+        </w:rPr>
+        <w:t xml:space="preserve"> Utente, Prestito, Libro, Dipartimento</w:t>
+      </w:r>
+    </w:p>
+    <w:p>
+      <w:pPr>
+        <w:ind w:left="720"/>
+        <w:rPr>
+          <w:rFonts w:ascii="Calibri" w:hAnsi="Calibri" w:cs="Calibri"/>
+          <w:i/>
+          <w:iCs/>
+          <w:noProof/>
+          <w:sz w:val="20"/>
+          <w:szCs w:val="20"/>
+          <w:lang w:val="it-IT"/>
+        </w:rPr>
+      </w:pPr>
+      <w:r>
+        <w:rPr>
+          <w:rFonts w:ascii="Calibri" w:hAnsi="Calibri" w:cs="Calibri"/>
+          <w:b/>
+          <w:bCs/>
+          <w:i/>
+          <w:iCs/>
+          <w:noProof/>
+          <w:sz w:val="20"/>
+          <w:szCs w:val="20"/>
+          <w:lang w:val="it-IT"/>
+        </w:rPr>
+        <w:t>WHERE</w:t>
+      </w:r>
+      <w:r>
+        <w:rPr>
+          <w:rFonts w:ascii="Calibri" w:hAnsi="Calibri" w:cs="Calibri"/>
+          <w:i/>
+          <w:iCs/>
+          <w:noProof/>
+          <w:sz w:val="20"/>
+          <w:szCs w:val="20"/>
+          <w:lang w:val="it-IT"/>
+        </w:rPr>
+        <w:t xml:space="preserve"> Utente.NMatricola = Prestito.NMatricola </w:t>
+      </w:r>
+      <w:r>
+        <w:rPr>
+          <w:rFonts w:ascii="Calibri" w:hAnsi="Calibri" w:cs="Calibri"/>
+          <w:b/>
+          <w:bCs/>
+          <w:i/>
+          <w:iCs/>
+          <w:noProof/>
+          <w:sz w:val="20"/>
+          <w:szCs w:val="20"/>
+          <w:lang w:val="it-IT"/>
+        </w:rPr>
+        <w:t>AND</w:t>
+      </w:r>
+      <w:r>
+        <w:rPr>
+          <w:rFonts w:ascii="Calibri" w:hAnsi="Calibri" w:cs="Calibri"/>
+          <w:i/>
+          <w:iCs/>
+          <w:noProof/>
+          <w:sz w:val="20"/>
+          <w:szCs w:val="20"/>
+          <w:lang w:val="it-IT"/>
+        </w:rPr>
+        <w:t xml:space="preserve"> </w:t>
+      </w:r>
+      <w:r>
+        <w:rPr>
+          <w:rFonts w:ascii="Calibri" w:hAnsi="Calibri" w:cs="Calibri"/>
+          <w:i/>
+          <w:iCs/>
+          <w:noProof/>
+          <w:sz w:val="20"/>
+          <w:szCs w:val="20"/>
+          <w:lang w:val="it-IT"/>
+        </w:rPr>
+        <w:t xml:space="preserve">Libro.CodLibro = Prestito.CodLibro </w:t>
+      </w:r>
+      <w:r>
+        <w:rPr>
+          <w:rFonts w:ascii="Calibri" w:hAnsi="Calibri" w:cs="Calibri"/>
+          <w:b/>
+          <w:bCs/>
+          <w:i/>
+          <w:iCs/>
+          <w:noProof/>
+          <w:sz w:val="20"/>
+          <w:szCs w:val="20"/>
+          <w:lang w:val="it-IT"/>
+        </w:rPr>
+        <w:t>AND</w:t>
+      </w:r>
+      <w:r>
+        <w:rPr>
+          <w:rFonts w:ascii="Calibri" w:hAnsi="Calibri" w:cs="Calibri"/>
+          <w:i/>
+          <w:iCs/>
+          <w:noProof/>
+          <w:sz w:val="20"/>
+          <w:szCs w:val="20"/>
+          <w:lang w:val="it-IT"/>
+        </w:rPr>
+        <w:t xml:space="preserve"> </w:t>
+      </w:r>
+      <w:r>
+        <w:rPr>
+          <w:rFonts w:ascii="Calibri" w:hAnsi="Calibri" w:cs="Calibri"/>
+          <w:i/>
+          <w:iCs/>
+          <w:noProof/>
+          <w:sz w:val="20"/>
+          <w:szCs w:val="20"/>
+          <w:lang w:val="it-IT"/>
+        </w:rPr>
+        <w:t>Libro.CodDip = Dipartimento.CodDip AND Prestito.Restituzione = 0</w:t>
+      </w:r>
+      <w:r>
+        <w:rPr>
+          <w:rFonts w:ascii="Calibri" w:hAnsi="Calibri" w:cs="Calibri"/>
+          <w:i/>
+          <w:iCs/>
+          <w:noProof/>
+          <w:sz w:val="20"/>
+          <w:szCs w:val="20"/>
+          <w:lang w:val="it-IT"/>
+        </w:rPr>
+        <w:t xml:space="preserve"> </w:t>
+      </w:r>
+      <w:r>
+        <w:rPr>
+          <w:rFonts w:ascii="Calibri" w:hAnsi="Calibri" w:cs="Calibri"/>
+          <w:b/>
+          <w:bCs/>
+          <w:i/>
+          <w:iCs/>
+          <w:noProof/>
+          <w:sz w:val="20"/>
+          <w:szCs w:val="20"/>
+          <w:lang w:val="it-IT"/>
+        </w:rPr>
+        <w:t>AND</w:t>
+      </w:r>
+      <w:r>
+        <w:rPr>
+          <w:rFonts w:ascii="Calibri" w:hAnsi="Calibri" w:cs="Calibri"/>
+          <w:i/>
+          <w:iCs/>
+          <w:noProof/>
+          <w:sz w:val="20"/>
+          <w:szCs w:val="20"/>
+          <w:lang w:val="it-IT"/>
+        </w:rPr>
+        <w:t xml:space="preserve"> Prestito.DataUscita &gt; date_sub(current_date(), INTERVAL '$giorni' DAY)</w:t>
+      </w:r>
+    </w:p>
+    <w:p>
+      <w:pPr>
+        <w:ind w:left="720"/>
+        <w:rPr>
+          <w:rFonts w:ascii="Calibri" w:hAnsi="Calibri" w:cs="Calibri"/>
+          <w:i/>
+          <w:iCs/>
+          <w:noProof/>
+          <w:sz w:val="20"/>
+          <w:szCs w:val="20"/>
+          <w:lang w:val="it-IT"/>
+        </w:rPr>
+      </w:pPr>
+      <w:r>
+        <w:rPr>
+          <w:rFonts w:ascii="Calibri" w:hAnsi="Calibri" w:cs="Calibri"/>
+          <w:b/>
+          <w:bCs/>
+          <w:i/>
+          <w:iCs/>
+          <w:noProof/>
+          <w:sz w:val="20"/>
+          <w:szCs w:val="20"/>
+          <w:lang w:val="it-IT"/>
+        </w:rPr>
+        <w:t>ORDER BY</w:t>
+      </w:r>
+      <w:r>
+        <w:rPr>
+          <w:rFonts w:ascii="Calibri" w:hAnsi="Calibri" w:cs="Calibri"/>
+          <w:i/>
+          <w:iCs/>
+          <w:noProof/>
+          <w:sz w:val="20"/>
+          <w:szCs w:val="20"/>
+          <w:lang w:val="it-IT"/>
+        </w:rPr>
+        <w:t xml:space="preserve"> Prestito.DataUscita</w:t>
+      </w:r>
+      <w:r>
+        <w:rPr>
+          <w:rFonts w:ascii="Calibri" w:hAnsi="Calibri" w:cs="Calibri"/>
+          <w:i/>
+          <w:iCs/>
+          <w:noProof/>
+          <w:sz w:val="20"/>
+          <w:szCs w:val="20"/>
+          <w:lang w:val="it-IT"/>
+        </w:rPr>
+        <w:t>;</w:t>
+      </w:r>
+    </w:p>
+    <w:p>
+      <w:pPr>
+        <w:ind w:left="720"/>
+        <w:rPr>
+          <w:rFonts w:ascii="Calibri" w:hAnsi="Calibri" w:cs="Calibri"/>
+          <w:noProof/>
+          <w:sz w:val="20"/>
+          <w:szCs w:val="20"/>
+          <w:lang w:val="it-IT"/>
+        </w:rPr>
+      </w:pPr>
+    </w:p>
+    <w:p>
+      <w:pPr>
+        <w:rPr>
+          <w:rFonts w:ascii="Calibri" w:hAnsi="Calibri" w:cs="Calibri"/>
+          <w:i/>
+          <w:iCs/>
+          <w:noProof/>
+          <w:sz w:val="20"/>
+          <w:szCs w:val="20"/>
+          <w:lang w:val="it-IT"/>
+        </w:rPr>
+      </w:pPr>
+      <w:r>
+        <w:rPr>
+          <w:rFonts w:ascii="Calibri" w:hAnsi="Calibri" w:cs="Calibri"/>
+          <w:b/>
+          <w:bCs/>
+          <w:i/>
+          <w:iCs/>
+          <w:noProof/>
+          <w:sz w:val="20"/>
+          <w:szCs w:val="20"/>
+          <w:lang w:val="it-IT"/>
+        </w:rPr>
+        <w:t>ρ</w:t>
+      </w:r>
+      <w:r>
+        <w:rPr>
+          <w:rFonts w:ascii="Calibri" w:hAnsi="Calibri" w:cs="Calibri"/>
+          <w:i/>
+          <w:iCs/>
+          <w:noProof/>
+          <w:sz w:val="20"/>
+          <w:szCs w:val="20"/>
+          <w:lang w:val="it-IT"/>
+        </w:rPr>
+        <w:t xml:space="preserve"> Ut(NMatricola, Nome, Cognome, NTelefono, Via, NCivico, Cap, Città) (Utente) </w:t>
+      </w:r>
+      <w:r>
+        <w:rPr>
+          <w:rFonts w:ascii="Cambria Math" w:hAnsi="Cambria Math" w:cs="Cambria Math"/>
+          <w:b/>
+          <w:bCs/>
+          <w:i/>
+          <w:iCs/>
+          <w:noProof/>
+          <w:sz w:val="20"/>
+          <w:szCs w:val="20"/>
+          <w:lang w:val="it-IT"/>
+        </w:rPr>
+        <w:t>⨝</w:t>
+      </w:r>
+      <w:r>
+        <w:rPr>
+          <w:rFonts w:ascii="Calibri" w:hAnsi="Calibri" w:cs="Calibri"/>
+          <w:i/>
+          <w:iCs/>
+          <w:noProof/>
+          <w:sz w:val="20"/>
+          <w:szCs w:val="20"/>
+          <w:lang w:val="it-IT"/>
+        </w:rPr>
+        <w:t xml:space="preserve"> (</w:t>
+      </w:r>
+      <w:r>
+        <w:rPr>
+          <w:rFonts w:ascii="Calibri" w:hAnsi="Calibri" w:cs="Calibri"/>
+          <w:b/>
+          <w:bCs/>
+          <w:i/>
+          <w:iCs/>
+          <w:noProof/>
+          <w:sz w:val="20"/>
+          <w:szCs w:val="20"/>
+          <w:lang w:val="it-IT"/>
+        </w:rPr>
+        <w:t>π</w:t>
+      </w:r>
+      <w:r>
+        <w:rPr>
+          <w:rFonts w:ascii="Calibri" w:hAnsi="Calibri" w:cs="Calibri"/>
+          <w:i/>
+          <w:iCs/>
+          <w:noProof/>
+          <w:sz w:val="20"/>
+          <w:szCs w:val="20"/>
+          <w:lang w:val="it-IT"/>
+        </w:rPr>
+        <w:t xml:space="preserve"> CodLibro, DataUscita, Restituzione, NMatricola, CodDip (</w:t>
+      </w:r>
+      <w:r>
+        <w:rPr>
+          <w:rFonts w:ascii="Calibri" w:hAnsi="Calibri" w:cs="Calibri"/>
+          <w:b/>
+          <w:bCs/>
+          <w:i/>
+          <w:iCs/>
+          <w:noProof/>
+          <w:sz w:val="20"/>
+          <w:szCs w:val="20"/>
+          <w:lang w:val="it-IT"/>
+        </w:rPr>
+        <w:t>σ</w:t>
+      </w:r>
+      <w:r>
+        <w:rPr>
+          <w:rFonts w:ascii="Calibri" w:hAnsi="Calibri" w:cs="Calibri"/>
+          <w:i/>
+          <w:iCs/>
+          <w:noProof/>
+          <w:sz w:val="20"/>
+          <w:szCs w:val="20"/>
+          <w:lang w:val="it-IT"/>
+        </w:rPr>
+        <w:t xml:space="preserve"> Restituzione = 0 </w:t>
+      </w:r>
+      <w:r>
+        <w:rPr>
+          <w:rFonts w:ascii="Calibri" w:hAnsi="Calibri" w:cs="Calibri"/>
+          <w:b/>
+          <w:bCs/>
+          <w:i/>
+          <w:iCs/>
+          <w:noProof/>
+          <w:sz w:val="20"/>
+          <w:szCs w:val="20"/>
+          <w:lang w:val="it-IT"/>
+        </w:rPr>
+        <w:t>AND</w:t>
+      </w:r>
+      <w:r>
+        <w:rPr>
+          <w:rFonts w:ascii="Calibri" w:hAnsi="Calibri" w:cs="Calibri"/>
+          <w:i/>
+          <w:iCs/>
+          <w:noProof/>
+          <w:sz w:val="20"/>
+          <w:szCs w:val="20"/>
+          <w:lang w:val="it-IT"/>
+        </w:rPr>
+        <w:t xml:space="preserve"> DataUscita &gt; date_sub(current_date(), INTERVAL giorni DAY) (Libro </w:t>
+      </w:r>
+      <w:r>
+        <w:rPr>
+          <w:rFonts w:ascii="Cambria Math" w:hAnsi="Cambria Math" w:cs="Cambria Math"/>
+          <w:b/>
+          <w:bCs/>
+          <w:i/>
+          <w:iCs/>
+          <w:noProof/>
+          <w:sz w:val="20"/>
+          <w:szCs w:val="20"/>
+          <w:lang w:val="it-IT"/>
+        </w:rPr>
+        <w:t>⨝</w:t>
+      </w:r>
+      <w:r>
+        <w:rPr>
+          <w:rFonts w:ascii="Calibri" w:hAnsi="Calibri" w:cs="Calibri"/>
+          <w:i/>
+          <w:iCs/>
+          <w:noProof/>
+          <w:sz w:val="20"/>
+          <w:szCs w:val="20"/>
+          <w:lang w:val="it-IT"/>
+        </w:rPr>
+        <w:t xml:space="preserve"> Prestito)))) </w:t>
+      </w:r>
+      <w:r>
+        <w:rPr>
+          <w:rFonts w:ascii="Cambria Math" w:hAnsi="Cambria Math" w:cs="Cambria Math"/>
+          <w:b/>
+          <w:bCs/>
+          <w:i/>
+          <w:iCs/>
+          <w:noProof/>
+          <w:sz w:val="20"/>
+          <w:szCs w:val="20"/>
+          <w:lang w:val="it-IT"/>
+        </w:rPr>
+        <w:t>⨝</w:t>
+      </w:r>
+      <w:r>
+        <w:rPr>
+          <w:rFonts w:ascii="Calibri" w:hAnsi="Calibri" w:cs="Calibri"/>
+          <w:i/>
+          <w:iCs/>
+          <w:noProof/>
+          <w:sz w:val="20"/>
+          <w:szCs w:val="20"/>
+          <w:lang w:val="it-IT"/>
+        </w:rPr>
+        <w:t xml:space="preserve"> (</w:t>
+      </w:r>
+      <w:r>
+        <w:rPr>
+          <w:rFonts w:ascii="Calibri" w:hAnsi="Calibri" w:cs="Calibri"/>
+          <w:b/>
+          <w:bCs/>
+          <w:i/>
+          <w:iCs/>
+          <w:noProof/>
+          <w:sz w:val="20"/>
+          <w:szCs w:val="20"/>
+          <w:lang w:val="it-IT"/>
+        </w:rPr>
+        <w:t>π</w:t>
+      </w:r>
+      <w:r>
+        <w:rPr>
+          <w:rFonts w:ascii="Calibri" w:hAnsi="Calibri" w:cs="Calibri"/>
+          <w:i/>
+          <w:iCs/>
+          <w:noProof/>
+          <w:sz w:val="20"/>
+          <w:szCs w:val="20"/>
+          <w:lang w:val="it-IT"/>
+        </w:rPr>
+        <w:t xml:space="preserve"> CodDip, Nome, Via, NCivico, Cap, Città (Dipartimento))</w:t>
+      </w:r>
+    </w:p>
+    <w:p>
+      <w:pPr>
+        <w:rPr>
+          <w:rFonts w:ascii="Calibri" w:hAnsi="Calibri" w:cs="Calibri"/>
+          <w:i/>
+          <w:iCs/>
+          <w:noProof/>
+          <w:sz w:val="20"/>
+          <w:szCs w:val="20"/>
+          <w:lang w:val="it-IT"/>
+        </w:rPr>
+      </w:pPr>
+    </w:p>
+    <w:p>
+      <w:pPr>
+        <w:ind w:left="720"/>
+        <w:rPr>
+          <w:rFonts w:ascii="Calibri" w:hAnsi="Calibri" w:cs="Calibri"/>
+          <w:i/>
+          <w:iCs/>
+          <w:noProof/>
+          <w:sz w:val="20"/>
+          <w:szCs w:val="20"/>
+          <w:lang w:val="it-IT"/>
+        </w:rPr>
+      </w:pPr>
+      <w:r>
+        <w:rPr>
+          <w:rFonts w:ascii="Calibri" w:hAnsi="Calibri" w:cs="Calibri"/>
+          <w:b/>
+          <w:bCs/>
+          <w:i/>
+          <w:iCs/>
+          <w:noProof/>
+          <w:sz w:val="20"/>
+          <w:szCs w:val="20"/>
+          <w:lang w:val="it-IT"/>
+        </w:rPr>
         <w:lastRenderedPageBreak/>
+        <w:t>SELECT</w:t>
+      </w:r>
+      <w:r>
+        <w:rPr>
+          <w:rFonts w:ascii="Calibri" w:hAnsi="Calibri" w:cs="Calibri"/>
+          <w:i/>
+          <w:iCs/>
+          <w:noProof/>
+          <w:sz w:val="20"/>
+          <w:szCs w:val="20"/>
+          <w:lang w:val="it-IT"/>
+        </w:rPr>
+        <w:t xml:space="preserve"> Utente.NMatricola, Utente.Nome, Utente.Cognome, Utente.NTelefono, Utente.Via, Utente.NCivico, Utente.Cap, Utente.Città, Libro.Titolo, Libro.ISBN, Prestito.DataUscita, Prestito.Restituzione, Dipartimento.Nome, Dipartimento.Via, Dipartimento.NCivico, Dipartimento.Cap, Dipartimento.Città</w:t>
+      </w:r>
+    </w:p>
+    <w:p>
+      <w:pPr>
+        <w:ind w:left="720"/>
+        <w:rPr>
+          <w:rFonts w:ascii="Calibri" w:hAnsi="Calibri" w:cs="Calibri"/>
+          <w:i/>
+          <w:iCs/>
+          <w:noProof/>
+          <w:sz w:val="20"/>
+          <w:szCs w:val="20"/>
+          <w:lang w:val="it-IT"/>
+        </w:rPr>
+      </w:pPr>
+      <w:r>
+        <w:rPr>
+          <w:rFonts w:ascii="Calibri" w:hAnsi="Calibri" w:cs="Calibri"/>
+          <w:b/>
+          <w:bCs/>
+          <w:i/>
+          <w:iCs/>
+          <w:noProof/>
+          <w:sz w:val="20"/>
+          <w:szCs w:val="20"/>
+          <w:lang w:val="it-IT"/>
+        </w:rPr>
+        <w:t>FROM</w:t>
+      </w:r>
+      <w:r>
+        <w:rPr>
+          <w:rFonts w:ascii="Calibri" w:hAnsi="Calibri" w:cs="Calibri"/>
+          <w:i/>
+          <w:iCs/>
+          <w:noProof/>
+          <w:sz w:val="20"/>
+          <w:szCs w:val="20"/>
+          <w:lang w:val="it-IT"/>
+        </w:rPr>
+        <w:t xml:space="preserve"> Utente, Prestito, Libro, Dipartimento</w:t>
+      </w:r>
+    </w:p>
+    <w:p>
+      <w:pPr>
+        <w:ind w:left="720"/>
+        <w:rPr>
+          <w:rFonts w:ascii="Calibri" w:hAnsi="Calibri" w:cs="Calibri"/>
+          <w:i/>
+          <w:iCs/>
+          <w:noProof/>
+          <w:sz w:val="20"/>
+          <w:szCs w:val="20"/>
+          <w:lang w:val="it-IT"/>
+        </w:rPr>
+      </w:pPr>
+      <w:r>
+        <w:rPr>
+          <w:rFonts w:ascii="Calibri" w:hAnsi="Calibri" w:cs="Calibri"/>
+          <w:i/>
+          <w:iCs/>
+          <w:noProof/>
+          <w:sz w:val="20"/>
+          <w:szCs w:val="20"/>
+          <w:lang w:val="it-IT"/>
+        </w:rPr>
+        <w:t xml:space="preserve">WHERE Utente.NMatricola = Prestito.NMatricola </w:t>
+      </w:r>
+      <w:r>
+        <w:rPr>
+          <w:rFonts w:ascii="Calibri" w:hAnsi="Calibri" w:cs="Calibri"/>
+          <w:b/>
+          <w:bCs/>
+          <w:i/>
+          <w:iCs/>
+          <w:noProof/>
+          <w:sz w:val="20"/>
+          <w:szCs w:val="20"/>
+          <w:lang w:val="it-IT"/>
+        </w:rPr>
+        <w:t>AND</w:t>
+      </w:r>
+      <w:r>
+        <w:rPr>
+          <w:rFonts w:ascii="Calibri" w:hAnsi="Calibri" w:cs="Calibri"/>
+          <w:i/>
+          <w:iCs/>
+          <w:noProof/>
+          <w:sz w:val="20"/>
+          <w:szCs w:val="20"/>
+          <w:lang w:val="it-IT"/>
+        </w:rPr>
+        <w:t xml:space="preserve"> Libro.CodLibro = Prestito.CodLibro </w:t>
+      </w:r>
+      <w:r>
+        <w:rPr>
+          <w:rFonts w:ascii="Calibri" w:hAnsi="Calibri" w:cs="Calibri"/>
+          <w:b/>
+          <w:bCs/>
+          <w:i/>
+          <w:iCs/>
+          <w:noProof/>
+          <w:sz w:val="20"/>
+          <w:szCs w:val="20"/>
+          <w:lang w:val="it-IT"/>
+        </w:rPr>
+        <w:t>AND</w:t>
+      </w:r>
+      <w:r>
+        <w:rPr>
+          <w:rFonts w:ascii="Calibri" w:hAnsi="Calibri" w:cs="Calibri"/>
+          <w:i/>
+          <w:iCs/>
+          <w:noProof/>
+          <w:sz w:val="20"/>
+          <w:szCs w:val="20"/>
+          <w:lang w:val="it-IT"/>
+        </w:rPr>
+        <w:t xml:space="preserve"> Libro.CodDip = Dipartimento.CodDip </w:t>
+      </w:r>
+      <w:r>
+        <w:rPr>
+          <w:rFonts w:ascii="Calibri" w:hAnsi="Calibri" w:cs="Calibri"/>
+          <w:b/>
+          <w:bCs/>
+          <w:i/>
+          <w:iCs/>
+          <w:noProof/>
+          <w:sz w:val="20"/>
+          <w:szCs w:val="20"/>
+          <w:lang w:val="it-IT"/>
+        </w:rPr>
+        <w:t>AND</w:t>
+      </w:r>
+      <w:r>
+        <w:rPr>
+          <w:rFonts w:ascii="Calibri" w:hAnsi="Calibri" w:cs="Calibri"/>
+          <w:i/>
+          <w:iCs/>
+          <w:noProof/>
+          <w:sz w:val="20"/>
+          <w:szCs w:val="20"/>
+          <w:lang w:val="it-IT"/>
+        </w:rPr>
+        <w:t xml:space="preserve"> Prestito.DataUscita </w:t>
+      </w:r>
+      <w:r>
+        <w:rPr>
+          <w:rFonts w:ascii="Calibri" w:hAnsi="Calibri" w:cs="Calibri"/>
+          <w:b/>
+          <w:bCs/>
+          <w:i/>
+          <w:iCs/>
+          <w:noProof/>
+          <w:sz w:val="20"/>
+          <w:szCs w:val="20"/>
+          <w:lang w:val="it-IT"/>
+        </w:rPr>
+        <w:t>BETWEEN</w:t>
+      </w:r>
+      <w:r>
+        <w:rPr>
+          <w:rFonts w:ascii="Calibri" w:hAnsi="Calibri" w:cs="Calibri"/>
+          <w:i/>
+          <w:iCs/>
+          <w:noProof/>
+          <w:sz w:val="20"/>
+          <w:szCs w:val="20"/>
+          <w:lang w:val="it-IT"/>
+        </w:rPr>
+        <w:t xml:space="preserve"> '$Data1' </w:t>
+      </w:r>
+      <w:r>
+        <w:rPr>
+          <w:rFonts w:ascii="Calibri" w:hAnsi="Calibri" w:cs="Calibri"/>
+          <w:b/>
+          <w:bCs/>
+          <w:i/>
+          <w:iCs/>
+          <w:noProof/>
+          <w:sz w:val="20"/>
+          <w:szCs w:val="20"/>
+          <w:lang w:val="it-IT"/>
+        </w:rPr>
+        <w:t>AND</w:t>
+      </w:r>
+      <w:r>
+        <w:rPr>
+          <w:rFonts w:ascii="Calibri" w:hAnsi="Calibri" w:cs="Calibri"/>
+          <w:i/>
+          <w:iCs/>
+          <w:noProof/>
+          <w:sz w:val="20"/>
+          <w:szCs w:val="20"/>
+          <w:lang w:val="it-IT"/>
+        </w:rPr>
+        <w:t xml:space="preserve"> '$Data2'</w:t>
+      </w:r>
+    </w:p>
+    <w:p>
+      <w:pPr>
+        <w:ind w:left="720"/>
+        <w:rPr>
+          <w:rFonts w:ascii="Calibri" w:hAnsi="Calibri" w:cs="Calibri"/>
+          <w:i/>
+          <w:iCs/>
+          <w:noProof/>
+          <w:sz w:val="20"/>
+          <w:szCs w:val="20"/>
+          <w:lang w:val="it-IT"/>
+        </w:rPr>
+      </w:pPr>
+      <w:r>
+        <w:rPr>
+          <w:rFonts w:ascii="Calibri" w:hAnsi="Calibri" w:cs="Calibri"/>
+          <w:b/>
+          <w:bCs/>
+          <w:i/>
+          <w:iCs/>
+          <w:noProof/>
+          <w:sz w:val="20"/>
+          <w:szCs w:val="20"/>
+          <w:lang w:val="it-IT"/>
+        </w:rPr>
+        <w:t xml:space="preserve">ORDER BY </w:t>
+      </w:r>
+      <w:r>
+        <w:rPr>
+          <w:rFonts w:ascii="Calibri" w:hAnsi="Calibri" w:cs="Calibri"/>
+          <w:i/>
+          <w:iCs/>
+          <w:noProof/>
+          <w:sz w:val="20"/>
+          <w:szCs w:val="20"/>
+          <w:lang w:val="it-IT"/>
+        </w:rPr>
+        <w:t>Prestito.DataUscita;</w:t>
+      </w:r>
+    </w:p>
+    <w:p>
+      <w:pPr>
+        <w:ind w:left="720"/>
+        <w:rPr>
+          <w:rFonts w:ascii="Calibri" w:hAnsi="Calibri" w:cs="Calibri"/>
+          <w:noProof/>
+          <w:sz w:val="20"/>
+          <w:szCs w:val="20"/>
+          <w:lang w:val="it-IT"/>
+        </w:rPr>
+      </w:pPr>
+    </w:p>
+    <w:p>
+      <w:pPr>
+        <w:rPr>
+          <w:rFonts w:ascii="Calibri" w:hAnsi="Calibri" w:cs="Calibri"/>
+          <w:i/>
+          <w:iCs/>
+          <w:noProof/>
+          <w:sz w:val="20"/>
+          <w:szCs w:val="20"/>
+          <w:lang w:val="it-IT"/>
+        </w:rPr>
+      </w:pPr>
+      <w:r>
+        <w:rPr>
+          <w:rFonts w:ascii="Calibri" w:hAnsi="Calibri" w:cs="Calibri"/>
+          <w:b/>
+          <w:bCs/>
+          <w:i/>
+          <w:iCs/>
+          <w:noProof/>
+          <w:sz w:val="20"/>
+          <w:szCs w:val="20"/>
+          <w:lang w:val="it-IT"/>
+        </w:rPr>
+        <w:t>ρ</w:t>
+      </w:r>
+      <w:r>
+        <w:rPr>
+          <w:rFonts w:ascii="Calibri" w:hAnsi="Calibri" w:cs="Calibri"/>
+          <w:i/>
+          <w:iCs/>
+          <w:noProof/>
+          <w:sz w:val="20"/>
+          <w:szCs w:val="20"/>
+          <w:lang w:val="it-IT"/>
+        </w:rPr>
+        <w:t xml:space="preserve"> Ut(NMatricola, Nome, Cognome, NTelefono, Via, NCivico, Cap, Città) (Utente) </w:t>
+      </w:r>
+      <w:r>
+        <w:rPr>
+          <w:rFonts w:ascii="Cambria Math" w:hAnsi="Cambria Math" w:cs="Cambria Math"/>
+          <w:b/>
+          <w:bCs/>
+          <w:i/>
+          <w:iCs/>
+          <w:noProof/>
+          <w:sz w:val="20"/>
+          <w:szCs w:val="20"/>
+          <w:lang w:val="it-IT"/>
+        </w:rPr>
+        <w:t>⨝</w:t>
+      </w:r>
+      <w:r>
+        <w:rPr>
+          <w:rFonts w:ascii="Calibri" w:hAnsi="Calibri" w:cs="Calibri"/>
+          <w:i/>
+          <w:iCs/>
+          <w:noProof/>
+          <w:sz w:val="20"/>
+          <w:szCs w:val="20"/>
+          <w:lang w:val="it-IT"/>
+        </w:rPr>
+        <w:t xml:space="preserve"> (π CodLibro, DataUscita, Restituzione, NMatricola, CodDip (</w:t>
+      </w:r>
+      <w:r>
+        <w:rPr>
+          <w:rFonts w:ascii="Calibri" w:hAnsi="Calibri" w:cs="Calibri"/>
+          <w:b/>
+          <w:bCs/>
+          <w:i/>
+          <w:iCs/>
+          <w:noProof/>
+          <w:sz w:val="20"/>
+          <w:szCs w:val="20"/>
+          <w:lang w:val="it-IT"/>
+        </w:rPr>
         <w:t>σ</w:t>
       </w:r>
       <w:r>
@@ -2081,33 +5875,33 @@
           <w:szCs w:val="20"/>
           <w:lang w:val="it-IT"/>
         </w:rPr>
-        <w:t xml:space="preserve"> Nome </w:t>
-      </w:r>
-      <w:r>
-        <w:rPr>
-          <w:rFonts w:ascii="Calibri" w:hAnsi="Calibri" w:cs="Calibri"/>
-          <w:b/>
-          <w:bCs/>
-          <w:i/>
-          <w:iCs/>
-          <w:noProof/>
-          <w:sz w:val="20"/>
-          <w:szCs w:val="20"/>
-          <w:lang w:val="it-IT"/>
-        </w:rPr>
-        <w:t>LIKE</w:t>
-      </w:r>
-      <w:r>
-        <w:rPr>
-          <w:rFonts w:ascii="Calibri" w:hAnsi="Calibri" w:cs="Calibri"/>
-          <w:i/>
-          <w:iCs/>
-          <w:noProof/>
-          <w:sz w:val="20"/>
-          <w:szCs w:val="20"/>
-          <w:lang w:val="it-IT"/>
-        </w:rPr>
-        <w:t xml:space="preserve"> '%nome%' </w:t>
+        <w:t xml:space="preserve"> DataUscita </w:t>
+      </w:r>
+      <w:r>
+        <w:rPr>
+          <w:rFonts w:ascii="Calibri" w:hAnsi="Calibri" w:cs="Calibri"/>
+          <w:b/>
+          <w:bCs/>
+          <w:i/>
+          <w:iCs/>
+          <w:noProof/>
+          <w:sz w:val="20"/>
+          <w:szCs w:val="20"/>
+          <w:lang w:val="it-IT"/>
+        </w:rPr>
+        <w:t>BETWEEN</w:t>
+      </w:r>
+      <w:r>
+        <w:rPr>
+          <w:rFonts w:ascii="Calibri" w:hAnsi="Calibri" w:cs="Calibri"/>
+          <w:i/>
+          <w:iCs/>
+          <w:noProof/>
+          <w:sz w:val="20"/>
+          <w:szCs w:val="20"/>
+          <w:lang w:val="it-IT"/>
+        </w:rPr>
+        <w:t xml:space="preserve"> 'Data1' </w:t>
       </w:r>
       <w:r>
         <w:rPr>
@@ -2133,163 +5927,59 @@
           <w:szCs w:val="20"/>
           <w:lang w:val="it-IT"/>
         </w:rPr>
-        <w:t xml:space="preserve"> Cognome </w:t>
-      </w:r>
-      <w:r>
-        <w:rPr>
-          <w:rFonts w:ascii="Calibri" w:hAnsi="Calibri" w:cs="Calibri"/>
-          <w:b/>
-          <w:bCs/>
-          <w:i/>
-          <w:iCs/>
-          <w:noProof/>
-          <w:sz w:val="20"/>
-          <w:szCs w:val="20"/>
-          <w:lang w:val="it-IT"/>
-        </w:rPr>
-        <w:t>LIKE</w:t>
-      </w:r>
-      <w:r>
-        <w:rPr>
-          <w:rFonts w:ascii="Calibri" w:hAnsi="Calibri" w:cs="Calibri"/>
-          <w:i/>
-          <w:iCs/>
-          <w:noProof/>
-          <w:sz w:val="20"/>
-          <w:szCs w:val="20"/>
-          <w:lang w:val="it-IT"/>
-        </w:rPr>
-        <w:t xml:space="preserve"> '%cognome%' </w:t>
-      </w:r>
-      <w:r>
-        <w:rPr>
-          <w:rFonts w:ascii="Calibri" w:hAnsi="Calibri" w:cs="Calibri"/>
-          <w:b/>
-          <w:bCs/>
-          <w:i/>
-          <w:iCs/>
-          <w:noProof/>
-          <w:sz w:val="20"/>
-          <w:szCs w:val="20"/>
-          <w:lang w:val="it-IT"/>
-        </w:rPr>
-        <w:t>AND</w:t>
-      </w:r>
-      <w:r>
-        <w:rPr>
-          <w:rFonts w:ascii="Calibri" w:hAnsi="Calibri" w:cs="Calibri"/>
-          <w:i/>
-          <w:iCs/>
-          <w:noProof/>
-          <w:sz w:val="20"/>
-          <w:szCs w:val="20"/>
-          <w:lang w:val="it-IT"/>
-        </w:rPr>
-        <w:t xml:space="preserve"> DataNascita </w:t>
-      </w:r>
-      <w:r>
-        <w:rPr>
-          <w:rFonts w:ascii="Calibri" w:hAnsi="Calibri" w:cs="Calibri"/>
-          <w:b/>
-          <w:bCs/>
-          <w:i/>
-          <w:iCs/>
-          <w:noProof/>
-          <w:sz w:val="20"/>
-          <w:szCs w:val="20"/>
-          <w:lang w:val="it-IT"/>
-        </w:rPr>
-        <w:t>LIKE</w:t>
-      </w:r>
-      <w:r>
-        <w:rPr>
-          <w:rFonts w:ascii="Calibri" w:hAnsi="Calibri" w:cs="Calibri"/>
-          <w:i/>
-          <w:iCs/>
-          <w:noProof/>
-          <w:sz w:val="20"/>
-          <w:szCs w:val="20"/>
-          <w:lang w:val="it-IT"/>
-        </w:rPr>
-        <w:t xml:space="preserve"> '%data%' </w:t>
-      </w:r>
-      <w:r>
-        <w:rPr>
-          <w:rFonts w:ascii="Calibri" w:hAnsi="Calibri" w:cs="Calibri"/>
-          <w:b/>
-          <w:bCs/>
-          <w:i/>
-          <w:iCs/>
-          <w:noProof/>
-          <w:sz w:val="20"/>
-          <w:szCs w:val="20"/>
-          <w:lang w:val="it-IT"/>
-        </w:rPr>
-        <w:t>AND</w:t>
-      </w:r>
-      <w:r>
-        <w:rPr>
-          <w:rFonts w:ascii="Calibri" w:hAnsi="Calibri" w:cs="Calibri"/>
-          <w:i/>
-          <w:iCs/>
-          <w:noProof/>
-          <w:sz w:val="20"/>
-          <w:szCs w:val="20"/>
-          <w:lang w:val="it-IT"/>
-        </w:rPr>
-        <w:t xml:space="preserve"> LuogoNascita </w:t>
-      </w:r>
-      <w:r>
-        <w:rPr>
-          <w:rFonts w:ascii="Calibri" w:hAnsi="Calibri" w:cs="Calibri"/>
-          <w:b/>
-          <w:bCs/>
-          <w:i/>
-          <w:iCs/>
-          <w:noProof/>
-          <w:sz w:val="20"/>
-          <w:szCs w:val="20"/>
-          <w:lang w:val="it-IT"/>
-        </w:rPr>
-        <w:t>LIKE</w:t>
-      </w:r>
-      <w:r>
-        <w:rPr>
-          <w:rFonts w:ascii="Calibri" w:hAnsi="Calibri" w:cs="Calibri"/>
-          <w:i/>
-          <w:iCs/>
-          <w:noProof/>
-          <w:sz w:val="20"/>
-          <w:szCs w:val="20"/>
-          <w:lang w:val="it-IT"/>
-        </w:rPr>
-        <w:t xml:space="preserve"> '%luogo%' (</w:t>
-      </w:r>
-      <w:r>
-        <w:rPr>
-          <w:rFonts w:ascii="Calibri" w:hAnsi="Calibri" w:cs="Calibri"/>
-          <w:b/>
-          <w:bCs/>
-          <w:i/>
-          <w:iCs/>
-          <w:noProof/>
-          <w:sz w:val="20"/>
-          <w:szCs w:val="20"/>
-          <w:lang w:val="it-IT"/>
-        </w:rPr>
-        <w:t>π</w:t>
-      </w:r>
-      <w:r>
-        <w:rPr>
-          <w:rFonts w:ascii="Calibri" w:hAnsi="Calibri" w:cs="Calibri"/>
-          <w:i/>
-          <w:iCs/>
-          <w:noProof/>
-          <w:sz w:val="20"/>
-          <w:szCs w:val="20"/>
-          <w:lang w:val="it-IT"/>
-        </w:rPr>
-        <w:t xml:space="preserve"> CodAutore, Nome, Cognome, DataNascita, LuogoNascita (Autore))</w:t>
+        <w:t xml:space="preserve"> 'Data2' (Libro </w:t>
+      </w:r>
+      <w:r>
+        <w:rPr>
+          <w:rFonts w:ascii="Cambria Math" w:hAnsi="Cambria Math" w:cs="Cambria Math"/>
+          <w:b/>
+          <w:bCs/>
+          <w:i/>
+          <w:iCs/>
+          <w:noProof/>
+          <w:sz w:val="20"/>
+          <w:szCs w:val="20"/>
+          <w:lang w:val="it-IT"/>
+        </w:rPr>
+        <w:t>⨝</w:t>
+      </w:r>
+      <w:r>
+        <w:rPr>
+          <w:rFonts w:ascii="Calibri" w:hAnsi="Calibri" w:cs="Calibri"/>
+          <w:i/>
+          <w:iCs/>
+          <w:noProof/>
+          <w:sz w:val="20"/>
+          <w:szCs w:val="20"/>
+          <w:lang w:val="it-IT"/>
+        </w:rPr>
+        <w:t xml:space="preserve"> Prestito)))) </w:t>
+      </w:r>
+      <w:r>
+        <w:rPr>
+          <w:rFonts w:ascii="Cambria Math" w:hAnsi="Cambria Math" w:cs="Cambria Math"/>
+          <w:b/>
+          <w:bCs/>
+          <w:i/>
+          <w:iCs/>
+          <w:noProof/>
+          <w:sz w:val="20"/>
+          <w:szCs w:val="20"/>
+          <w:lang w:val="it-IT"/>
+        </w:rPr>
+        <w:t>⨝</w:t>
+      </w:r>
+      <w:r>
+        <w:rPr>
+          <w:rFonts w:ascii="Calibri" w:hAnsi="Calibri" w:cs="Calibri"/>
+          <w:i/>
+          <w:iCs/>
+          <w:noProof/>
+          <w:sz w:val="20"/>
+          <w:szCs w:val="20"/>
+          <w:lang w:val="it-IT"/>
+        </w:rPr>
+        <w:t xml:space="preserve"> (π CodDip, Nome, Via, NCivico, Cap, Città (Dipartimento))</w:t>
       </w:r>
     </w:p>
     <w:p>
@@ -2327,7 +6017,7 @@
           <w:szCs w:val="20"/>
           <w:lang w:val="en-US"/>
         </w:rPr>
-        <w:t>Query 4</w:t>
+        <w:t>Query 8a</w:t>
       </w:r>
     </w:p>
     <w:p>
@@ -2355,2522 +6045,6 @@
           <w:szCs w:val="20"/>
           <w:lang w:val="en-US"/>
         </w:rPr>
-        <w:t>SELECT</w:t>
-      </w:r>
-      <w:r>
-        <w:rPr>
-          <w:rFonts w:ascii="Calibri" w:hAnsi="Calibri" w:cs="Calibri"/>
-          <w:i/>
-          <w:iCs/>
-          <w:noProof/>
-          <w:sz w:val="20"/>
-          <w:szCs w:val="20"/>
-          <w:lang w:val="en-US"/>
-        </w:rPr>
-        <w:t xml:space="preserve"> *</w:t>
-      </w:r>
-    </w:p>
-    <w:p>
-      <w:pPr>
-        <w:ind w:left="720"/>
-        <w:rPr>
-          <w:rFonts w:ascii="Calibri" w:hAnsi="Calibri" w:cs="Calibri"/>
-          <w:i/>
-          <w:iCs/>
-          <w:noProof/>
-          <w:sz w:val="20"/>
-          <w:szCs w:val="20"/>
-          <w:lang w:val="en-US"/>
-        </w:rPr>
-      </w:pPr>
-      <w:r>
-        <w:rPr>
-          <w:rFonts w:ascii="Calibri" w:hAnsi="Calibri" w:cs="Calibri"/>
-          <w:b/>
-          <w:bCs/>
-          <w:i/>
-          <w:iCs/>
-          <w:noProof/>
-          <w:sz w:val="20"/>
-          <w:szCs w:val="20"/>
-          <w:lang w:val="en-US"/>
-        </w:rPr>
-        <w:t>FROM</w:t>
-      </w:r>
-      <w:r>
-        <w:rPr>
-          <w:rFonts w:ascii="Calibri" w:hAnsi="Calibri" w:cs="Calibri"/>
-          <w:i/>
-          <w:iCs/>
-          <w:noProof/>
-          <w:sz w:val="20"/>
-          <w:szCs w:val="20"/>
-          <w:lang w:val="en-US"/>
-        </w:rPr>
-        <w:t xml:space="preserve"> BibliotecaUNIFE.Utent</w:t>
-      </w:r>
-      <w:r>
-        <w:rPr>
-          <w:rFonts w:ascii="Calibri" w:hAnsi="Calibri" w:cs="Calibri"/>
-          <w:i/>
-          <w:iCs/>
-          <w:noProof/>
-          <w:sz w:val="20"/>
-          <w:szCs w:val="20"/>
-          <w:lang w:val="en-US"/>
-        </w:rPr>
-        <w:t>e</w:t>
-      </w:r>
-      <w:r>
-        <w:rPr>
-          <w:rFonts w:ascii="Calibri" w:hAnsi="Calibri" w:cs="Calibri"/>
-          <w:i/>
-          <w:iCs/>
-          <w:noProof/>
-          <w:sz w:val="20"/>
-          <w:szCs w:val="20"/>
-          <w:lang w:val="en-US"/>
-        </w:rPr>
-        <w:t>;</w:t>
-      </w:r>
-    </w:p>
-    <w:p>
-      <w:pPr>
-        <w:rPr>
-          <w:rFonts w:ascii="Calibri" w:hAnsi="Calibri" w:cs="Calibri"/>
-          <w:i/>
-          <w:iCs/>
-          <w:noProof/>
-          <w:sz w:val="20"/>
-          <w:szCs w:val="20"/>
-          <w:lang w:val="en-US"/>
-        </w:rPr>
-      </w:pPr>
-    </w:p>
-    <w:p>
-      <w:pPr>
-        <w:rPr>
-          <w:rFonts w:ascii="Calibri" w:hAnsi="Calibri" w:cs="Calibri"/>
-          <w:i/>
-          <w:iCs/>
-          <w:noProof/>
-          <w:sz w:val="20"/>
-          <w:szCs w:val="20"/>
-          <w:lang w:val="en-US"/>
-        </w:rPr>
-      </w:pPr>
-      <w:r>
-        <w:rPr>
-          <w:rFonts w:ascii="Calibri" w:hAnsi="Calibri" w:cs="Calibri"/>
-          <w:b/>
-          <w:bCs/>
-          <w:i/>
-          <w:iCs/>
-          <w:noProof/>
-          <w:sz w:val="20"/>
-          <w:szCs w:val="20"/>
-          <w:lang w:val="it-IT"/>
-        </w:rPr>
-        <w:t>π</w:t>
-      </w:r>
-      <w:r>
-        <w:rPr>
-          <w:rFonts w:ascii="Calibri" w:hAnsi="Calibri" w:cs="Calibri"/>
-          <w:i/>
-          <w:iCs/>
-          <w:noProof/>
-          <w:sz w:val="20"/>
-          <w:szCs w:val="20"/>
-          <w:lang w:val="en-US"/>
-        </w:rPr>
-        <w:t xml:space="preserve"> * (Utente)</w:t>
-      </w:r>
-    </w:p>
-    <w:p>
-      <w:pPr>
-        <w:rPr>
-          <w:rFonts w:ascii="Calibri" w:hAnsi="Calibri" w:cs="Calibri"/>
-          <w:i/>
-          <w:iCs/>
-          <w:noProof/>
-          <w:sz w:val="20"/>
-          <w:szCs w:val="20"/>
-          <w:lang w:val="en-US"/>
-        </w:rPr>
-      </w:pPr>
-    </w:p>
-    <w:p>
-      <w:pPr>
-        <w:rPr>
-          <w:rFonts w:ascii="Calibri" w:hAnsi="Calibri" w:cs="Calibri"/>
-          <w:b/>
-          <w:bCs/>
-          <w:noProof/>
-          <w:sz w:val="20"/>
-          <w:szCs w:val="20"/>
-          <w:lang w:val="en-US"/>
-        </w:rPr>
-      </w:pPr>
-      <w:r>
-        <w:rPr>
-          <w:rFonts w:ascii="Calibri" w:hAnsi="Calibri" w:cs="Calibri"/>
-          <w:b/>
-          <w:bCs/>
-          <w:noProof/>
-          <w:sz w:val="20"/>
-          <w:szCs w:val="20"/>
-          <w:lang w:val="en-US"/>
-        </w:rPr>
-        <w:t>Query 5</w:t>
-      </w:r>
-    </w:p>
-    <w:p>
-      <w:pPr>
-        <w:ind w:left="720"/>
-        <w:rPr>
-          <w:rFonts w:ascii="Calibri" w:hAnsi="Calibri" w:cs="Calibri"/>
-          <w:i/>
-          <w:iCs/>
-          <w:noProof/>
-          <w:sz w:val="20"/>
-          <w:szCs w:val="20"/>
-          <w:lang w:val="en-US"/>
-        </w:rPr>
-      </w:pPr>
-      <w:r>
-        <w:rPr>
-          <w:rFonts w:ascii="Calibri" w:hAnsi="Calibri" w:cs="Calibri"/>
-          <w:b/>
-          <w:bCs/>
-          <w:i/>
-          <w:iCs/>
-          <w:noProof/>
-          <w:sz w:val="20"/>
-          <w:szCs w:val="20"/>
-          <w:lang w:val="en-US"/>
-        </w:rPr>
-        <w:t>SELECT</w:t>
-      </w:r>
-      <w:r>
-        <w:rPr>
-          <w:rFonts w:ascii="Calibri" w:hAnsi="Calibri" w:cs="Calibri"/>
-          <w:i/>
-          <w:iCs/>
-          <w:noProof/>
-          <w:sz w:val="20"/>
-          <w:szCs w:val="20"/>
-          <w:lang w:val="en-US"/>
-        </w:rPr>
-        <w:t xml:space="preserve"> *</w:t>
-      </w:r>
-    </w:p>
-    <w:p>
-      <w:pPr>
-        <w:ind w:left="720"/>
-        <w:rPr>
-          <w:rFonts w:ascii="Calibri" w:hAnsi="Calibri" w:cs="Calibri"/>
-          <w:i/>
-          <w:iCs/>
-          <w:noProof/>
-          <w:sz w:val="20"/>
-          <w:szCs w:val="20"/>
-          <w:lang w:val="en-US"/>
-        </w:rPr>
-      </w:pPr>
-      <w:r>
-        <w:rPr>
-          <w:rFonts w:ascii="Calibri" w:hAnsi="Calibri" w:cs="Calibri"/>
-          <w:b/>
-          <w:bCs/>
-          <w:i/>
-          <w:iCs/>
-          <w:noProof/>
-          <w:sz w:val="20"/>
-          <w:szCs w:val="20"/>
-          <w:lang w:val="en-US"/>
-        </w:rPr>
-        <w:t>FROM</w:t>
-      </w:r>
-      <w:r>
-        <w:rPr>
-          <w:rFonts w:ascii="Calibri" w:hAnsi="Calibri" w:cs="Calibri"/>
-          <w:i/>
-          <w:iCs/>
-          <w:noProof/>
-          <w:sz w:val="20"/>
-          <w:szCs w:val="20"/>
-          <w:lang w:val="en-US"/>
-        </w:rPr>
-        <w:t xml:space="preserve"> BibliotecaUNIFE.Utente</w:t>
-      </w:r>
-    </w:p>
-    <w:p>
-      <w:pPr>
-        <w:ind w:left="720"/>
-        <w:rPr>
-          <w:rFonts w:ascii="Calibri" w:hAnsi="Calibri" w:cs="Calibri"/>
-          <w:i/>
-          <w:iCs/>
-          <w:noProof/>
-          <w:sz w:val="20"/>
-          <w:szCs w:val="20"/>
-          <w:lang w:val="en-US"/>
-        </w:rPr>
-      </w:pPr>
-      <w:r>
-        <w:rPr>
-          <w:rFonts w:ascii="Calibri" w:hAnsi="Calibri" w:cs="Calibri"/>
-          <w:b/>
-          <w:bCs/>
-          <w:i/>
-          <w:iCs/>
-          <w:noProof/>
-          <w:sz w:val="20"/>
-          <w:szCs w:val="20"/>
-          <w:lang w:val="en-US"/>
-        </w:rPr>
-        <w:t>WHERE</w:t>
-      </w:r>
-      <w:r>
-        <w:rPr>
-          <w:rFonts w:ascii="Calibri" w:hAnsi="Calibri" w:cs="Calibri"/>
-          <w:i/>
-          <w:iCs/>
-          <w:noProof/>
-          <w:sz w:val="20"/>
-          <w:szCs w:val="20"/>
-          <w:lang w:val="en-US"/>
-        </w:rPr>
-        <w:t xml:space="preserve"> Utente.Nome LIKE '%" . $nome . "%' AND Utente.Cognome </w:t>
-      </w:r>
-      <w:r>
-        <w:rPr>
-          <w:rFonts w:ascii="Calibri" w:hAnsi="Calibri" w:cs="Calibri"/>
-          <w:b/>
-          <w:bCs/>
-          <w:i/>
-          <w:iCs/>
-          <w:noProof/>
-          <w:sz w:val="20"/>
-          <w:szCs w:val="20"/>
-          <w:lang w:val="en-US"/>
-        </w:rPr>
-        <w:t>LIKE</w:t>
-      </w:r>
-      <w:r>
-        <w:rPr>
-          <w:rFonts w:ascii="Calibri" w:hAnsi="Calibri" w:cs="Calibri"/>
-          <w:i/>
-          <w:iCs/>
-          <w:noProof/>
-          <w:sz w:val="20"/>
-          <w:szCs w:val="20"/>
-          <w:lang w:val="en-US"/>
-        </w:rPr>
-        <w:t xml:space="preserve"> '%" . $cognome . "%';</w:t>
-      </w:r>
-    </w:p>
-    <w:p>
-      <w:pPr>
-        <w:ind w:left="720"/>
-        <w:rPr>
-          <w:rFonts w:ascii="Calibri" w:hAnsi="Calibri" w:cs="Calibri"/>
-          <w:i/>
-          <w:iCs/>
-          <w:noProof/>
-          <w:sz w:val="20"/>
-          <w:szCs w:val="20"/>
-          <w:lang w:val="en-US"/>
-        </w:rPr>
-      </w:pPr>
-    </w:p>
-    <w:p>
-      <w:pPr>
-        <w:rPr>
-          <w:rFonts w:ascii="Calibri" w:hAnsi="Calibri" w:cs="Calibri"/>
-          <w:i/>
-          <w:iCs/>
-          <w:noProof/>
-          <w:sz w:val="20"/>
-          <w:szCs w:val="20"/>
-          <w:lang w:val="en-US"/>
-        </w:rPr>
-      </w:pPr>
-      <w:r>
-        <w:rPr>
-          <w:rFonts w:ascii="Calibri" w:hAnsi="Calibri" w:cs="Calibri"/>
-          <w:b/>
-          <w:bCs/>
-          <w:i/>
-          <w:iCs/>
-          <w:noProof/>
-          <w:sz w:val="20"/>
-          <w:szCs w:val="20"/>
-          <w:lang w:val="it-IT"/>
-        </w:rPr>
-        <w:t>σ</w:t>
-      </w:r>
-      <w:r>
-        <w:rPr>
-          <w:rFonts w:ascii="Calibri" w:hAnsi="Calibri" w:cs="Calibri"/>
-          <w:i/>
-          <w:iCs/>
-          <w:noProof/>
-          <w:sz w:val="20"/>
-          <w:szCs w:val="20"/>
-          <w:lang w:val="en-US"/>
-        </w:rPr>
-        <w:t xml:space="preserve"> Nome </w:t>
-      </w:r>
-      <w:r>
-        <w:rPr>
-          <w:rFonts w:ascii="Calibri" w:hAnsi="Calibri" w:cs="Calibri"/>
-          <w:b/>
-          <w:bCs/>
-          <w:i/>
-          <w:iCs/>
-          <w:noProof/>
-          <w:sz w:val="20"/>
-          <w:szCs w:val="20"/>
-          <w:lang w:val="en-US"/>
-        </w:rPr>
-        <w:t>LIKE</w:t>
-      </w:r>
-      <w:r>
-        <w:rPr>
-          <w:rFonts w:ascii="Calibri" w:hAnsi="Calibri" w:cs="Calibri"/>
-          <w:i/>
-          <w:iCs/>
-          <w:noProof/>
-          <w:sz w:val="20"/>
-          <w:szCs w:val="20"/>
-          <w:lang w:val="en-US"/>
-        </w:rPr>
-        <w:t xml:space="preserve"> '%nome%' </w:t>
-      </w:r>
-      <w:r>
-        <w:rPr>
-          <w:rFonts w:ascii="Calibri" w:hAnsi="Calibri" w:cs="Calibri"/>
-          <w:b/>
-          <w:bCs/>
-          <w:i/>
-          <w:iCs/>
-          <w:noProof/>
-          <w:sz w:val="20"/>
-          <w:szCs w:val="20"/>
-          <w:lang w:val="en-US"/>
-        </w:rPr>
-        <w:t>AND</w:t>
-      </w:r>
-      <w:r>
-        <w:rPr>
-          <w:rFonts w:ascii="Calibri" w:hAnsi="Calibri" w:cs="Calibri"/>
-          <w:i/>
-          <w:iCs/>
-          <w:noProof/>
-          <w:sz w:val="20"/>
-          <w:szCs w:val="20"/>
-          <w:lang w:val="en-US"/>
-        </w:rPr>
-        <w:t xml:space="preserve"> Cognome </w:t>
-      </w:r>
-      <w:r>
-        <w:rPr>
-          <w:rFonts w:ascii="Calibri" w:hAnsi="Calibri" w:cs="Calibri"/>
-          <w:b/>
-          <w:bCs/>
-          <w:i/>
-          <w:iCs/>
-          <w:noProof/>
-          <w:sz w:val="20"/>
-          <w:szCs w:val="20"/>
-          <w:lang w:val="en-US"/>
-        </w:rPr>
-        <w:t>LIKE</w:t>
-      </w:r>
-      <w:r>
-        <w:rPr>
-          <w:rFonts w:ascii="Calibri" w:hAnsi="Calibri" w:cs="Calibri"/>
-          <w:i/>
-          <w:iCs/>
-          <w:noProof/>
-          <w:sz w:val="20"/>
-          <w:szCs w:val="20"/>
-          <w:lang w:val="en-US"/>
-        </w:rPr>
-        <w:t xml:space="preserve"> '%cognome%' (</w:t>
-      </w:r>
-      <w:r>
-        <w:rPr>
-          <w:rFonts w:ascii="Calibri" w:hAnsi="Calibri" w:cs="Calibri"/>
-          <w:i/>
-          <w:iCs/>
-          <w:noProof/>
-          <w:sz w:val="20"/>
-          <w:szCs w:val="20"/>
-          <w:lang w:val="it-IT"/>
-        </w:rPr>
-        <w:t>π</w:t>
-      </w:r>
-      <w:r>
-        <w:rPr>
-          <w:rFonts w:ascii="Calibri" w:hAnsi="Calibri" w:cs="Calibri"/>
-          <w:i/>
-          <w:iCs/>
-          <w:noProof/>
-          <w:sz w:val="20"/>
-          <w:szCs w:val="20"/>
-          <w:lang w:val="en-US"/>
-        </w:rPr>
-        <w:t xml:space="preserve"> * (Utente))</w:t>
-      </w:r>
-    </w:p>
-    <w:p>
-      <w:pPr>
-        <w:rPr>
-          <w:rFonts w:ascii="Calibri" w:hAnsi="Calibri" w:cs="Calibri"/>
-          <w:i/>
-          <w:iCs/>
-          <w:noProof/>
-          <w:sz w:val="20"/>
-          <w:szCs w:val="20"/>
-          <w:lang w:val="en-US"/>
-        </w:rPr>
-      </w:pPr>
-    </w:p>
-    <w:p>
-      <w:pPr>
-        <w:ind w:left="720"/>
-        <w:rPr>
-          <w:rFonts w:ascii="Calibri" w:hAnsi="Calibri" w:cs="Calibri"/>
-          <w:i/>
-          <w:iCs/>
-          <w:noProof/>
-          <w:sz w:val="20"/>
-          <w:szCs w:val="20"/>
-          <w:lang w:val="en-US"/>
-        </w:rPr>
-      </w:pPr>
-      <w:r>
-        <w:rPr>
-          <w:rFonts w:ascii="Calibri" w:hAnsi="Calibri" w:cs="Calibri"/>
-          <w:b/>
-          <w:bCs/>
-          <w:i/>
-          <w:iCs/>
-          <w:noProof/>
-          <w:sz w:val="20"/>
-          <w:szCs w:val="20"/>
-          <w:lang w:val="en-US"/>
-        </w:rPr>
-        <w:t>SELECT</w:t>
-      </w:r>
-      <w:r>
-        <w:rPr>
-          <w:rFonts w:ascii="Calibri" w:hAnsi="Calibri" w:cs="Calibri"/>
-          <w:i/>
-          <w:iCs/>
-          <w:noProof/>
-          <w:sz w:val="20"/>
-          <w:szCs w:val="20"/>
-          <w:lang w:val="en-US"/>
-        </w:rPr>
-        <w:t xml:space="preserve"> *</w:t>
-      </w:r>
-    </w:p>
-    <w:p>
-      <w:pPr>
-        <w:ind w:left="720"/>
-        <w:rPr>
-          <w:rFonts w:ascii="Calibri" w:hAnsi="Calibri" w:cs="Calibri"/>
-          <w:i/>
-          <w:iCs/>
-          <w:noProof/>
-          <w:sz w:val="20"/>
-          <w:szCs w:val="20"/>
-          <w:lang w:val="en-US"/>
-        </w:rPr>
-      </w:pPr>
-      <w:r>
-        <w:rPr>
-          <w:rFonts w:ascii="Calibri" w:hAnsi="Calibri" w:cs="Calibri"/>
-          <w:b/>
-          <w:bCs/>
-          <w:i/>
-          <w:iCs/>
-          <w:noProof/>
-          <w:sz w:val="20"/>
-          <w:szCs w:val="20"/>
-          <w:lang w:val="en-US"/>
-        </w:rPr>
-        <w:t>FROM</w:t>
-      </w:r>
-      <w:r>
-        <w:rPr>
-          <w:rFonts w:ascii="Calibri" w:hAnsi="Calibri" w:cs="Calibri"/>
-          <w:i/>
-          <w:iCs/>
-          <w:noProof/>
-          <w:sz w:val="20"/>
-          <w:szCs w:val="20"/>
-          <w:lang w:val="en-US"/>
-        </w:rPr>
-        <w:t xml:space="preserve"> BibliotecaUNIFE.Utente</w:t>
-      </w:r>
-    </w:p>
-    <w:p>
-      <w:pPr>
-        <w:ind w:left="720"/>
-        <w:rPr>
-          <w:rFonts w:ascii="Calibri" w:hAnsi="Calibri" w:cs="Calibri"/>
-          <w:i/>
-          <w:iCs/>
-          <w:noProof/>
-          <w:sz w:val="20"/>
-          <w:szCs w:val="20"/>
-          <w:lang w:val="it-IT"/>
-        </w:rPr>
-      </w:pPr>
-      <w:r>
-        <w:rPr>
-          <w:rFonts w:ascii="Calibri" w:hAnsi="Calibri" w:cs="Calibri"/>
-          <w:b/>
-          <w:bCs/>
-          <w:i/>
-          <w:iCs/>
-          <w:noProof/>
-          <w:sz w:val="20"/>
-          <w:szCs w:val="20"/>
-          <w:lang w:val="en-US"/>
-        </w:rPr>
-        <w:t>WHERE</w:t>
-      </w:r>
-      <w:r>
-        <w:rPr>
-          <w:rFonts w:ascii="Calibri" w:hAnsi="Calibri" w:cs="Calibri"/>
-          <w:i/>
-          <w:iCs/>
-          <w:noProof/>
-          <w:sz w:val="20"/>
-          <w:szCs w:val="20"/>
-          <w:lang w:val="en-US"/>
-        </w:rPr>
-        <w:t xml:space="preserve"> Utente.NMatricola = '$matricola' </w:t>
-      </w:r>
-      <w:r>
-        <w:rPr>
-          <w:rFonts w:ascii="Calibri" w:hAnsi="Calibri" w:cs="Calibri"/>
-          <w:b/>
-          <w:bCs/>
-          <w:i/>
-          <w:iCs/>
-          <w:noProof/>
-          <w:sz w:val="20"/>
-          <w:szCs w:val="20"/>
-          <w:lang w:val="en-US"/>
-        </w:rPr>
-        <w:t>AND</w:t>
-      </w:r>
-      <w:r>
-        <w:rPr>
-          <w:rFonts w:ascii="Calibri" w:hAnsi="Calibri" w:cs="Calibri"/>
-          <w:i/>
-          <w:iCs/>
-          <w:noProof/>
-          <w:sz w:val="20"/>
-          <w:szCs w:val="20"/>
-          <w:lang w:val="en-US"/>
-        </w:rPr>
-        <w:t xml:space="preserve"> Utente.Nome </w:t>
-      </w:r>
-      <w:r>
-        <w:rPr>
-          <w:rFonts w:ascii="Calibri" w:hAnsi="Calibri" w:cs="Calibri"/>
-          <w:b/>
-          <w:bCs/>
-          <w:i/>
-          <w:iCs/>
-          <w:noProof/>
-          <w:sz w:val="20"/>
-          <w:szCs w:val="20"/>
-          <w:lang w:val="en-US"/>
-        </w:rPr>
-        <w:t>LIKE</w:t>
-      </w:r>
-      <w:r>
-        <w:rPr>
-          <w:rFonts w:ascii="Calibri" w:hAnsi="Calibri" w:cs="Calibri"/>
-          <w:i/>
-          <w:iCs/>
-          <w:noProof/>
-          <w:sz w:val="20"/>
-          <w:szCs w:val="20"/>
-          <w:lang w:val="en-US"/>
-        </w:rPr>
-        <w:t xml:space="preserve"> '%" . $nome . "%' </w:t>
-      </w:r>
-      <w:r>
-        <w:rPr>
-          <w:rFonts w:ascii="Calibri" w:hAnsi="Calibri" w:cs="Calibri"/>
-          <w:b/>
-          <w:bCs/>
-          <w:i/>
-          <w:iCs/>
-          <w:noProof/>
-          <w:sz w:val="20"/>
-          <w:szCs w:val="20"/>
-          <w:lang w:val="en-US"/>
-        </w:rPr>
-        <w:t>AND</w:t>
-      </w:r>
-      <w:r>
-        <w:rPr>
-          <w:rFonts w:ascii="Calibri" w:hAnsi="Calibri" w:cs="Calibri"/>
-          <w:i/>
-          <w:iCs/>
-          <w:noProof/>
-          <w:sz w:val="20"/>
-          <w:szCs w:val="20"/>
-          <w:lang w:val="en-US"/>
-        </w:rPr>
-        <w:t xml:space="preserve"> Utente.Cognome LIKE '%" . </w:t>
-      </w:r>
-      <w:r>
-        <w:rPr>
-          <w:rFonts w:ascii="Calibri" w:hAnsi="Calibri" w:cs="Calibri"/>
-          <w:i/>
-          <w:iCs/>
-          <w:noProof/>
-          <w:sz w:val="20"/>
-          <w:szCs w:val="20"/>
-          <w:lang w:val="it-IT"/>
-        </w:rPr>
-        <w:t>$cognome . "%';</w:t>
-      </w:r>
-    </w:p>
-    <w:p>
-      <w:pPr>
-        <w:ind w:left="720"/>
-        <w:rPr>
-          <w:rFonts w:ascii="Calibri" w:hAnsi="Calibri" w:cs="Calibri"/>
-          <w:i/>
-          <w:iCs/>
-          <w:noProof/>
-          <w:sz w:val="20"/>
-          <w:szCs w:val="20"/>
-          <w:lang w:val="it-IT"/>
-        </w:rPr>
-      </w:pPr>
-    </w:p>
-    <w:p>
-      <w:pPr>
-        <w:rPr>
-          <w:rFonts w:ascii="Calibri" w:hAnsi="Calibri" w:cs="Calibri"/>
-          <w:i/>
-          <w:iCs/>
-          <w:noProof/>
-          <w:sz w:val="20"/>
-          <w:szCs w:val="20"/>
-          <w:lang w:val="it-IT"/>
-        </w:rPr>
-      </w:pPr>
-      <w:r>
-        <w:rPr>
-          <w:rFonts w:ascii="Calibri" w:hAnsi="Calibri" w:cs="Calibri"/>
-          <w:b/>
-          <w:bCs/>
-          <w:i/>
-          <w:iCs/>
-          <w:noProof/>
-          <w:sz w:val="20"/>
-          <w:szCs w:val="20"/>
-          <w:lang w:val="it-IT"/>
-        </w:rPr>
-        <w:t>σ</w:t>
-      </w:r>
-      <w:r>
-        <w:rPr>
-          <w:rFonts w:ascii="Calibri" w:hAnsi="Calibri" w:cs="Calibri"/>
-          <w:i/>
-          <w:iCs/>
-          <w:noProof/>
-          <w:sz w:val="20"/>
-          <w:szCs w:val="20"/>
-          <w:lang w:val="it-IT"/>
-        </w:rPr>
-        <w:t xml:space="preserve"> NMatricola = 'matricola' </w:t>
-      </w:r>
-      <w:r>
-        <w:rPr>
-          <w:rFonts w:ascii="Calibri" w:hAnsi="Calibri" w:cs="Calibri"/>
-          <w:b/>
-          <w:bCs/>
-          <w:i/>
-          <w:iCs/>
-          <w:noProof/>
-          <w:sz w:val="20"/>
-          <w:szCs w:val="20"/>
-          <w:lang w:val="it-IT"/>
-        </w:rPr>
-        <w:t>AND</w:t>
-      </w:r>
-      <w:r>
-        <w:rPr>
-          <w:rFonts w:ascii="Calibri" w:hAnsi="Calibri" w:cs="Calibri"/>
-          <w:i/>
-          <w:iCs/>
-          <w:noProof/>
-          <w:sz w:val="20"/>
-          <w:szCs w:val="20"/>
-          <w:lang w:val="it-IT"/>
-        </w:rPr>
-        <w:t xml:space="preserve"> Nome </w:t>
-      </w:r>
-      <w:r>
-        <w:rPr>
-          <w:rFonts w:ascii="Calibri" w:hAnsi="Calibri" w:cs="Calibri"/>
-          <w:b/>
-          <w:bCs/>
-          <w:i/>
-          <w:iCs/>
-          <w:noProof/>
-          <w:sz w:val="20"/>
-          <w:szCs w:val="20"/>
-          <w:lang w:val="it-IT"/>
-        </w:rPr>
-        <w:t>LIKE</w:t>
-      </w:r>
-      <w:r>
-        <w:rPr>
-          <w:rFonts w:ascii="Calibri" w:hAnsi="Calibri" w:cs="Calibri"/>
-          <w:i/>
-          <w:iCs/>
-          <w:noProof/>
-          <w:sz w:val="20"/>
-          <w:szCs w:val="20"/>
-          <w:lang w:val="it-IT"/>
-        </w:rPr>
-        <w:t xml:space="preserve"> '%nome%' </w:t>
-      </w:r>
-      <w:r>
-        <w:rPr>
-          <w:rFonts w:ascii="Calibri" w:hAnsi="Calibri" w:cs="Calibri"/>
-          <w:b/>
-          <w:bCs/>
-          <w:i/>
-          <w:iCs/>
-          <w:noProof/>
-          <w:sz w:val="20"/>
-          <w:szCs w:val="20"/>
-          <w:lang w:val="it-IT"/>
-        </w:rPr>
-        <w:t>AND</w:t>
-      </w:r>
-      <w:r>
-        <w:rPr>
-          <w:rFonts w:ascii="Calibri" w:hAnsi="Calibri" w:cs="Calibri"/>
-          <w:i/>
-          <w:iCs/>
-          <w:noProof/>
-          <w:sz w:val="20"/>
-          <w:szCs w:val="20"/>
-          <w:lang w:val="it-IT"/>
-        </w:rPr>
-        <w:t xml:space="preserve"> Cognome </w:t>
-      </w:r>
-      <w:r>
-        <w:rPr>
-          <w:rFonts w:ascii="Calibri" w:hAnsi="Calibri" w:cs="Calibri"/>
-          <w:b/>
-          <w:bCs/>
-          <w:i/>
-          <w:iCs/>
-          <w:noProof/>
-          <w:sz w:val="20"/>
-          <w:szCs w:val="20"/>
-          <w:lang w:val="it-IT"/>
-        </w:rPr>
-        <w:t>LIKE</w:t>
-      </w:r>
-      <w:r>
-        <w:rPr>
-          <w:rFonts w:ascii="Calibri" w:hAnsi="Calibri" w:cs="Calibri"/>
-          <w:i/>
-          <w:iCs/>
-          <w:noProof/>
-          <w:sz w:val="20"/>
-          <w:szCs w:val="20"/>
-          <w:lang w:val="it-IT"/>
-        </w:rPr>
-        <w:t xml:space="preserve"> '%cognome%' (</w:t>
-      </w:r>
-      <w:r>
-        <w:rPr>
-          <w:rFonts w:ascii="Calibri" w:hAnsi="Calibri" w:cs="Calibri"/>
-          <w:b/>
-          <w:bCs/>
-          <w:i/>
-          <w:iCs/>
-          <w:noProof/>
-          <w:sz w:val="20"/>
-          <w:szCs w:val="20"/>
-          <w:lang w:val="it-IT"/>
-        </w:rPr>
-        <w:t>π</w:t>
-      </w:r>
-      <w:r>
-        <w:rPr>
-          <w:rFonts w:ascii="Calibri" w:hAnsi="Calibri" w:cs="Calibri"/>
-          <w:i/>
-          <w:iCs/>
-          <w:noProof/>
-          <w:sz w:val="20"/>
-          <w:szCs w:val="20"/>
-          <w:lang w:val="it-IT"/>
-        </w:rPr>
-        <w:t xml:space="preserve"> * (Utente))</w:t>
-      </w:r>
-    </w:p>
-    <w:p>
-      <w:pPr>
-        <w:rPr>
-          <w:rFonts w:ascii="Calibri" w:hAnsi="Calibri" w:cs="Calibri"/>
-          <w:i/>
-          <w:iCs/>
-          <w:noProof/>
-          <w:sz w:val="20"/>
-          <w:szCs w:val="20"/>
-          <w:lang w:val="it-IT"/>
-        </w:rPr>
-      </w:pPr>
-    </w:p>
-    <w:p>
-      <w:pPr>
-        <w:rPr>
-          <w:rFonts w:ascii="Calibri" w:hAnsi="Calibri" w:cs="Calibri"/>
-          <w:b/>
-          <w:bCs/>
-          <w:noProof/>
-          <w:sz w:val="20"/>
-          <w:szCs w:val="20"/>
-          <w:lang w:val="it-IT"/>
-        </w:rPr>
-      </w:pPr>
-      <w:r>
-        <w:rPr>
-          <w:rFonts w:ascii="Calibri" w:hAnsi="Calibri" w:cs="Calibri"/>
-          <w:b/>
-          <w:bCs/>
-          <w:noProof/>
-          <w:sz w:val="20"/>
-          <w:szCs w:val="20"/>
-          <w:lang w:val="it-IT"/>
-        </w:rPr>
-        <w:t>Query 6</w:t>
-      </w:r>
-    </w:p>
-    <w:p>
-      <w:pPr>
-        <w:ind w:left="720"/>
-        <w:rPr>
-          <w:rFonts w:ascii="Calibri" w:hAnsi="Calibri" w:cs="Calibri"/>
-          <w:i/>
-          <w:iCs/>
-          <w:noProof/>
-          <w:sz w:val="20"/>
-          <w:szCs w:val="20"/>
-          <w:lang w:val="it-IT"/>
-        </w:rPr>
-      </w:pPr>
-      <w:r>
-        <w:rPr>
-          <w:rFonts w:ascii="Calibri" w:hAnsi="Calibri" w:cs="Calibri"/>
-          <w:b/>
-          <w:bCs/>
-          <w:i/>
-          <w:iCs/>
-          <w:noProof/>
-          <w:sz w:val="20"/>
-          <w:szCs w:val="20"/>
-          <w:lang w:val="it-IT"/>
-        </w:rPr>
-        <w:t>SELECT</w:t>
-      </w:r>
-      <w:r>
-        <w:rPr>
-          <w:rFonts w:ascii="Calibri" w:hAnsi="Calibri" w:cs="Calibri"/>
-          <w:i/>
-          <w:iCs/>
-          <w:noProof/>
-          <w:sz w:val="20"/>
-          <w:szCs w:val="20"/>
-          <w:lang w:val="it-IT"/>
-        </w:rPr>
-        <w:t xml:space="preserve"> Utente.NMatricola, Utente.Nome, Utente.Cognome, Libro.Titolo, Libro.ISBN,</w:t>
-      </w:r>
-    </w:p>
-    <w:p>
-      <w:pPr>
-        <w:ind w:left="720"/>
-        <w:rPr>
-          <w:rFonts w:ascii="Calibri" w:hAnsi="Calibri" w:cs="Calibri"/>
-          <w:i/>
-          <w:iCs/>
-          <w:noProof/>
-          <w:sz w:val="20"/>
-          <w:szCs w:val="20"/>
-          <w:lang w:val="it-IT"/>
-        </w:rPr>
-      </w:pPr>
-      <w:r>
-        <w:rPr>
-          <w:rFonts w:ascii="Calibri" w:hAnsi="Calibri" w:cs="Calibri"/>
-          <w:i/>
-          <w:iCs/>
-          <w:noProof/>
-          <w:sz w:val="20"/>
-          <w:szCs w:val="20"/>
-          <w:lang w:val="it-IT"/>
-        </w:rPr>
-        <w:t>Prestito.DataUscita, Prestito.Restituzione, Dipartimento.Nome, Dipartimento.Via, Dipartimento.NCivico, Dipartimento.Cap, Dipartimento.Città</w:t>
-      </w:r>
-    </w:p>
-    <w:p>
-      <w:pPr>
-        <w:ind w:left="720"/>
-        <w:rPr>
-          <w:rFonts w:ascii="Calibri" w:hAnsi="Calibri" w:cs="Calibri"/>
-          <w:i/>
-          <w:iCs/>
-          <w:noProof/>
-          <w:sz w:val="20"/>
-          <w:szCs w:val="20"/>
-          <w:lang w:val="it-IT"/>
-        </w:rPr>
-      </w:pPr>
-      <w:r>
-        <w:rPr>
-          <w:rFonts w:ascii="Calibri" w:hAnsi="Calibri" w:cs="Calibri"/>
-          <w:b/>
-          <w:bCs/>
-          <w:i/>
-          <w:iCs/>
-          <w:noProof/>
-          <w:sz w:val="20"/>
-          <w:szCs w:val="20"/>
-          <w:lang w:val="it-IT"/>
-        </w:rPr>
-        <w:t>FROM</w:t>
-      </w:r>
-      <w:r>
-        <w:rPr>
-          <w:rFonts w:ascii="Calibri" w:hAnsi="Calibri" w:cs="Calibri"/>
-          <w:i/>
-          <w:iCs/>
-          <w:noProof/>
-          <w:sz w:val="20"/>
-          <w:szCs w:val="20"/>
-          <w:lang w:val="it-IT"/>
-        </w:rPr>
-        <w:t xml:space="preserve"> Utente, Prestito, Libro, Dipartimento</w:t>
-      </w:r>
-    </w:p>
-    <w:p>
-      <w:pPr>
-        <w:ind w:left="720"/>
-        <w:rPr>
-          <w:rFonts w:ascii="Calibri" w:hAnsi="Calibri" w:cs="Calibri"/>
-          <w:i/>
-          <w:iCs/>
-          <w:noProof/>
-          <w:sz w:val="20"/>
-          <w:szCs w:val="20"/>
-          <w:lang w:val="it-IT"/>
-        </w:rPr>
-      </w:pPr>
-      <w:r>
-        <w:rPr>
-          <w:rFonts w:ascii="Calibri" w:hAnsi="Calibri" w:cs="Calibri"/>
-          <w:b/>
-          <w:bCs/>
-          <w:i/>
-          <w:iCs/>
-          <w:noProof/>
-          <w:sz w:val="20"/>
-          <w:szCs w:val="20"/>
-          <w:lang w:val="it-IT"/>
-        </w:rPr>
-        <w:t>WHERE</w:t>
-      </w:r>
-      <w:r>
-        <w:rPr>
-          <w:rFonts w:ascii="Calibri" w:hAnsi="Calibri" w:cs="Calibri"/>
-          <w:i/>
-          <w:iCs/>
-          <w:noProof/>
-          <w:sz w:val="20"/>
-          <w:szCs w:val="20"/>
-          <w:lang w:val="it-IT"/>
-        </w:rPr>
-        <w:t xml:space="preserve"> Utente.NMatricola = Prestito.NMatricola </w:t>
-      </w:r>
-      <w:r>
-        <w:rPr>
-          <w:rFonts w:ascii="Calibri" w:hAnsi="Calibri" w:cs="Calibri"/>
-          <w:b/>
-          <w:bCs/>
-          <w:i/>
-          <w:iCs/>
-          <w:noProof/>
-          <w:sz w:val="20"/>
-          <w:szCs w:val="20"/>
-          <w:lang w:val="it-IT"/>
-        </w:rPr>
-        <w:t>AND</w:t>
-      </w:r>
-      <w:r>
-        <w:rPr>
-          <w:rFonts w:ascii="Calibri" w:hAnsi="Calibri" w:cs="Calibri"/>
-          <w:i/>
-          <w:iCs/>
-          <w:noProof/>
-          <w:sz w:val="20"/>
-          <w:szCs w:val="20"/>
-          <w:lang w:val="it-IT"/>
-        </w:rPr>
-        <w:t xml:space="preserve"> Libro.CodLibro = Prestito.CodLibro </w:t>
-      </w:r>
-      <w:r>
-        <w:rPr>
-          <w:rFonts w:ascii="Calibri" w:hAnsi="Calibri" w:cs="Calibri"/>
-          <w:b/>
-          <w:bCs/>
-          <w:i/>
-          <w:iCs/>
-          <w:noProof/>
-          <w:sz w:val="20"/>
-          <w:szCs w:val="20"/>
-          <w:lang w:val="it-IT"/>
-        </w:rPr>
-        <w:t>AND</w:t>
-      </w:r>
-      <w:r>
-        <w:rPr>
-          <w:rFonts w:ascii="Calibri" w:hAnsi="Calibri" w:cs="Calibri"/>
-          <w:i/>
-          <w:iCs/>
-          <w:noProof/>
-          <w:sz w:val="20"/>
-          <w:szCs w:val="20"/>
-          <w:lang w:val="it-IT"/>
-        </w:rPr>
-        <w:t xml:space="preserve"> Libro.CodDip = Dipartimento.CodDip</w:t>
-      </w:r>
-    </w:p>
-    <w:p>
-      <w:pPr>
-        <w:ind w:left="720"/>
-        <w:rPr>
-          <w:rFonts w:ascii="Calibri" w:hAnsi="Calibri" w:cs="Calibri"/>
-          <w:i/>
-          <w:iCs/>
-          <w:noProof/>
-          <w:sz w:val="20"/>
-          <w:szCs w:val="20"/>
-          <w:lang w:val="it-IT"/>
-        </w:rPr>
-      </w:pPr>
-      <w:r>
-        <w:rPr>
-          <w:rFonts w:ascii="Calibri" w:hAnsi="Calibri" w:cs="Calibri"/>
-          <w:b/>
-          <w:bCs/>
-          <w:i/>
-          <w:iCs/>
-          <w:noProof/>
-          <w:sz w:val="20"/>
-          <w:szCs w:val="20"/>
-          <w:lang w:val="it-IT"/>
-        </w:rPr>
-        <w:t>ORDER BY</w:t>
-      </w:r>
-      <w:r>
-        <w:rPr>
-          <w:rFonts w:ascii="Calibri" w:hAnsi="Calibri" w:cs="Calibri"/>
-          <w:i/>
-          <w:iCs/>
-          <w:noProof/>
-          <w:sz w:val="20"/>
-          <w:szCs w:val="20"/>
-          <w:lang w:val="it-IT"/>
-        </w:rPr>
-        <w:t xml:space="preserve"> Prestito.DataUscita </w:t>
-      </w:r>
-      <w:r>
-        <w:rPr>
-          <w:rFonts w:ascii="Calibri" w:hAnsi="Calibri" w:cs="Calibri"/>
-          <w:b/>
-          <w:bCs/>
-          <w:i/>
-          <w:iCs/>
-          <w:noProof/>
-          <w:sz w:val="20"/>
-          <w:szCs w:val="20"/>
-          <w:lang w:val="it-IT"/>
-        </w:rPr>
-        <w:t>DESC</w:t>
-      </w:r>
-      <w:r>
-        <w:rPr>
-          <w:rFonts w:ascii="Calibri" w:hAnsi="Calibri" w:cs="Calibri"/>
-          <w:i/>
-          <w:iCs/>
-          <w:noProof/>
-          <w:sz w:val="20"/>
-          <w:szCs w:val="20"/>
-          <w:lang w:val="it-IT"/>
-        </w:rPr>
-        <w:t>;</w:t>
-      </w:r>
-    </w:p>
-    <w:p>
-      <w:pPr>
-        <w:rPr>
-          <w:rFonts w:ascii="Calibri" w:hAnsi="Calibri" w:cs="Calibri"/>
-          <w:i/>
-          <w:iCs/>
-          <w:noProof/>
-          <w:sz w:val="20"/>
-          <w:szCs w:val="20"/>
-          <w:lang w:val="it-IT"/>
-        </w:rPr>
-      </w:pPr>
-    </w:p>
-    <w:p>
-      <w:pPr>
-        <w:rPr>
-          <w:rFonts w:ascii="Calibri" w:hAnsi="Calibri" w:cs="Calibri"/>
-          <w:i/>
-          <w:iCs/>
-          <w:noProof/>
-          <w:sz w:val="20"/>
-          <w:szCs w:val="20"/>
-          <w:lang w:val="it-IT"/>
-        </w:rPr>
-      </w:pPr>
-      <w:r>
-        <w:rPr>
-          <w:rFonts w:ascii="Calibri" w:hAnsi="Calibri" w:cs="Calibri"/>
-          <w:b/>
-          <w:bCs/>
-          <w:i/>
-          <w:iCs/>
-          <w:noProof/>
-          <w:sz w:val="20"/>
-          <w:szCs w:val="20"/>
-          <w:lang w:val="it-IT"/>
-        </w:rPr>
-        <w:t>ρ</w:t>
-      </w:r>
-      <w:r>
-        <w:rPr>
-          <w:rFonts w:ascii="Calibri" w:hAnsi="Calibri" w:cs="Calibri"/>
-          <w:i/>
-          <w:iCs/>
-          <w:noProof/>
-          <w:sz w:val="20"/>
-          <w:szCs w:val="20"/>
-          <w:lang w:val="it-IT"/>
-        </w:rPr>
-        <w:t xml:space="preserve"> Ut(NMatricola, Nome, Cognome) (Utente) </w:t>
-      </w:r>
-      <w:r>
-        <w:rPr>
-          <w:rFonts w:ascii="Cambria Math" w:hAnsi="Cambria Math" w:cs="Cambria Math"/>
-          <w:b/>
-          <w:bCs/>
-          <w:i/>
-          <w:iCs/>
-          <w:noProof/>
-          <w:sz w:val="20"/>
-          <w:szCs w:val="20"/>
-          <w:lang w:val="it-IT"/>
-        </w:rPr>
-        <w:t>⨝</w:t>
-      </w:r>
-      <w:r>
-        <w:rPr>
-          <w:rFonts w:ascii="Calibri" w:hAnsi="Calibri" w:cs="Calibri"/>
-          <w:i/>
-          <w:iCs/>
-          <w:noProof/>
-          <w:sz w:val="20"/>
-          <w:szCs w:val="20"/>
-          <w:lang w:val="it-IT"/>
-        </w:rPr>
-        <w:t xml:space="preserve"> (</w:t>
-      </w:r>
-      <w:r>
-        <w:rPr>
-          <w:rFonts w:ascii="Calibri" w:hAnsi="Calibri" w:cs="Calibri"/>
-          <w:b/>
-          <w:bCs/>
-          <w:i/>
-          <w:iCs/>
-          <w:noProof/>
-          <w:sz w:val="20"/>
-          <w:szCs w:val="20"/>
-          <w:lang w:val="it-IT"/>
-        </w:rPr>
-        <w:t>π</w:t>
-      </w:r>
-      <w:r>
-        <w:rPr>
-          <w:rFonts w:ascii="Calibri" w:hAnsi="Calibri" w:cs="Calibri"/>
-          <w:i/>
-          <w:iCs/>
-          <w:noProof/>
-          <w:sz w:val="20"/>
-          <w:szCs w:val="20"/>
-          <w:lang w:val="it-IT"/>
-        </w:rPr>
-        <w:t xml:space="preserve"> CodLibro, DataUscita, Restituzione, NMatricola, CodDip (</w:t>
-      </w:r>
-      <w:r>
-        <w:rPr>
-          <w:rFonts w:ascii="Calibri" w:hAnsi="Calibri" w:cs="Calibri"/>
-          <w:b/>
-          <w:bCs/>
-          <w:i/>
-          <w:iCs/>
-          <w:noProof/>
-          <w:sz w:val="20"/>
-          <w:szCs w:val="20"/>
-          <w:lang w:val="it-IT"/>
-        </w:rPr>
-        <w:t>σ</w:t>
-      </w:r>
-      <w:r>
-        <w:rPr>
-          <w:rFonts w:ascii="Calibri" w:hAnsi="Calibri" w:cs="Calibri"/>
-          <w:i/>
-          <w:iCs/>
-          <w:noProof/>
-          <w:sz w:val="20"/>
-          <w:szCs w:val="20"/>
-          <w:lang w:val="it-IT"/>
-        </w:rPr>
-        <w:t xml:space="preserve"> CodLibro = Prestito.CodLibro (Libro </w:t>
-      </w:r>
-      <w:r>
-        <w:rPr>
-          <w:rFonts w:ascii="Cambria Math" w:hAnsi="Cambria Math" w:cs="Cambria Math"/>
-          <w:b/>
-          <w:bCs/>
-          <w:i/>
-          <w:iCs/>
-          <w:noProof/>
-          <w:sz w:val="20"/>
-          <w:szCs w:val="20"/>
-          <w:lang w:val="it-IT"/>
-        </w:rPr>
-        <w:t>⨝</w:t>
-      </w:r>
-      <w:r>
-        <w:rPr>
-          <w:rFonts w:ascii="Calibri" w:hAnsi="Calibri" w:cs="Calibri"/>
-          <w:i/>
-          <w:iCs/>
-          <w:noProof/>
-          <w:sz w:val="20"/>
-          <w:szCs w:val="20"/>
-          <w:lang w:val="it-IT"/>
-        </w:rPr>
-        <w:t xml:space="preserve"> Prestito))))</w:t>
-      </w:r>
-    </w:p>
-    <w:p>
-      <w:pPr>
-        <w:rPr>
-          <w:rFonts w:ascii="Calibri" w:hAnsi="Calibri" w:cs="Calibri"/>
-          <w:i/>
-          <w:iCs/>
-          <w:noProof/>
-          <w:sz w:val="20"/>
-          <w:szCs w:val="20"/>
-          <w:lang w:val="it-IT"/>
-        </w:rPr>
-      </w:pPr>
-      <w:r>
-        <w:rPr>
-          <w:rFonts w:ascii="Cambria Math" w:hAnsi="Cambria Math" w:cs="Cambria Math"/>
-          <w:b/>
-          <w:bCs/>
-          <w:i/>
-          <w:iCs/>
-          <w:noProof/>
-          <w:sz w:val="20"/>
-          <w:szCs w:val="20"/>
-          <w:lang w:val="it-IT"/>
-        </w:rPr>
-        <w:t>⨝</w:t>
-      </w:r>
-      <w:r>
-        <w:rPr>
-          <w:rFonts w:ascii="Calibri" w:hAnsi="Calibri" w:cs="Calibri"/>
-          <w:i/>
-          <w:iCs/>
-          <w:noProof/>
-          <w:sz w:val="20"/>
-          <w:szCs w:val="20"/>
-          <w:lang w:val="it-IT"/>
-        </w:rPr>
-        <w:t xml:space="preserve"> (</w:t>
-      </w:r>
-      <w:r>
-        <w:rPr>
-          <w:rFonts w:ascii="Calibri" w:hAnsi="Calibri" w:cs="Calibri"/>
-          <w:b/>
-          <w:bCs/>
-          <w:i/>
-          <w:iCs/>
-          <w:noProof/>
-          <w:sz w:val="20"/>
-          <w:szCs w:val="20"/>
-          <w:lang w:val="it-IT"/>
-        </w:rPr>
-        <w:t>π</w:t>
-      </w:r>
-      <w:r>
-        <w:rPr>
-          <w:rFonts w:ascii="Calibri" w:hAnsi="Calibri" w:cs="Calibri"/>
-          <w:i/>
-          <w:iCs/>
-          <w:noProof/>
-          <w:sz w:val="20"/>
-          <w:szCs w:val="20"/>
-          <w:lang w:val="it-IT"/>
-        </w:rPr>
-        <w:t xml:space="preserve"> CodDip, Nome, Via, NCivico, Cap, Città (Dipartimento))</w:t>
-      </w:r>
-    </w:p>
-    <w:p>
-      <w:pPr>
-        <w:rPr>
-          <w:rFonts w:ascii="Calibri" w:hAnsi="Calibri" w:cs="Calibri"/>
-          <w:i/>
-          <w:iCs/>
-          <w:noProof/>
-          <w:sz w:val="20"/>
-          <w:szCs w:val="20"/>
-          <w:lang w:val="it-IT"/>
-        </w:rPr>
-      </w:pPr>
-    </w:p>
-    <w:p>
-      <w:pPr>
-        <w:rPr>
-          <w:rFonts w:ascii="Calibri" w:hAnsi="Calibri" w:cs="Calibri"/>
-          <w:b/>
-          <w:bCs/>
-          <w:noProof/>
-          <w:sz w:val="20"/>
-          <w:szCs w:val="20"/>
-          <w:lang w:val="it-IT"/>
-        </w:rPr>
-      </w:pPr>
-      <w:r>
-        <w:rPr>
-          <w:rFonts w:ascii="Calibri" w:hAnsi="Calibri" w:cs="Calibri"/>
-          <w:b/>
-          <w:bCs/>
-          <w:noProof/>
-          <w:sz w:val="20"/>
-          <w:szCs w:val="20"/>
-          <w:lang w:val="it-IT"/>
-        </w:rPr>
-        <w:t>Query 7</w:t>
-      </w:r>
-    </w:p>
-    <w:p>
-      <w:pPr>
-        <w:ind w:left="720"/>
-        <w:rPr>
-          <w:rFonts w:ascii="Calibri" w:hAnsi="Calibri" w:cs="Calibri"/>
-          <w:i/>
-          <w:iCs/>
-          <w:noProof/>
-          <w:sz w:val="20"/>
-          <w:szCs w:val="20"/>
-          <w:lang w:val="it-IT"/>
-        </w:rPr>
-      </w:pPr>
-      <w:r>
-        <w:rPr>
-          <w:rFonts w:ascii="Calibri" w:hAnsi="Calibri" w:cs="Calibri"/>
-          <w:b/>
-          <w:bCs/>
-          <w:i/>
-          <w:iCs/>
-          <w:noProof/>
-          <w:sz w:val="20"/>
-          <w:szCs w:val="20"/>
-          <w:lang w:val="it-IT"/>
-        </w:rPr>
-        <w:t>SELECT</w:t>
-      </w:r>
-      <w:r>
-        <w:rPr>
-          <w:rFonts w:ascii="Calibri" w:hAnsi="Calibri" w:cs="Calibri"/>
-          <w:i/>
-          <w:iCs/>
-          <w:noProof/>
-          <w:sz w:val="20"/>
-          <w:szCs w:val="20"/>
-          <w:lang w:val="it-IT"/>
-        </w:rPr>
-        <w:t xml:space="preserve"> Utente.NMatricola, Utente.Nome, Utente.Cognome, Utente.NTelefono, Utente.Via, Utente.NCivico, Utente.Cap, Utente.Città, Libro.Titolo, Libro.ISBN, Prestito.DataUscita, Prestito.Restituzione, Dipartimento.Nome, Dipartimento.Via, Dipartimento.NCivico, Dipartimento.Cap, Dipartimento.Città</w:t>
-      </w:r>
-    </w:p>
-    <w:p>
-      <w:pPr>
-        <w:ind w:left="720"/>
-        <w:rPr>
-          <w:rFonts w:ascii="Calibri" w:hAnsi="Calibri" w:cs="Calibri"/>
-          <w:i/>
-          <w:iCs/>
-          <w:noProof/>
-          <w:sz w:val="20"/>
-          <w:szCs w:val="20"/>
-          <w:lang w:val="it-IT"/>
-        </w:rPr>
-      </w:pPr>
-      <w:r>
-        <w:rPr>
-          <w:rFonts w:ascii="Calibri" w:hAnsi="Calibri" w:cs="Calibri"/>
-          <w:b/>
-          <w:bCs/>
-          <w:i/>
-          <w:iCs/>
-          <w:noProof/>
-          <w:sz w:val="20"/>
-          <w:szCs w:val="20"/>
-          <w:lang w:val="it-IT"/>
-        </w:rPr>
-        <w:t>FROM</w:t>
-      </w:r>
-      <w:r>
-        <w:rPr>
-          <w:rFonts w:ascii="Calibri" w:hAnsi="Calibri" w:cs="Calibri"/>
-          <w:i/>
-          <w:iCs/>
-          <w:noProof/>
-          <w:sz w:val="20"/>
-          <w:szCs w:val="20"/>
-          <w:lang w:val="it-IT"/>
-        </w:rPr>
-        <w:t xml:space="preserve"> Utente, Prestito, Libro, Dipartimento</w:t>
-      </w:r>
-    </w:p>
-    <w:p>
-      <w:pPr>
-        <w:ind w:left="720"/>
-        <w:rPr>
-          <w:rFonts w:ascii="Calibri" w:hAnsi="Calibri" w:cs="Calibri"/>
-          <w:i/>
-          <w:iCs/>
-          <w:noProof/>
-          <w:sz w:val="20"/>
-          <w:szCs w:val="20"/>
-          <w:lang w:val="it-IT"/>
-        </w:rPr>
-      </w:pPr>
-      <w:r>
-        <w:rPr>
-          <w:rFonts w:ascii="Calibri" w:hAnsi="Calibri" w:cs="Calibri"/>
-          <w:b/>
-          <w:bCs/>
-          <w:i/>
-          <w:iCs/>
-          <w:noProof/>
-          <w:sz w:val="20"/>
-          <w:szCs w:val="20"/>
-          <w:lang w:val="it-IT"/>
-        </w:rPr>
-        <w:t>WHERE</w:t>
-      </w:r>
-      <w:r>
-        <w:rPr>
-          <w:rFonts w:ascii="Calibri" w:hAnsi="Calibri" w:cs="Calibri"/>
-          <w:i/>
-          <w:iCs/>
-          <w:noProof/>
-          <w:sz w:val="20"/>
-          <w:szCs w:val="20"/>
-          <w:lang w:val="it-IT"/>
-        </w:rPr>
-        <w:t xml:space="preserve"> Utente.NMatricola = Prestito.NMatricola </w:t>
-      </w:r>
-      <w:r>
-        <w:rPr>
-          <w:rFonts w:ascii="Calibri" w:hAnsi="Calibri" w:cs="Calibri"/>
-          <w:b/>
-          <w:bCs/>
-          <w:i/>
-          <w:iCs/>
-          <w:noProof/>
-          <w:sz w:val="20"/>
-          <w:szCs w:val="20"/>
-          <w:lang w:val="it-IT"/>
-        </w:rPr>
-        <w:t>AND</w:t>
-      </w:r>
-      <w:r>
-        <w:rPr>
-          <w:rFonts w:ascii="Calibri" w:hAnsi="Calibri" w:cs="Calibri"/>
-          <w:i/>
-          <w:iCs/>
-          <w:noProof/>
-          <w:sz w:val="20"/>
-          <w:szCs w:val="20"/>
-          <w:lang w:val="it-IT"/>
-        </w:rPr>
-        <w:t xml:space="preserve"> </w:t>
-      </w:r>
-      <w:r>
-        <w:rPr>
-          <w:rFonts w:ascii="Calibri" w:hAnsi="Calibri" w:cs="Calibri"/>
-          <w:i/>
-          <w:iCs/>
-          <w:noProof/>
-          <w:sz w:val="20"/>
-          <w:szCs w:val="20"/>
-          <w:lang w:val="it-IT"/>
-        </w:rPr>
-        <w:t xml:space="preserve">Libro.CodLibro = Prestito.CodLibro </w:t>
-      </w:r>
-      <w:r>
-        <w:rPr>
-          <w:rFonts w:ascii="Calibri" w:hAnsi="Calibri" w:cs="Calibri"/>
-          <w:b/>
-          <w:bCs/>
-          <w:i/>
-          <w:iCs/>
-          <w:noProof/>
-          <w:sz w:val="20"/>
-          <w:szCs w:val="20"/>
-          <w:lang w:val="it-IT"/>
-        </w:rPr>
-        <w:t>AND</w:t>
-      </w:r>
-      <w:r>
-        <w:rPr>
-          <w:rFonts w:ascii="Calibri" w:hAnsi="Calibri" w:cs="Calibri"/>
-          <w:i/>
-          <w:iCs/>
-          <w:noProof/>
-          <w:sz w:val="20"/>
-          <w:szCs w:val="20"/>
-          <w:lang w:val="it-IT"/>
-        </w:rPr>
-        <w:t xml:space="preserve"> </w:t>
-      </w:r>
-      <w:r>
-        <w:rPr>
-          <w:rFonts w:ascii="Calibri" w:hAnsi="Calibri" w:cs="Calibri"/>
-          <w:i/>
-          <w:iCs/>
-          <w:noProof/>
-          <w:sz w:val="20"/>
-          <w:szCs w:val="20"/>
-          <w:lang w:val="it-IT"/>
-        </w:rPr>
-        <w:t>Libro.CodDip = Dipartimento.CodDip AND Prestito.Restituzione = 0</w:t>
-      </w:r>
-      <w:r>
-        <w:rPr>
-          <w:rFonts w:ascii="Calibri" w:hAnsi="Calibri" w:cs="Calibri"/>
-          <w:i/>
-          <w:iCs/>
-          <w:noProof/>
-          <w:sz w:val="20"/>
-          <w:szCs w:val="20"/>
-          <w:lang w:val="it-IT"/>
-        </w:rPr>
-        <w:t xml:space="preserve"> </w:t>
-      </w:r>
-      <w:r>
-        <w:rPr>
-          <w:rFonts w:ascii="Calibri" w:hAnsi="Calibri" w:cs="Calibri"/>
-          <w:b/>
-          <w:bCs/>
-          <w:i/>
-          <w:iCs/>
-          <w:noProof/>
-          <w:sz w:val="20"/>
-          <w:szCs w:val="20"/>
-          <w:lang w:val="it-IT"/>
-        </w:rPr>
-        <w:t>AND</w:t>
-      </w:r>
-      <w:r>
-        <w:rPr>
-          <w:rFonts w:ascii="Calibri" w:hAnsi="Calibri" w:cs="Calibri"/>
-          <w:i/>
-          <w:iCs/>
-          <w:noProof/>
-          <w:sz w:val="20"/>
-          <w:szCs w:val="20"/>
-          <w:lang w:val="it-IT"/>
-        </w:rPr>
-        <w:t xml:space="preserve"> Prestito.DataUscita &gt; date_sub(current_date(), INTERVAL '$giorni' DAY)</w:t>
-      </w:r>
-    </w:p>
-    <w:p>
-      <w:pPr>
-        <w:ind w:left="720"/>
-        <w:rPr>
-          <w:rFonts w:ascii="Calibri" w:hAnsi="Calibri" w:cs="Calibri"/>
-          <w:i/>
-          <w:iCs/>
-          <w:noProof/>
-          <w:sz w:val="20"/>
-          <w:szCs w:val="20"/>
-          <w:lang w:val="it-IT"/>
-        </w:rPr>
-      </w:pPr>
-      <w:r>
-        <w:rPr>
-          <w:rFonts w:ascii="Calibri" w:hAnsi="Calibri" w:cs="Calibri"/>
-          <w:b/>
-          <w:bCs/>
-          <w:i/>
-          <w:iCs/>
-          <w:noProof/>
-          <w:sz w:val="20"/>
-          <w:szCs w:val="20"/>
-          <w:lang w:val="it-IT"/>
-        </w:rPr>
-        <w:t>ORDER BY</w:t>
-      </w:r>
-      <w:r>
-        <w:rPr>
-          <w:rFonts w:ascii="Calibri" w:hAnsi="Calibri" w:cs="Calibri"/>
-          <w:i/>
-          <w:iCs/>
-          <w:noProof/>
-          <w:sz w:val="20"/>
-          <w:szCs w:val="20"/>
-          <w:lang w:val="it-IT"/>
-        </w:rPr>
-        <w:t xml:space="preserve"> Prestito.DataUscita</w:t>
-      </w:r>
-      <w:r>
-        <w:rPr>
-          <w:rFonts w:ascii="Calibri" w:hAnsi="Calibri" w:cs="Calibri"/>
-          <w:i/>
-          <w:iCs/>
-          <w:noProof/>
-          <w:sz w:val="20"/>
-          <w:szCs w:val="20"/>
-          <w:lang w:val="it-IT"/>
-        </w:rPr>
-        <w:t>;</w:t>
-      </w:r>
-    </w:p>
-    <w:p>
-      <w:pPr>
-        <w:ind w:left="720"/>
-        <w:rPr>
-          <w:rFonts w:ascii="Calibri" w:hAnsi="Calibri" w:cs="Calibri"/>
-          <w:noProof/>
-          <w:sz w:val="20"/>
-          <w:szCs w:val="20"/>
-          <w:lang w:val="it-IT"/>
-        </w:rPr>
-      </w:pPr>
-    </w:p>
-    <w:p>
-      <w:pPr>
-        <w:rPr>
-          <w:rFonts w:ascii="Calibri" w:hAnsi="Calibri" w:cs="Calibri"/>
-          <w:i/>
-          <w:iCs/>
-          <w:noProof/>
-          <w:sz w:val="20"/>
-          <w:szCs w:val="20"/>
-          <w:lang w:val="it-IT"/>
-        </w:rPr>
-      </w:pPr>
-      <w:r>
-        <w:rPr>
-          <w:rFonts w:ascii="Calibri" w:hAnsi="Calibri" w:cs="Calibri"/>
-          <w:b/>
-          <w:bCs/>
-          <w:i/>
-          <w:iCs/>
-          <w:noProof/>
-          <w:sz w:val="20"/>
-          <w:szCs w:val="20"/>
-          <w:lang w:val="it-IT"/>
-        </w:rPr>
-        <w:t>ρ</w:t>
-      </w:r>
-      <w:r>
-        <w:rPr>
-          <w:rFonts w:ascii="Calibri" w:hAnsi="Calibri" w:cs="Calibri"/>
-          <w:i/>
-          <w:iCs/>
-          <w:noProof/>
-          <w:sz w:val="20"/>
-          <w:szCs w:val="20"/>
-          <w:lang w:val="it-IT"/>
-        </w:rPr>
-        <w:t xml:space="preserve"> Ut(NMatricola, Nome, Cognome, NTelefono, Via, NCivico, Cap, Città) (Utente) </w:t>
-      </w:r>
-      <w:r>
-        <w:rPr>
-          <w:rFonts w:ascii="Cambria Math" w:hAnsi="Cambria Math" w:cs="Cambria Math"/>
-          <w:b/>
-          <w:bCs/>
-          <w:i/>
-          <w:iCs/>
-          <w:noProof/>
-          <w:sz w:val="20"/>
-          <w:szCs w:val="20"/>
-          <w:lang w:val="it-IT"/>
-        </w:rPr>
-        <w:t>⨝</w:t>
-      </w:r>
-      <w:r>
-        <w:rPr>
-          <w:rFonts w:ascii="Calibri" w:hAnsi="Calibri" w:cs="Calibri"/>
-          <w:i/>
-          <w:iCs/>
-          <w:noProof/>
-          <w:sz w:val="20"/>
-          <w:szCs w:val="20"/>
-          <w:lang w:val="it-IT"/>
-        </w:rPr>
-        <w:t xml:space="preserve"> (</w:t>
-      </w:r>
-      <w:r>
-        <w:rPr>
-          <w:rFonts w:ascii="Calibri" w:hAnsi="Calibri" w:cs="Calibri"/>
-          <w:b/>
-          <w:bCs/>
-          <w:i/>
-          <w:iCs/>
-          <w:noProof/>
-          <w:sz w:val="20"/>
-          <w:szCs w:val="20"/>
-          <w:lang w:val="it-IT"/>
-        </w:rPr>
-        <w:t>π</w:t>
-      </w:r>
-      <w:r>
-        <w:rPr>
-          <w:rFonts w:ascii="Calibri" w:hAnsi="Calibri" w:cs="Calibri"/>
-          <w:i/>
-          <w:iCs/>
-          <w:noProof/>
-          <w:sz w:val="20"/>
-          <w:szCs w:val="20"/>
-          <w:lang w:val="it-IT"/>
-        </w:rPr>
-        <w:t xml:space="preserve"> CodLibro, DataUscita, Restituzione, NMatricola, CodDip (</w:t>
-      </w:r>
-      <w:r>
-        <w:rPr>
-          <w:rFonts w:ascii="Calibri" w:hAnsi="Calibri" w:cs="Calibri"/>
-          <w:b/>
-          <w:bCs/>
-          <w:i/>
-          <w:iCs/>
-          <w:noProof/>
-          <w:sz w:val="20"/>
-          <w:szCs w:val="20"/>
-          <w:lang w:val="it-IT"/>
-        </w:rPr>
-        <w:t>σ</w:t>
-      </w:r>
-      <w:r>
-        <w:rPr>
-          <w:rFonts w:ascii="Calibri" w:hAnsi="Calibri" w:cs="Calibri"/>
-          <w:i/>
-          <w:iCs/>
-          <w:noProof/>
-          <w:sz w:val="20"/>
-          <w:szCs w:val="20"/>
-          <w:lang w:val="it-IT"/>
-        </w:rPr>
-        <w:t xml:space="preserve"> Restituzione = 0 </w:t>
-      </w:r>
-      <w:r>
-        <w:rPr>
-          <w:rFonts w:ascii="Calibri" w:hAnsi="Calibri" w:cs="Calibri"/>
-          <w:b/>
-          <w:bCs/>
-          <w:i/>
-          <w:iCs/>
-          <w:noProof/>
-          <w:sz w:val="20"/>
-          <w:szCs w:val="20"/>
-          <w:lang w:val="it-IT"/>
-        </w:rPr>
-        <w:t>AND</w:t>
-      </w:r>
-      <w:r>
-        <w:rPr>
-          <w:rFonts w:ascii="Calibri" w:hAnsi="Calibri" w:cs="Calibri"/>
-          <w:i/>
-          <w:iCs/>
-          <w:noProof/>
-          <w:sz w:val="20"/>
-          <w:szCs w:val="20"/>
-          <w:lang w:val="it-IT"/>
-        </w:rPr>
-        <w:t xml:space="preserve"> DataUscita &gt; date_sub(current_date(), INTERVAL giorni DAY) (Libro </w:t>
-      </w:r>
-      <w:r>
-        <w:rPr>
-          <w:rFonts w:ascii="Cambria Math" w:hAnsi="Cambria Math" w:cs="Cambria Math"/>
-          <w:b/>
-          <w:bCs/>
-          <w:i/>
-          <w:iCs/>
-          <w:noProof/>
-          <w:sz w:val="20"/>
-          <w:szCs w:val="20"/>
-          <w:lang w:val="it-IT"/>
-        </w:rPr>
-        <w:t>⨝</w:t>
-      </w:r>
-      <w:r>
-        <w:rPr>
-          <w:rFonts w:ascii="Calibri" w:hAnsi="Calibri" w:cs="Calibri"/>
-          <w:i/>
-          <w:iCs/>
-          <w:noProof/>
-          <w:sz w:val="20"/>
-          <w:szCs w:val="20"/>
-          <w:lang w:val="it-IT"/>
-        </w:rPr>
-        <w:t xml:space="preserve"> Prestito)))) </w:t>
-      </w:r>
-      <w:r>
-        <w:rPr>
-          <w:rFonts w:ascii="Cambria Math" w:hAnsi="Cambria Math" w:cs="Cambria Math"/>
-          <w:b/>
-          <w:bCs/>
-          <w:i/>
-          <w:iCs/>
-          <w:noProof/>
-          <w:sz w:val="20"/>
-          <w:szCs w:val="20"/>
-          <w:lang w:val="it-IT"/>
-        </w:rPr>
-        <w:t>⨝</w:t>
-      </w:r>
-      <w:r>
-        <w:rPr>
-          <w:rFonts w:ascii="Calibri" w:hAnsi="Calibri" w:cs="Calibri"/>
-          <w:i/>
-          <w:iCs/>
-          <w:noProof/>
-          <w:sz w:val="20"/>
-          <w:szCs w:val="20"/>
-          <w:lang w:val="it-IT"/>
-        </w:rPr>
-        <w:t xml:space="preserve"> (</w:t>
-      </w:r>
-      <w:r>
-        <w:rPr>
-          <w:rFonts w:ascii="Calibri" w:hAnsi="Calibri" w:cs="Calibri"/>
-          <w:b/>
-          <w:bCs/>
-          <w:i/>
-          <w:iCs/>
-          <w:noProof/>
-          <w:sz w:val="20"/>
-          <w:szCs w:val="20"/>
-          <w:lang w:val="it-IT"/>
-        </w:rPr>
-        <w:t>π</w:t>
-      </w:r>
-      <w:r>
-        <w:rPr>
-          <w:rFonts w:ascii="Calibri" w:hAnsi="Calibri" w:cs="Calibri"/>
-          <w:i/>
-          <w:iCs/>
-          <w:noProof/>
-          <w:sz w:val="20"/>
-          <w:szCs w:val="20"/>
-          <w:lang w:val="it-IT"/>
-        </w:rPr>
-        <w:t xml:space="preserve"> CodDip, Nome, Via, NCivico, Cap, Città (Dipartimento))</w:t>
-      </w:r>
-    </w:p>
-    <w:p>
-      <w:pPr>
-        <w:rPr>
-          <w:rFonts w:ascii="Calibri" w:hAnsi="Calibri" w:cs="Calibri"/>
-          <w:i/>
-          <w:iCs/>
-          <w:noProof/>
-          <w:sz w:val="20"/>
-          <w:szCs w:val="20"/>
-          <w:lang w:val="it-IT"/>
-        </w:rPr>
-      </w:pPr>
-    </w:p>
-    <w:p>
-      <w:pPr>
-        <w:ind w:left="720"/>
-        <w:rPr>
-          <w:rFonts w:ascii="Calibri" w:hAnsi="Calibri" w:cs="Calibri"/>
-          <w:i/>
-          <w:iCs/>
-          <w:noProof/>
-          <w:sz w:val="20"/>
-          <w:szCs w:val="20"/>
-          <w:lang w:val="it-IT"/>
-        </w:rPr>
-      </w:pPr>
-      <w:r>
-        <w:rPr>
-          <w:rFonts w:ascii="Calibri" w:hAnsi="Calibri" w:cs="Calibri"/>
-          <w:b/>
-          <w:bCs/>
-          <w:i/>
-          <w:iCs/>
-          <w:noProof/>
-          <w:sz w:val="20"/>
-          <w:szCs w:val="20"/>
-          <w:lang w:val="it-IT"/>
-        </w:rPr>
-        <w:t>SELECT</w:t>
-      </w:r>
-      <w:r>
-        <w:rPr>
-          <w:rFonts w:ascii="Calibri" w:hAnsi="Calibri" w:cs="Calibri"/>
-          <w:i/>
-          <w:iCs/>
-          <w:noProof/>
-          <w:sz w:val="20"/>
-          <w:szCs w:val="20"/>
-          <w:lang w:val="it-IT"/>
-        </w:rPr>
-        <w:t xml:space="preserve"> Utente.NMatricola, Utente.Nome, Utente.Cognome, Utente.NTelefono, Utente.Via, Utente.NCivico, Utente.Cap, Utente.Città, Libro.Titolo, Libro.ISBN, Prestito.DataUscita, Prestito.Restituzione, Dipartimento.Nome, Dipartimento.Via, Dipartimento.NCivico, Dipartimento.Cap, Dipartimento.Città</w:t>
-      </w:r>
-    </w:p>
-    <w:p>
-      <w:pPr>
-        <w:ind w:left="720"/>
-        <w:rPr>
-          <w:rFonts w:ascii="Calibri" w:hAnsi="Calibri" w:cs="Calibri"/>
-          <w:i/>
-          <w:iCs/>
-          <w:noProof/>
-          <w:sz w:val="20"/>
-          <w:szCs w:val="20"/>
-          <w:lang w:val="it-IT"/>
-        </w:rPr>
-      </w:pPr>
-      <w:r>
-        <w:rPr>
-          <w:rFonts w:ascii="Calibri" w:hAnsi="Calibri" w:cs="Calibri"/>
-          <w:b/>
-          <w:bCs/>
-          <w:i/>
-          <w:iCs/>
-          <w:noProof/>
-          <w:sz w:val="20"/>
-          <w:szCs w:val="20"/>
-          <w:lang w:val="it-IT"/>
-        </w:rPr>
-        <w:t>FROM</w:t>
-      </w:r>
-      <w:r>
-        <w:rPr>
-          <w:rFonts w:ascii="Calibri" w:hAnsi="Calibri" w:cs="Calibri"/>
-          <w:i/>
-          <w:iCs/>
-          <w:noProof/>
-          <w:sz w:val="20"/>
-          <w:szCs w:val="20"/>
-          <w:lang w:val="it-IT"/>
-        </w:rPr>
-        <w:t xml:space="preserve"> Utente, Prestito, Libro, Dipartimento</w:t>
-      </w:r>
-    </w:p>
-    <w:p>
-      <w:pPr>
-        <w:ind w:left="720"/>
-        <w:rPr>
-          <w:rFonts w:ascii="Calibri" w:hAnsi="Calibri" w:cs="Calibri"/>
-          <w:i/>
-          <w:iCs/>
-          <w:noProof/>
-          <w:sz w:val="20"/>
-          <w:szCs w:val="20"/>
-          <w:lang w:val="it-IT"/>
-        </w:rPr>
-      </w:pPr>
-      <w:r>
-        <w:rPr>
-          <w:rFonts w:ascii="Calibri" w:hAnsi="Calibri" w:cs="Calibri"/>
-          <w:i/>
-          <w:iCs/>
-          <w:noProof/>
-          <w:sz w:val="20"/>
-          <w:szCs w:val="20"/>
-          <w:lang w:val="it-IT"/>
-        </w:rPr>
-        <w:t xml:space="preserve">WHERE Utente.NMatricola = Prestito.NMatricola </w:t>
-      </w:r>
-      <w:r>
-        <w:rPr>
-          <w:rFonts w:ascii="Calibri" w:hAnsi="Calibri" w:cs="Calibri"/>
-          <w:b/>
-          <w:bCs/>
-          <w:i/>
-          <w:iCs/>
-          <w:noProof/>
-          <w:sz w:val="20"/>
-          <w:szCs w:val="20"/>
-          <w:lang w:val="it-IT"/>
-        </w:rPr>
-        <w:t>AND</w:t>
-      </w:r>
-      <w:r>
-        <w:rPr>
-          <w:rFonts w:ascii="Calibri" w:hAnsi="Calibri" w:cs="Calibri"/>
-          <w:i/>
-          <w:iCs/>
-          <w:noProof/>
-          <w:sz w:val="20"/>
-          <w:szCs w:val="20"/>
-          <w:lang w:val="it-IT"/>
-        </w:rPr>
-        <w:t xml:space="preserve"> Libro.CodLibro = Prestito.CodLibro </w:t>
-      </w:r>
-      <w:r>
-        <w:rPr>
-          <w:rFonts w:ascii="Calibri" w:hAnsi="Calibri" w:cs="Calibri"/>
-          <w:b/>
-          <w:bCs/>
-          <w:i/>
-          <w:iCs/>
-          <w:noProof/>
-          <w:sz w:val="20"/>
-          <w:szCs w:val="20"/>
-          <w:lang w:val="it-IT"/>
-        </w:rPr>
-        <w:t>AND</w:t>
-      </w:r>
-      <w:r>
-        <w:rPr>
-          <w:rFonts w:ascii="Calibri" w:hAnsi="Calibri" w:cs="Calibri"/>
-          <w:i/>
-          <w:iCs/>
-          <w:noProof/>
-          <w:sz w:val="20"/>
-          <w:szCs w:val="20"/>
-          <w:lang w:val="it-IT"/>
-        </w:rPr>
-        <w:t xml:space="preserve"> Libro.CodDip = Dipartimento.CodDip </w:t>
-      </w:r>
-      <w:r>
-        <w:rPr>
-          <w:rFonts w:ascii="Calibri" w:hAnsi="Calibri" w:cs="Calibri"/>
-          <w:b/>
-          <w:bCs/>
-          <w:i/>
-          <w:iCs/>
-          <w:noProof/>
-          <w:sz w:val="20"/>
-          <w:szCs w:val="20"/>
-          <w:lang w:val="it-IT"/>
-        </w:rPr>
-        <w:t>AND</w:t>
-      </w:r>
-      <w:r>
-        <w:rPr>
-          <w:rFonts w:ascii="Calibri" w:hAnsi="Calibri" w:cs="Calibri"/>
-          <w:i/>
-          <w:iCs/>
-          <w:noProof/>
-          <w:sz w:val="20"/>
-          <w:szCs w:val="20"/>
-          <w:lang w:val="it-IT"/>
-        </w:rPr>
-        <w:t xml:space="preserve"> Prestito.DataUscita </w:t>
-      </w:r>
-      <w:r>
-        <w:rPr>
-          <w:rFonts w:ascii="Calibri" w:hAnsi="Calibri" w:cs="Calibri"/>
-          <w:b/>
-          <w:bCs/>
-          <w:i/>
-          <w:iCs/>
-          <w:noProof/>
-          <w:sz w:val="20"/>
-          <w:szCs w:val="20"/>
-          <w:lang w:val="it-IT"/>
-        </w:rPr>
-        <w:t>BETWEEN</w:t>
-      </w:r>
-      <w:r>
-        <w:rPr>
-          <w:rFonts w:ascii="Calibri" w:hAnsi="Calibri" w:cs="Calibri"/>
-          <w:i/>
-          <w:iCs/>
-          <w:noProof/>
-          <w:sz w:val="20"/>
-          <w:szCs w:val="20"/>
-          <w:lang w:val="it-IT"/>
-        </w:rPr>
-        <w:t xml:space="preserve"> '$Data1' </w:t>
-      </w:r>
-      <w:r>
-        <w:rPr>
-          <w:rFonts w:ascii="Calibri" w:hAnsi="Calibri" w:cs="Calibri"/>
-          <w:b/>
-          <w:bCs/>
-          <w:i/>
-          <w:iCs/>
-          <w:noProof/>
-          <w:sz w:val="20"/>
-          <w:szCs w:val="20"/>
-          <w:lang w:val="it-IT"/>
-        </w:rPr>
-        <w:t>AND</w:t>
-      </w:r>
-      <w:r>
-        <w:rPr>
-          <w:rFonts w:ascii="Calibri" w:hAnsi="Calibri" w:cs="Calibri"/>
-          <w:i/>
-          <w:iCs/>
-          <w:noProof/>
-          <w:sz w:val="20"/>
-          <w:szCs w:val="20"/>
-          <w:lang w:val="it-IT"/>
-        </w:rPr>
-        <w:t xml:space="preserve"> '$Data2'</w:t>
-      </w:r>
-    </w:p>
-    <w:p>
-      <w:pPr>
-        <w:ind w:left="720"/>
-        <w:rPr>
-          <w:rFonts w:ascii="Calibri" w:hAnsi="Calibri" w:cs="Calibri"/>
-          <w:i/>
-          <w:iCs/>
-          <w:noProof/>
-          <w:sz w:val="20"/>
-          <w:szCs w:val="20"/>
-          <w:lang w:val="it-IT"/>
-        </w:rPr>
-      </w:pPr>
-      <w:r>
-        <w:rPr>
-          <w:rFonts w:ascii="Calibri" w:hAnsi="Calibri" w:cs="Calibri"/>
-          <w:b/>
-          <w:bCs/>
-          <w:i/>
-          <w:iCs/>
-          <w:noProof/>
-          <w:sz w:val="20"/>
-          <w:szCs w:val="20"/>
-          <w:lang w:val="it-IT"/>
-        </w:rPr>
-        <w:t xml:space="preserve">ORDER BY </w:t>
-      </w:r>
-      <w:r>
-        <w:rPr>
-          <w:rFonts w:ascii="Calibri" w:hAnsi="Calibri" w:cs="Calibri"/>
-          <w:i/>
-          <w:iCs/>
-          <w:noProof/>
-          <w:sz w:val="20"/>
-          <w:szCs w:val="20"/>
-          <w:lang w:val="it-IT"/>
-        </w:rPr>
-        <w:t>Prestito.DataUscita;</w:t>
-      </w:r>
-    </w:p>
-    <w:p>
-      <w:pPr>
-        <w:ind w:left="720"/>
-        <w:rPr>
-          <w:rFonts w:ascii="Calibri" w:hAnsi="Calibri" w:cs="Calibri"/>
-          <w:noProof/>
-          <w:sz w:val="20"/>
-          <w:szCs w:val="20"/>
-          <w:lang w:val="it-IT"/>
-        </w:rPr>
-      </w:pPr>
-    </w:p>
-    <w:p>
-      <w:pPr>
-        <w:rPr>
-          <w:rFonts w:ascii="Calibri" w:hAnsi="Calibri" w:cs="Calibri"/>
-          <w:i/>
-          <w:iCs/>
-          <w:noProof/>
-          <w:sz w:val="20"/>
-          <w:szCs w:val="20"/>
-          <w:lang w:val="it-IT"/>
-        </w:rPr>
-      </w:pPr>
-      <w:r>
-        <w:rPr>
-          <w:rFonts w:ascii="Calibri" w:hAnsi="Calibri" w:cs="Calibri"/>
-          <w:b/>
-          <w:bCs/>
-          <w:i/>
-          <w:iCs/>
-          <w:noProof/>
-          <w:sz w:val="20"/>
-          <w:szCs w:val="20"/>
-          <w:lang w:val="it-IT"/>
-        </w:rPr>
-        <w:t>ρ</w:t>
-      </w:r>
-      <w:r>
-        <w:rPr>
-          <w:rFonts w:ascii="Calibri" w:hAnsi="Calibri" w:cs="Calibri"/>
-          <w:i/>
-          <w:iCs/>
-          <w:noProof/>
-          <w:sz w:val="20"/>
-          <w:szCs w:val="20"/>
-          <w:lang w:val="it-IT"/>
-        </w:rPr>
-        <w:t xml:space="preserve"> Ut(NMatricola, Nome, Cognome, NTelefono, Via, NCivico, Cap, Città) (Utente) </w:t>
-      </w:r>
-      <w:r>
-        <w:rPr>
-          <w:rFonts w:ascii="Cambria Math" w:hAnsi="Cambria Math" w:cs="Cambria Math"/>
-          <w:b/>
-          <w:bCs/>
-          <w:i/>
-          <w:iCs/>
-          <w:noProof/>
-          <w:sz w:val="20"/>
-          <w:szCs w:val="20"/>
-          <w:lang w:val="it-IT"/>
-        </w:rPr>
-        <w:t>⨝</w:t>
-      </w:r>
-      <w:r>
-        <w:rPr>
-          <w:rFonts w:ascii="Calibri" w:hAnsi="Calibri" w:cs="Calibri"/>
-          <w:i/>
-          <w:iCs/>
-          <w:noProof/>
-          <w:sz w:val="20"/>
-          <w:szCs w:val="20"/>
-          <w:lang w:val="it-IT"/>
-        </w:rPr>
-        <w:t xml:space="preserve"> (π CodLibro, DataUscita, Restituzione, NMatricola, CodDip (</w:t>
-      </w:r>
-      <w:r>
-        <w:rPr>
-          <w:rFonts w:ascii="Calibri" w:hAnsi="Calibri" w:cs="Calibri"/>
-          <w:b/>
-          <w:bCs/>
-          <w:i/>
-          <w:iCs/>
-          <w:noProof/>
-          <w:sz w:val="20"/>
-          <w:szCs w:val="20"/>
-          <w:lang w:val="it-IT"/>
-        </w:rPr>
-        <w:t>σ</w:t>
-      </w:r>
-      <w:r>
-        <w:rPr>
-          <w:rFonts w:ascii="Calibri" w:hAnsi="Calibri" w:cs="Calibri"/>
-          <w:i/>
-          <w:iCs/>
-          <w:noProof/>
-          <w:sz w:val="20"/>
-          <w:szCs w:val="20"/>
-          <w:lang w:val="it-IT"/>
-        </w:rPr>
-        <w:t xml:space="preserve"> DataUscita </w:t>
-      </w:r>
-      <w:r>
-        <w:rPr>
-          <w:rFonts w:ascii="Calibri" w:hAnsi="Calibri" w:cs="Calibri"/>
-          <w:b/>
-          <w:bCs/>
-          <w:i/>
-          <w:iCs/>
-          <w:noProof/>
-          <w:sz w:val="20"/>
-          <w:szCs w:val="20"/>
-          <w:lang w:val="it-IT"/>
-        </w:rPr>
-        <w:t>BETWEEN</w:t>
-      </w:r>
-      <w:r>
-        <w:rPr>
-          <w:rFonts w:ascii="Calibri" w:hAnsi="Calibri" w:cs="Calibri"/>
-          <w:i/>
-          <w:iCs/>
-          <w:noProof/>
-          <w:sz w:val="20"/>
-          <w:szCs w:val="20"/>
-          <w:lang w:val="it-IT"/>
-        </w:rPr>
-        <w:t xml:space="preserve"> 'Data1' </w:t>
-      </w:r>
-      <w:r>
-        <w:rPr>
-          <w:rFonts w:ascii="Calibri" w:hAnsi="Calibri" w:cs="Calibri"/>
-          <w:b/>
-          <w:bCs/>
-          <w:i/>
-          <w:iCs/>
-          <w:noProof/>
-          <w:sz w:val="20"/>
-          <w:szCs w:val="20"/>
-          <w:lang w:val="it-IT"/>
-        </w:rPr>
-        <w:t>AND</w:t>
-      </w:r>
-      <w:r>
-        <w:rPr>
-          <w:rFonts w:ascii="Calibri" w:hAnsi="Calibri" w:cs="Calibri"/>
-          <w:i/>
-          <w:iCs/>
-          <w:noProof/>
-          <w:sz w:val="20"/>
-          <w:szCs w:val="20"/>
-          <w:lang w:val="it-IT"/>
-        </w:rPr>
-        <w:t xml:space="preserve"> 'Data2' (Libro </w:t>
-      </w:r>
-      <w:r>
-        <w:rPr>
-          <w:rFonts w:ascii="Cambria Math" w:hAnsi="Cambria Math" w:cs="Cambria Math"/>
-          <w:b/>
-          <w:bCs/>
-          <w:i/>
-          <w:iCs/>
-          <w:noProof/>
-          <w:sz w:val="20"/>
-          <w:szCs w:val="20"/>
-          <w:lang w:val="it-IT"/>
-        </w:rPr>
-        <w:t>⨝</w:t>
-      </w:r>
-      <w:r>
-        <w:rPr>
-          <w:rFonts w:ascii="Calibri" w:hAnsi="Calibri" w:cs="Calibri"/>
-          <w:i/>
-          <w:iCs/>
-          <w:noProof/>
-          <w:sz w:val="20"/>
-          <w:szCs w:val="20"/>
-          <w:lang w:val="it-IT"/>
-        </w:rPr>
-        <w:t xml:space="preserve"> Prestito)))) </w:t>
-      </w:r>
-      <w:r>
-        <w:rPr>
-          <w:rFonts w:ascii="Cambria Math" w:hAnsi="Cambria Math" w:cs="Cambria Math"/>
-          <w:b/>
-          <w:bCs/>
-          <w:i/>
-          <w:iCs/>
-          <w:noProof/>
-          <w:sz w:val="20"/>
-          <w:szCs w:val="20"/>
-          <w:lang w:val="it-IT"/>
-        </w:rPr>
-        <w:t>⨝</w:t>
-      </w:r>
-      <w:r>
-        <w:rPr>
-          <w:rFonts w:ascii="Calibri" w:hAnsi="Calibri" w:cs="Calibri"/>
-          <w:i/>
-          <w:iCs/>
-          <w:noProof/>
-          <w:sz w:val="20"/>
-          <w:szCs w:val="20"/>
-          <w:lang w:val="it-IT"/>
-        </w:rPr>
-        <w:t xml:space="preserve"> (π CodDip, Nome, Via, NCivico, Cap, Città (Dipartimento))</w:t>
-      </w:r>
-    </w:p>
-    <w:p>
-      <w:pPr>
-        <w:rPr>
-          <w:rFonts w:ascii="Calibri" w:hAnsi="Calibri" w:cs="Calibri"/>
-          <w:i/>
-          <w:iCs/>
-          <w:noProof/>
-          <w:sz w:val="20"/>
-          <w:szCs w:val="20"/>
-          <w:lang w:val="it-IT"/>
-        </w:rPr>
-      </w:pPr>
-    </w:p>
-    <w:p>
-      <w:pPr>
-        <w:rPr>
-          <w:rFonts w:ascii="Calibri" w:hAnsi="Calibri" w:cs="Calibri"/>
-          <w:b/>
-          <w:bCs/>
-          <w:noProof/>
-          <w:sz w:val="20"/>
-          <w:szCs w:val="20"/>
-          <w:lang w:val="en-US"/>
-        </w:rPr>
-      </w:pPr>
-      <w:r>
-        <w:rPr>
-          <w:rFonts w:ascii="Calibri" w:hAnsi="Calibri" w:cs="Calibri"/>
-          <w:b/>
-          <w:bCs/>
-          <w:noProof/>
-          <w:sz w:val="20"/>
-          <w:szCs w:val="20"/>
-          <w:lang w:val="en-US"/>
-        </w:rPr>
-        <w:t>Query 8a</w:t>
-      </w:r>
-    </w:p>
-    <w:p>
-      <w:pPr>
-        <w:ind w:left="720"/>
-        <w:rPr>
-          <w:rFonts w:ascii="Calibri" w:hAnsi="Calibri" w:cs="Calibri"/>
-          <w:i/>
-          <w:iCs/>
-          <w:noProof/>
-          <w:sz w:val="20"/>
-          <w:szCs w:val="20"/>
-          <w:lang w:val="en-US"/>
-        </w:rPr>
-      </w:pPr>
-      <w:r>
-        <w:rPr>
-          <w:rFonts w:ascii="Calibri" w:hAnsi="Calibri" w:cs="Calibri"/>
-          <w:b/>
-          <w:bCs/>
-          <w:i/>
-          <w:iCs/>
-          <w:noProof/>
-          <w:sz w:val="20"/>
-          <w:szCs w:val="20"/>
-          <w:lang w:val="en-US"/>
-        </w:rPr>
-        <w:lastRenderedPageBreak/>
         <w:t>SELECT COUNT</w:t>
       </w:r>
       <w:r>

--- a/Relazione/Relazione_progetto_bibliotecaUNIFE_Marzola_Taiwo.docx
+++ b/Relazione/Relazione_progetto_bibliotecaUNIFE_Marzola_Taiwo.docx
@@ -582,7 +582,27 @@
           <w:szCs w:val="20"/>
           <w:lang w:val="it-IT"/>
         </w:rPr>
-        <w:t xml:space="preserve">(con le chiavi esterne in grassetto e sottolineate) </w:t>
+        <w:t>(</w:t>
+      </w:r>
+      <w:r>
+        <w:rPr>
+          <w:rFonts w:ascii="Calibri" w:hAnsi="Calibri" w:cs="Calibri"/>
+          <w:noProof/>
+          <w:sz w:val="20"/>
+          <w:szCs w:val="20"/>
+          <w:lang w:val="it-IT"/>
+        </w:rPr>
+        <w:t xml:space="preserve">attributo chiave in grassetto e sottolineato, chiavi esterne sottolineate) </w:t>
+      </w:r>
+      <w:r>
+        <w:rPr>
+          <w:rFonts w:ascii="Calibri" w:hAnsi="Calibri" w:cs="Calibri"/>
+          <w:noProof/>
+          <w:sz w:val="20"/>
+          <w:szCs w:val="20"/>
+          <w:lang w:val="it-IT"/>
+        </w:rPr>
+        <w:t xml:space="preserve">con le chiavi esterne in grassetto e sottolineate) </w:t>
       </w:r>
       <w:r>
         <w:rPr>
@@ -667,6 +687,8 @@
       <w:r>
         <w:rPr>
           <w:rFonts w:ascii="Calibri" w:hAnsi="Calibri" w:cs="Calibri"/>
+          <w:b/>
+          <w:bCs/>
           <w:i/>
           <w:iCs/>
           <w:noProof/>
@@ -692,8 +714,6 @@
       <w:r>
         <w:rPr>
           <w:rFonts w:ascii="Calibri" w:hAnsi="Calibri" w:cs="Calibri"/>
-          <w:b/>
-          <w:bCs/>
           <w:i/>
           <w:iCs/>
           <w:noProof/>
@@ -745,6 +765,8 @@
       <w:r>
         <w:rPr>
           <w:rFonts w:ascii="Calibri" w:hAnsi="Calibri" w:cs="Calibri"/>
+          <w:b/>
+          <w:bCs/>
           <w:i/>
           <w:iCs/>
           <w:noProof/>
@@ -796,6 +818,8 @@
       <w:r>
         <w:rPr>
           <w:rFonts w:ascii="Calibri" w:hAnsi="Calibri" w:cs="Calibri"/>
+          <w:b/>
+          <w:bCs/>
           <w:i/>
           <w:iCs/>
           <w:noProof/>
@@ -847,6 +871,8 @@
       <w:r>
         <w:rPr>
           <w:rFonts w:ascii="Calibri" w:hAnsi="Calibri" w:cs="Calibri"/>
+          <w:b/>
+          <w:bCs/>
           <w:i/>
           <w:iCs/>
           <w:noProof/>
@@ -898,6 +924,8 @@
       <w:r>
         <w:rPr>
           <w:rFonts w:ascii="Calibri" w:hAnsi="Calibri" w:cs="Calibri"/>
+          <w:b/>
+          <w:bCs/>
           <w:i/>
           <w:iCs/>
           <w:noProof/>
@@ -923,8 +951,6 @@
       <w:r>
         <w:rPr>
           <w:rFonts w:ascii="Calibri" w:hAnsi="Calibri" w:cs="Calibri"/>
-          <w:b/>
-          <w:bCs/>
           <w:i/>
           <w:iCs/>
           <w:noProof/>
@@ -950,8 +976,6 @@
       <w:r>
         <w:rPr>
           <w:rFonts w:ascii="Calibri" w:hAnsi="Calibri" w:cs="Calibri"/>
-          <w:b/>
-          <w:bCs/>
           <w:i/>
           <w:iCs/>
           <w:noProof/>
@@ -1001,6 +1025,8 @@
       <w:r>
         <w:rPr>
           <w:rFonts w:ascii="Calibri" w:hAnsi="Calibri" w:cs="Calibri"/>
+          <w:b/>
+          <w:bCs/>
           <w:i/>
           <w:iCs/>
           <w:noProof/>
@@ -1026,8 +1052,6 @@
       <w:r>
         <w:rPr>
           <w:rFonts w:ascii="Calibri" w:hAnsi="Calibri" w:cs="Calibri"/>
-          <w:b/>
-          <w:bCs/>
           <w:i/>
           <w:iCs/>
           <w:noProof/>
@@ -1053,8 +1077,6 @@
       <w:r>
         <w:rPr>
           <w:rFonts w:ascii="Calibri" w:hAnsi="Calibri" w:cs="Calibri"/>
-          <w:b/>
-          <w:bCs/>
           <w:i/>
           <w:iCs/>
           <w:noProof/>
@@ -1137,6 +1159,8 @@
             <w:pPr>
               <w:rPr>
                 <w:rFonts w:ascii="Calibri" w:hAnsi="Calibri" w:cs="Calibri"/>
+                <w:b/>
+                <w:bCs/>
                 <w:noProof/>
                 <w:sz w:val="20"/>
                 <w:szCs w:val="20"/>
@@ -1147,6 +1171,8 @@
             <w:r>
               <w:rPr>
                 <w:rFonts w:ascii="Calibri" w:hAnsi="Calibri" w:cs="Calibri"/>
+                <w:b/>
+                <w:bCs/>
                 <w:noProof/>
                 <w:sz w:val="20"/>
                 <w:szCs w:val="20"/>
@@ -1269,8 +1295,6 @@
             <w:pPr>
               <w:rPr>
                 <w:rFonts w:ascii="Calibri" w:hAnsi="Calibri" w:cs="Calibri"/>
-                <w:b/>
-                <w:bCs/>
                 <w:noProof/>
                 <w:sz w:val="20"/>
                 <w:szCs w:val="20"/>
@@ -1281,8 +1305,6 @@
             <w:r>
               <w:rPr>
                 <w:rFonts w:ascii="Calibri" w:hAnsi="Calibri" w:cs="Calibri"/>
-                <w:b/>
-                <w:bCs/>
                 <w:noProof/>
                 <w:sz w:val="20"/>
                 <w:szCs w:val="20"/>
@@ -1367,6 +1389,8 @@
             <w:pPr>
               <w:rPr>
                 <w:rFonts w:ascii="Calibri" w:hAnsi="Calibri" w:cs="Calibri"/>
+                <w:b/>
+                <w:bCs/>
                 <w:noProof/>
                 <w:sz w:val="20"/>
                 <w:szCs w:val="20"/>
@@ -1377,6 +1401,8 @@
             <w:r>
               <w:rPr>
                 <w:rFonts w:ascii="Calibri" w:hAnsi="Calibri" w:cs="Calibri"/>
+                <w:b/>
+                <w:bCs/>
                 <w:noProof/>
                 <w:sz w:val="20"/>
                 <w:szCs w:val="20"/>
@@ -1556,6 +1582,8 @@
             <w:pPr>
               <w:rPr>
                 <w:rFonts w:ascii="Calibri" w:hAnsi="Calibri" w:cs="Calibri"/>
+                <w:b/>
+                <w:bCs/>
                 <w:noProof/>
                 <w:sz w:val="20"/>
                 <w:szCs w:val="20"/>
@@ -1566,6 +1594,8 @@
             <w:r>
               <w:rPr>
                 <w:rFonts w:ascii="Calibri" w:hAnsi="Calibri" w:cs="Calibri"/>
+                <w:b/>
+                <w:bCs/>
                 <w:noProof/>
                 <w:sz w:val="20"/>
                 <w:szCs w:val="20"/>
@@ -1821,6 +1851,8 @@
             <w:pPr>
               <w:rPr>
                 <w:rFonts w:ascii="Calibri" w:hAnsi="Calibri" w:cs="Calibri"/>
+                <w:b/>
+                <w:bCs/>
                 <w:noProof/>
                 <w:sz w:val="20"/>
                 <w:szCs w:val="20"/>
@@ -1831,6 +1863,8 @@
             <w:r>
               <w:rPr>
                 <w:rFonts w:ascii="Calibri" w:hAnsi="Calibri" w:cs="Calibri"/>
+                <w:b/>
+                <w:bCs/>
                 <w:noProof/>
                 <w:sz w:val="20"/>
                 <w:szCs w:val="20"/>
@@ -2031,34 +2065,6 @@
             <w:pPr>
               <w:rPr>
                 <w:rFonts w:ascii="Calibri" w:hAnsi="Calibri" w:cs="Calibri"/>
-                <w:noProof/>
-                <w:sz w:val="20"/>
-                <w:szCs w:val="20"/>
-                <w:u w:val="single"/>
-                <w:lang w:val="it-IT"/>
-              </w:rPr>
-            </w:pPr>
-            <w:r>
-              <w:rPr>
-                <w:rFonts w:ascii="Calibri" w:hAnsi="Calibri" w:cs="Calibri"/>
-                <w:noProof/>
-                <w:sz w:val="20"/>
-                <w:szCs w:val="20"/>
-                <w:u w:val="single"/>
-                <w:lang w:val="it-IT"/>
-              </w:rPr>
-              <w:t>Codice</w:t>
-            </w:r>
-          </w:p>
-        </w:tc>
-        <w:tc>
-          <w:tcPr>
-            <w:tcW w:w="3485" w:type="dxa"/>
-          </w:tcPr>
-          <w:p>
-            <w:pPr>
-              <w:rPr>
-                <w:rFonts w:ascii="Calibri" w:hAnsi="Calibri" w:cs="Calibri"/>
                 <w:b/>
                 <w:bCs/>
                 <w:noProof/>
@@ -2079,6 +2085,34 @@
                 <w:u w:val="single"/>
                 <w:lang w:val="it-IT"/>
               </w:rPr>
+              <w:t>Codice</w:t>
+            </w:r>
+          </w:p>
+        </w:tc>
+        <w:tc>
+          <w:tcPr>
+            <w:tcW w:w="3485" w:type="dxa"/>
+          </w:tcPr>
+          <w:p>
+            <w:pPr>
+              <w:rPr>
+                <w:rFonts w:ascii="Calibri" w:hAnsi="Calibri" w:cs="Calibri"/>
+                <w:noProof/>
+                <w:sz w:val="20"/>
+                <w:szCs w:val="20"/>
+                <w:u w:val="single"/>
+                <w:lang w:val="it-IT"/>
+              </w:rPr>
+            </w:pPr>
+            <w:r>
+              <w:rPr>
+                <w:rFonts w:ascii="Calibri" w:hAnsi="Calibri" w:cs="Calibri"/>
+                <w:noProof/>
+                <w:sz w:val="20"/>
+                <w:szCs w:val="20"/>
+                <w:u w:val="single"/>
+                <w:lang w:val="it-IT"/>
+              </w:rPr>
               <w:t>CodLibro</w:t>
             </w:r>
           </w:p>
@@ -2091,8 +2125,6 @@
             <w:pPr>
               <w:rPr>
                 <w:rFonts w:ascii="Calibri" w:hAnsi="Calibri" w:cs="Calibri"/>
-                <w:b/>
-                <w:bCs/>
                 <w:noProof/>
                 <w:sz w:val="20"/>
                 <w:szCs w:val="20"/>
@@ -2103,8 +2135,6 @@
             <w:r>
               <w:rPr>
                 <w:rFonts w:ascii="Calibri" w:hAnsi="Calibri" w:cs="Calibri"/>
-                <w:b/>
-                <w:bCs/>
                 <w:noProof/>
                 <w:sz w:val="20"/>
                 <w:szCs w:val="20"/>
@@ -2177,6 +2207,8 @@
             <w:pPr>
               <w:rPr>
                 <w:rFonts w:ascii="Calibri" w:hAnsi="Calibri" w:cs="Calibri"/>
+                <w:b/>
+                <w:bCs/>
                 <w:noProof/>
                 <w:sz w:val="20"/>
                 <w:szCs w:val="20"/>
@@ -2187,6 +2219,8 @@
             <w:r>
               <w:rPr>
                 <w:rFonts w:ascii="Calibri" w:hAnsi="Calibri" w:cs="Calibri"/>
+                <w:b/>
+                <w:bCs/>
                 <w:noProof/>
                 <w:sz w:val="20"/>
                 <w:szCs w:val="20"/>
@@ -2257,8 +2291,6 @@
             <w:pPr>
               <w:rPr>
                 <w:rFonts w:ascii="Calibri" w:hAnsi="Calibri" w:cs="Calibri"/>
-                <w:b/>
-                <w:bCs/>
                 <w:noProof/>
                 <w:sz w:val="20"/>
                 <w:szCs w:val="20"/>
@@ -2269,8 +2301,6 @@
             <w:r>
               <w:rPr>
                 <w:rFonts w:ascii="Calibri" w:hAnsi="Calibri" w:cs="Calibri"/>
-                <w:b/>
-                <w:bCs/>
                 <w:noProof/>
                 <w:sz w:val="20"/>
                 <w:szCs w:val="20"/>
@@ -2289,8 +2319,6 @@
             <w:pPr>
               <w:rPr>
                 <w:rFonts w:ascii="Calibri" w:hAnsi="Calibri" w:cs="Calibri"/>
-                <w:b/>
-                <w:bCs/>
                 <w:noProof/>
                 <w:sz w:val="20"/>
                 <w:szCs w:val="20"/>
@@ -2301,8 +2329,6 @@
             <w:r>
               <w:rPr>
                 <w:rFonts w:ascii="Calibri" w:hAnsi="Calibri" w:cs="Calibri"/>
-                <w:b/>
-                <w:bCs/>
                 <w:noProof/>
                 <w:sz w:val="20"/>
                 <w:szCs w:val="20"/>

--- a/Relazione/Relazione_progetto_bibliotecaUNIFE_Marzola_Taiwo.docx
+++ b/Relazione/Relazione_progetto_bibliotecaUNIFE_Marzola_Taiwo.docx
@@ -8245,104 +8245,6 @@
         </w:rPr>
         <w:t>(NumeroPrestiti) (NumeroPrestiti)</w:t>
       </w:r>
-    </w:p>
-    <w:p>
-      <w:pPr>
-        <w:ind w:firstLine="720"/>
-        <w:rPr>
-          <w:rFonts w:ascii="Calibri" w:hAnsi="Calibri" w:cs="Calibri"/>
-          <w:i/>
-          <w:iCs/>
-          <w:noProof/>
-          <w:sz w:val="20"/>
-          <w:szCs w:val="20"/>
-          <w:lang w:val="it-IT"/>
-        </w:rPr>
-      </w:pPr>
-    </w:p>
-    <w:p>
-      <w:pPr>
-        <w:ind w:firstLine="720"/>
-        <w:rPr>
-          <w:rFonts w:ascii="Calibri" w:hAnsi="Calibri" w:cs="Calibri"/>
-          <w:i/>
-          <w:iCs/>
-          <w:noProof/>
-          <w:sz w:val="20"/>
-          <w:szCs w:val="20"/>
-          <w:lang w:val="it-IT"/>
-        </w:rPr>
-      </w:pPr>
-    </w:p>
-    <w:p>
-      <w:pPr>
-        <w:ind w:firstLine="720"/>
-        <w:rPr>
-          <w:rFonts w:ascii="Calibri" w:hAnsi="Calibri" w:cs="Calibri"/>
-          <w:i/>
-          <w:iCs/>
-          <w:noProof/>
-          <w:sz w:val="20"/>
-          <w:szCs w:val="20"/>
-          <w:lang w:val="it-IT"/>
-        </w:rPr>
-      </w:pPr>
-    </w:p>
-    <w:p>
-      <w:pPr>
-        <w:ind w:firstLine="720"/>
-        <w:rPr>
-          <w:rFonts w:ascii="Calibri" w:hAnsi="Calibri" w:cs="Calibri"/>
-          <w:i/>
-          <w:iCs/>
-          <w:noProof/>
-          <w:sz w:val="20"/>
-          <w:szCs w:val="20"/>
-          <w:lang w:val="it-IT"/>
-        </w:rPr>
-      </w:pPr>
-    </w:p>
-    <w:p>
-      <w:pPr>
-        <w:ind w:left="720"/>
-        <w:rPr>
-          <w:rFonts w:ascii="Calibri" w:hAnsi="Calibri" w:cs="Calibri"/>
-          <w:i/>
-          <w:iCs/>
-          <w:noProof/>
-          <w:sz w:val="20"/>
-          <w:szCs w:val="20"/>
-          <w:lang w:val="it-IT"/>
-        </w:rPr>
-      </w:pPr>
-    </w:p>
-    <w:p>
-      <w:pPr>
-        <w:ind w:left="720"/>
-        <w:rPr>
-          <w:rFonts w:ascii="Calibri" w:hAnsi="Calibri" w:cs="Calibri"/>
-          <w:i/>
-          <w:iCs/>
-          <w:noProof/>
-          <w:sz w:val="20"/>
-          <w:szCs w:val="20"/>
-          <w:lang w:val="it-IT"/>
-        </w:rPr>
-      </w:pPr>
-    </w:p>
-    <w:p>
-      <w:pPr>
-        <w:ind w:left="720"/>
-        <w:rPr>
-          <w:rFonts w:ascii="Calibri" w:hAnsi="Calibri" w:cs="Calibri"/>
-          <w:i/>
-          <w:iCs/>
-          <w:noProof/>
-          <w:sz w:val="20"/>
-          <w:szCs w:val="20"/>
-          <w:lang w:val="it-IT"/>
-        </w:rPr>
-      </w:pPr>
     </w:p>
     <w:sectPr>
       <w:pgSz w:w="11906" w:h="16838"/>
